--- a/coursework2/requirements.docx
+++ b/coursework2/requirements.docx
@@ -22,7 +22,17 @@
           <w:szCs w:val="72"/>
           <w:lang w:val="en-US"/>
         </w:rPr>
-        <w:t>Requirements</w:t>
+        <w:t>R</w:t>
+      </w:r>
+      <w:r>
+        <w:rPr>
+          <w:b/>
+          <w:bCs/>
+          <w:sz w:val="72"/>
+          <w:szCs w:val="72"/>
+          <w:lang w:val="en-US"/>
+        </w:rPr>
+        <w:t>EQUIREMENTS</w:t>
       </w:r>
     </w:p>
     <w:p>
@@ -66,6 +76,79 @@
         <w:p>
           <w:pPr>
             <w:pStyle w:val="TOC1"/>
+            <w:rPr>
+              <w:rFonts w:eastAsiaTheme="minorEastAsia"/>
+              <w:lang w:eastAsia="en-GB"/>
+            </w:rPr>
+          </w:pPr>
+          <w:r>
+            <w:rPr>
+              <w:noProof w:val="0"/>
+            </w:rPr>
+            <w:fldChar w:fldCharType="begin"/>
+          </w:r>
+          <w:r>
+            <w:instrText xml:space="preserve"> TOC \o "1-3" \h \z \u </w:instrText>
+          </w:r>
+          <w:r>
+            <w:rPr>
+              <w:noProof w:val="0"/>
+            </w:rPr>
+            <w:fldChar w:fldCharType="separate"/>
+          </w:r>
+          <w:hyperlink w:anchor="_Toc123725995" w:history="1">
+            <w:r>
+              <w:rPr>
+                <w:rStyle w:val="Hyperlink"/>
+              </w:rPr>
+              <w:t>Part 1: Elicitation of Requirements</w:t>
+            </w:r>
+            <w:r>
+              <w:rPr>
+                <w:webHidden/>
+              </w:rPr>
+              <w:tab/>
+            </w:r>
+            <w:r>
+              <w:rPr>
+                <w:webHidden/>
+              </w:rPr>
+              <w:fldChar w:fldCharType="begin"/>
+            </w:r>
+            <w:r>
+              <w:rPr>
+                <w:webHidden/>
+              </w:rPr>
+              <w:instrText xml:space="preserve"> PAGEREF _Toc123725995 \h </w:instrText>
+            </w:r>
+            <w:r>
+              <w:rPr>
+                <w:webHidden/>
+              </w:rPr>
+            </w:r>
+            <w:r>
+              <w:rPr>
+                <w:webHidden/>
+              </w:rPr>
+              <w:fldChar w:fldCharType="separate"/>
+            </w:r>
+            <w:r>
+              <w:rPr>
+                <w:webHidden/>
+              </w:rPr>
+              <w:t>2</w:t>
+            </w:r>
+            <w:r>
+              <w:rPr>
+                <w:webHidden/>
+              </w:rPr>
+              <w:fldChar w:fldCharType="end"/>
+            </w:r>
+          </w:hyperlink>
+        </w:p>
+        <w:p>
+          <w:pPr>
+            <w:pStyle w:val="TOC2"/>
             <w:tabs>
               <w:tab w:val="right" w:leader="dot" w:pos="9016"/>
             </w:tabs>
@@ -73,23 +156,14 @@
               <w:noProof/>
             </w:rPr>
           </w:pPr>
-          <w:r>
-            <w:fldChar w:fldCharType="begin"/>
-          </w:r>
-          <w:r>
-            <w:instrText xml:space="preserve"> TOC \o "1-3" \h \z \u </w:instrText>
-          </w:r>
-          <w:r>
-            <w:fldChar w:fldCharType="separate"/>
-          </w:r>
-          <w:hyperlink w:anchor="_Toc119620338" w:history="1">
+          <w:hyperlink w:anchor="_Toc123725996" w:history="1">
             <w:r>
               <w:rPr>
                 <w:rStyle w:val="Hyperlink"/>
                 <w:noProof/>
                 <w:lang w:val="en-US"/>
               </w:rPr>
-              <w:t>Part 1: Elicitation of Requirements</w:t>
+              <w:t>Methods of elicitation:</w:t>
             </w:r>
             <w:r>
               <w:rPr>
@@ -110,7 +184,7 @@
                 <w:noProof/>
                 <w:webHidden/>
               </w:rPr>
-              <w:instrText xml:space="preserve"> PAGEREF _Toc119620338 \h </w:instrText>
+              <w:instrText xml:space="preserve"> PAGEREF _Toc123725996 \h </w:instrText>
             </w:r>
             <w:r>
               <w:rPr>
@@ -143,7 +217,7 @@
         </w:p>
         <w:p>
           <w:pPr>
-            <w:pStyle w:val="TOC1"/>
+            <w:pStyle w:val="TOC2"/>
             <w:tabs>
               <w:tab w:val="right" w:leader="dot" w:pos="9016"/>
             </w:tabs>
@@ -151,14 +225,14 @@
               <w:noProof/>
             </w:rPr>
           </w:pPr>
-          <w:hyperlink w:anchor="_Toc119620339" w:history="1">
+          <w:hyperlink w:anchor="_Toc123725997" w:history="1">
             <w:r>
               <w:rPr>
                 <w:rStyle w:val="Hyperlink"/>
                 <w:noProof/>
                 <w:lang w:val="en-US"/>
               </w:rPr>
-              <w:t>Part 2: Requirements Documentation</w:t>
+              <w:t>Requirements specification method:</w:t>
             </w:r>
             <w:r>
               <w:rPr>
@@ -179,7 +253,7 @@
                 <w:noProof/>
                 <w:webHidden/>
               </w:rPr>
-              <w:instrText xml:space="preserve"> PAGEREF _Toc119620339 \h </w:instrText>
+              <w:instrText xml:space="preserve"> PAGEREF _Toc123725997 \h </w:instrText>
             </w:r>
             <w:r>
               <w:rPr>
@@ -199,7 +273,7 @@
                 <w:noProof/>
                 <w:webHidden/>
               </w:rPr>
-              <w:t>3</w:t>
+              <w:t>2</w:t>
             </w:r>
             <w:r>
               <w:rPr>
@@ -213,6 +287,64 @@
         <w:p>
           <w:pPr>
             <w:pStyle w:val="TOC1"/>
+            <w:rPr>
+              <w:rFonts w:eastAsiaTheme="minorEastAsia"/>
+              <w:lang w:eastAsia="en-GB"/>
+            </w:rPr>
+          </w:pPr>
+          <w:hyperlink w:anchor="_Toc123725998" w:history="1">
+            <w:r>
+              <w:rPr>
+                <w:rStyle w:val="Hyperlink"/>
+              </w:rPr>
+              <w:t>Part 2: Requirements Documentation, with Prioritization</w:t>
+            </w:r>
+            <w:r>
+              <w:rPr>
+                <w:webHidden/>
+              </w:rPr>
+              <w:tab/>
+            </w:r>
+            <w:r>
+              <w:rPr>
+                <w:webHidden/>
+              </w:rPr>
+              <w:fldChar w:fldCharType="begin"/>
+            </w:r>
+            <w:r>
+              <w:rPr>
+                <w:webHidden/>
+              </w:rPr>
+              <w:instrText xml:space="preserve"> PAGEREF _Toc123725998 \h </w:instrText>
+            </w:r>
+            <w:r>
+              <w:rPr>
+                <w:webHidden/>
+              </w:rPr>
+            </w:r>
+            <w:r>
+              <w:rPr>
+                <w:webHidden/>
+              </w:rPr>
+              <w:fldChar w:fldCharType="separate"/>
+            </w:r>
+            <w:r>
+              <w:rPr>
+                <w:webHidden/>
+              </w:rPr>
+              <w:t>3</w:t>
+            </w:r>
+            <w:r>
+              <w:rPr>
+                <w:webHidden/>
+              </w:rPr>
+              <w:fldChar w:fldCharType="end"/>
+            </w:r>
+          </w:hyperlink>
+        </w:p>
+        <w:p>
+          <w:pPr>
+            <w:pStyle w:val="TOC2"/>
             <w:tabs>
               <w:tab w:val="right" w:leader="dot" w:pos="9016"/>
             </w:tabs>
@@ -220,14 +352,14 @@
               <w:noProof/>
             </w:rPr>
           </w:pPr>
-          <w:hyperlink w:anchor="_Toc119620340" w:history="1">
+          <w:hyperlink w:anchor="_Toc123725999" w:history="1">
             <w:r>
               <w:rPr>
                 <w:rStyle w:val="Hyperlink"/>
                 <w:noProof/>
                 <w:lang w:val="en-US"/>
               </w:rPr>
-              <w:t>Part 3: Requirements Prioritisation</w:t>
+              <w:t>Requirements prioritization method:</w:t>
             </w:r>
             <w:r>
               <w:rPr>
@@ -248,7 +380,7 @@
                 <w:noProof/>
                 <w:webHidden/>
               </w:rPr>
-              <w:instrText xml:space="preserve"> PAGEREF _Toc119620340 \h </w:instrText>
+              <w:instrText xml:space="preserve"> PAGEREF _Toc123725999 \h </w:instrText>
             </w:r>
             <w:r>
               <w:rPr>
@@ -268,11 +400,138 @@
                 <w:noProof/>
                 <w:webHidden/>
               </w:rPr>
-              <w:t>4</w:t>
+              <w:t>3</w:t>
             </w:r>
             <w:r>
               <w:rPr>
                 <w:noProof/>
+                <w:webHidden/>
+              </w:rPr>
+              <w:fldChar w:fldCharType="end"/>
+            </w:r>
+          </w:hyperlink>
+        </w:p>
+        <w:p>
+          <w:pPr>
+            <w:pStyle w:val="TOC2"/>
+            <w:tabs>
+              <w:tab w:val="right" w:leader="dot" w:pos="9016"/>
+            </w:tabs>
+            <w:rPr>
+              <w:noProof/>
+            </w:rPr>
+          </w:pPr>
+          <w:hyperlink w:anchor="_Toc123726000" w:history="1">
+            <w:r>
+              <w:rPr>
+                <w:rStyle w:val="Hyperlink"/>
+                <w:noProof/>
+                <w:lang w:val="en-US"/>
+              </w:rPr>
+              <w:t>Prioritization reasons for choice:</w:t>
+            </w:r>
+            <w:r>
+              <w:rPr>
+                <w:noProof/>
+                <w:webHidden/>
+              </w:rPr>
+              <w:tab/>
+            </w:r>
+            <w:r>
+              <w:rPr>
+                <w:noProof/>
+                <w:webHidden/>
+              </w:rPr>
+              <w:fldChar w:fldCharType="begin"/>
+            </w:r>
+            <w:r>
+              <w:rPr>
+                <w:noProof/>
+                <w:webHidden/>
+              </w:rPr>
+              <w:instrText xml:space="preserve"> PAGEREF _Toc123726000 \h </w:instrText>
+            </w:r>
+            <w:r>
+              <w:rPr>
+                <w:noProof/>
+                <w:webHidden/>
+              </w:rPr>
+            </w:r>
+            <w:r>
+              <w:rPr>
+                <w:noProof/>
+                <w:webHidden/>
+              </w:rPr>
+              <w:fldChar w:fldCharType="separate"/>
+            </w:r>
+            <w:r>
+              <w:rPr>
+                <w:noProof/>
+                <w:webHidden/>
+              </w:rPr>
+              <w:t>5</w:t>
+            </w:r>
+            <w:r>
+              <w:rPr>
+                <w:noProof/>
+                <w:webHidden/>
+              </w:rPr>
+              <w:fldChar w:fldCharType="end"/>
+            </w:r>
+          </w:hyperlink>
+        </w:p>
+        <w:p>
+          <w:pPr>
+            <w:pStyle w:val="TOC1"/>
+            <w:rPr>
+              <w:rFonts w:eastAsiaTheme="minorEastAsia"/>
+              <w:lang w:eastAsia="en-GB"/>
+            </w:rPr>
+          </w:pPr>
+          <w:hyperlink w:anchor="_Toc123726001" w:history="1">
+            <w:r>
+              <w:rPr>
+                <w:rStyle w:val="Hyperlink"/>
+              </w:rPr>
+              <w:t>References:</w:t>
+            </w:r>
+            <w:r>
+              <w:rPr>
+                <w:webHidden/>
+              </w:rPr>
+              <w:tab/>
+            </w:r>
+            <w:r>
+              <w:rPr>
+                <w:webHidden/>
+              </w:rPr>
+              <w:fldChar w:fldCharType="begin"/>
+            </w:r>
+            <w:r>
+              <w:rPr>
+                <w:webHidden/>
+              </w:rPr>
+              <w:instrText xml:space="preserve"> PAGEREF _Toc123726001 \h </w:instrText>
+            </w:r>
+            <w:r>
+              <w:rPr>
+                <w:webHidden/>
+              </w:rPr>
+            </w:r>
+            <w:r>
+              <w:rPr>
+                <w:webHidden/>
+              </w:rPr>
+              <w:fldChar w:fldCharType="separate"/>
+            </w:r>
+            <w:r>
+              <w:rPr>
+                <w:webHidden/>
+              </w:rPr>
+              <w:t>6</w:t>
+            </w:r>
+            <w:r>
+              <w:rPr>
                 <w:webHidden/>
               </w:rPr>
               <w:fldChar w:fldCharType="end"/>
@@ -308,12 +567,16 @@
       <w:pPr>
         <w:pStyle w:val="Heading1"/>
         <w:rPr>
-          <w:lang w:val="en-US"/>
-        </w:rPr>
-      </w:pPr>
-      <w:bookmarkStart w:id="0" w:name="_Toc119620338"/>
-      <w:r>
-        <w:rPr>
+          <w:b/>
+          <w:bCs/>
+          <w:lang w:val="en-US"/>
+        </w:rPr>
+      </w:pPr>
+      <w:bookmarkStart w:id="0" w:name="_Toc123725995"/>
+      <w:r>
+        <w:rPr>
+          <w:b/>
+          <w:bCs/>
           <w:lang w:val="en-US"/>
         </w:rPr>
         <w:lastRenderedPageBreak/>
@@ -327,11 +590,410 @@
           <w:lang w:val="en-US"/>
         </w:rPr>
       </w:pPr>
+      <w:r>
+        <w:rPr>
+          <w:lang w:val="en-US"/>
+        </w:rPr>
+        <w:t>The main users of this webapp would be hotel business owners</w:t>
+      </w:r>
+      <w:r>
+        <w:rPr>
+          <w:lang w:val="en-US"/>
+        </w:rPr>
+        <w:t xml:space="preserve"> -</w:t>
+      </w:r>
+      <w:r>
+        <w:rPr>
+          <w:lang w:val="en-US"/>
+        </w:rPr>
+        <w:t xml:space="preserve"> the </w:t>
+      </w:r>
+      <w:r>
+        <w:rPr>
+          <w:lang w:val="en-US"/>
+        </w:rPr>
+        <w:t xml:space="preserve">main </w:t>
+      </w:r>
+      <w:r>
+        <w:rPr>
+          <w:lang w:val="en-US"/>
+        </w:rPr>
+        <w:t xml:space="preserve">target audience. However, other members of the hospitality </w:t>
+      </w:r>
+      <w:r>
+        <w:rPr>
+          <w:lang w:val="en-US"/>
+        </w:rPr>
+        <w:t>industry such as members of the</w:t>
+      </w:r>
+      <w:r>
+        <w:rPr>
+          <w:lang w:val="en-US"/>
+        </w:rPr>
+        <w:t xml:space="preserve"> restaurants sector and</w:t>
+      </w:r>
+      <w:r>
+        <w:rPr>
+          <w:lang w:val="en-US"/>
+        </w:rPr>
+        <w:t xml:space="preserve"> food and beverages sector</w:t>
+      </w:r>
+      <w:r>
+        <w:rPr>
+          <w:lang w:val="en-US"/>
+        </w:rPr>
+        <w:t xml:space="preserve"> may be other users.</w:t>
+      </w:r>
     </w:p>
     <w:p>
       <w:pPr>
+        <w:rPr>
+          <w:lang w:val="en-US"/>
+        </w:rPr>
+      </w:pPr>
+    </w:p>
+    <w:p>
+      <w:pPr>
+        <w:pStyle w:val="Heading2"/>
+        <w:rPr>
+          <w:b/>
+          <w:bCs/>
+          <w:lang w:val="en-US"/>
+        </w:rPr>
+      </w:pPr>
+      <w:bookmarkStart w:id="1" w:name="_Toc123725996"/>
+      <w:r>
+        <w:rPr>
+          <w:b/>
+          <w:bCs/>
+          <w:lang w:val="en-US"/>
+        </w:rPr>
+        <w:t>Methods of elicitation:</w:t>
+      </w:r>
+      <w:bookmarkEnd w:id="1"/>
+    </w:p>
+    <w:p>
+      <w:pPr>
+        <w:rPr>
+          <w:lang w:val="en-US"/>
+        </w:rPr>
+      </w:pPr>
+      <w:r>
+        <w:rPr>
+          <w:lang w:val="en-US"/>
+        </w:rPr>
+        <w:t>From the 9 BABOK defined techniques (BABOK, 2015)</w:t>
+      </w:r>
+      <w:r>
+        <w:rPr>
+          <w:vertAlign w:val="superscript"/>
+          <w:lang w:val="en-US"/>
+        </w:rPr>
+        <w:t xml:space="preserve"> 1</w:t>
+      </w:r>
+      <w:r>
+        <w:rPr>
+          <w:lang w:val="en-US"/>
+        </w:rPr>
+        <w:t>, the following techniques were used:</w:t>
+      </w:r>
+    </w:p>
+    <w:p>
+      <w:pPr>
+        <w:rPr>
+          <w:lang w:val="en-US"/>
+        </w:rPr>
+      </w:pPr>
+      <w:r>
+        <w:rPr>
+          <w:b/>
+          <w:bCs/>
+          <w:lang w:val="en-US"/>
+        </w:rPr>
+        <w:t>Brainstorming</w:t>
+      </w:r>
+      <w:r>
+        <w:rPr>
+          <w:lang w:val="en-US"/>
+        </w:rPr>
+        <w:t>: The context of the problem from coursework 1 was analyzed. Ideas were noted down for key things the user may want and need in the webapp.</w:t>
+      </w:r>
+      <w:r>
+        <w:rPr>
+          <w:lang w:val="en-US"/>
+        </w:rPr>
+        <w:t xml:space="preserve"> This technique was chosen first as this requires no references, searching the internet, as well as no involvement of outside members that violates UCL ethics approval. This makes it a good starting point to elicit requirements.</w:t>
+      </w:r>
+    </w:p>
+    <w:p>
+      <w:pPr>
+        <w:rPr>
+          <w:lang w:val="en-US"/>
+        </w:rPr>
+      </w:pPr>
+      <w:r>
+        <w:rPr>
+          <w:b/>
+          <w:bCs/>
+          <w:lang w:val="en-US"/>
+        </w:rPr>
+        <w:t>Prototyping</w:t>
+      </w:r>
+      <w:r>
+        <w:rPr>
+          <w:lang w:val="en-US"/>
+        </w:rPr>
+        <w:t xml:space="preserve">: Iterative evaluation of requirements over the timeframe of the entire project. This technique is useful in making changes and gathering new ideas after each iteration. Each requirement can be </w:t>
+      </w:r>
+      <w:r>
+        <w:rPr>
+          <w:lang w:val="en-US"/>
+        </w:rPr>
+        <w:t>validated,</w:t>
+      </w:r>
+      <w:r>
+        <w:rPr>
+          <w:lang w:val="en-US"/>
+        </w:rPr>
+        <w:t xml:space="preserve"> and early feedback can be provided iteratively.</w:t>
+      </w:r>
+      <w:r>
+        <w:rPr>
+          <w:lang w:val="en-US"/>
+        </w:rPr>
+        <w:t xml:space="preserve"> This was </w:t>
+      </w:r>
+      <w:r>
+        <w:rPr>
+          <w:lang w:val="en-US"/>
+        </w:rPr>
+        <w:t>used throughout</w:t>
+      </w:r>
+      <w:r>
+        <w:rPr>
+          <w:lang w:val="en-US"/>
+        </w:rPr>
+        <w:t xml:space="preserve"> the project rather than just at the start.</w:t>
+      </w:r>
+    </w:p>
+    <w:p>
+      <w:pPr>
+        <w:rPr>
+          <w:lang w:val="en-US"/>
+        </w:rPr>
+      </w:pPr>
+      <w:r>
+        <w:rPr>
+          <w:b/>
+          <w:bCs/>
+          <w:lang w:val="en-US"/>
+        </w:rPr>
+        <w:t>Document</w:t>
+      </w:r>
+      <w:r>
+        <w:rPr>
+          <w:lang w:val="en-US"/>
+        </w:rPr>
+        <w:t xml:space="preserve"> </w:t>
+      </w:r>
+      <w:r>
+        <w:rPr>
+          <w:b/>
+          <w:bCs/>
+          <w:lang w:val="en-US"/>
+        </w:rPr>
+        <w:t>Analysis</w:t>
+      </w:r>
+      <w:r>
+        <w:rPr>
+          <w:lang w:val="en-US"/>
+        </w:rPr>
+        <w:t>:</w:t>
+      </w:r>
+      <w:r>
+        <w:rPr>
+          <w:lang w:val="en-US"/>
+        </w:rPr>
+        <w:t xml:space="preserve"> Existing systems and documentation were analyzed, and any relevant existing requirements were documented. This technique is particularly useful for non-functional requirements</w:t>
+      </w:r>
+      <w:r>
+        <w:rPr>
+          <w:lang w:val="en-US"/>
+        </w:rPr>
+        <w:t>,</w:t>
+      </w:r>
+      <w:r>
+        <w:rPr>
+          <w:lang w:val="en-US"/>
+        </w:rPr>
+        <w:t xml:space="preserve"> where there is a wide range of documentation</w:t>
+      </w:r>
+      <w:r>
+        <w:rPr>
+          <w:lang w:val="en-US"/>
+        </w:rPr>
+        <w:t xml:space="preserve"> </w:t>
+      </w:r>
+      <w:r>
+        <w:rPr>
+          <w:lang w:val="en-US"/>
+        </w:rPr>
+        <w:t>available. However,</w:t>
+      </w:r>
+      <w:r>
+        <w:rPr>
+          <w:lang w:val="en-US"/>
+        </w:rPr>
+        <w:t xml:space="preserve"> it is generally useful to analyze existing similar applications and elicit requirements this way. This technique is advantageous when brainstorming using one’s own knowledge is limited.</w:t>
+      </w:r>
+    </w:p>
+    <w:p>
+      <w:pPr>
+        <w:rPr>
+          <w:lang w:val="en-US"/>
+        </w:rPr>
+      </w:pPr>
+      <w:r>
+        <w:rPr>
+          <w:lang w:val="en-US"/>
+        </w:rPr>
+        <w:t xml:space="preserve">The techniques of Focus Groups, Interviews, Observation, Workshops and Survey/Questionnaire were initially considered since they can be good ways to actually </w:t>
+      </w:r>
+      <w:r>
+        <w:rPr>
+          <w:lang w:val="en-US"/>
+        </w:rPr>
+        <w:t>gather stakeholder and user needs and wants from the user themselves. However, these were not used since they violate the UCL ethics approval.</w:t>
+      </w:r>
+    </w:p>
+    <w:p>
+      <w:pPr>
+        <w:rPr>
+          <w:lang w:val="en-US"/>
+        </w:rPr>
+      </w:pPr>
+    </w:p>
+    <w:p>
+      <w:pPr>
+        <w:pStyle w:val="Heading2"/>
+        <w:rPr>
+          <w:b/>
+          <w:bCs/>
+          <w:lang w:val="en-US"/>
+        </w:rPr>
+      </w:pPr>
+      <w:bookmarkStart w:id="2" w:name="_Toc123725997"/>
+      <w:r>
+        <w:rPr>
+          <w:b/>
+          <w:bCs/>
+          <w:lang w:val="en-US"/>
+        </w:rPr>
+        <w:t>Requirements specification method:</w:t>
+      </w:r>
+      <w:bookmarkEnd w:id="2"/>
+    </w:p>
+    <w:p>
+      <w:pPr>
+        <w:rPr>
+          <w:vertAlign w:val="superscript"/>
+          <w:lang w:val="en-US"/>
+        </w:rPr>
+      </w:pPr>
+      <w:r>
+        <w:rPr>
+          <w:lang w:val="en-US"/>
+        </w:rPr>
+        <w:t>User story is selected since the selected methodology CRISP-DM, involves elements of Agile methods, for which user stories are important. It is also selected as the requirements method since it focuses on the real needs and wants of the end user. It also makes generating use cases easier, thereby tailoring the requirements more towards the end user</w:t>
+      </w:r>
+      <w:r>
+        <w:rPr>
+          <w:lang w:val="en-US"/>
+        </w:rPr>
+        <w:t xml:space="preserve"> and</w:t>
+      </w:r>
+      <w:r>
+        <w:t xml:space="preserve"> gain </w:t>
+      </w:r>
+      <w:r>
+        <w:rPr>
+          <w:lang w:val="en-US"/>
+        </w:rPr>
+        <w:t xml:space="preserve">a better understanding of why users want a certain functionality </w:t>
+      </w:r>
+      <w:r>
+        <w:rPr>
+          <w:lang w:val="en-US"/>
+        </w:rPr>
+        <w:t>(GatherContent</w:t>
+      </w:r>
+      <w:r>
+        <w:rPr>
+          <w:lang w:val="en-US"/>
+        </w:rPr>
+        <w:t xml:space="preserve">, </w:t>
+      </w:r>
+      <w:r>
+        <w:rPr>
+          <w:lang w:val="en-US"/>
+        </w:rPr>
+        <w:t>2022</w:t>
+      </w:r>
+      <w:r>
+        <w:rPr>
+          <w:lang w:val="en-US"/>
+        </w:rPr>
+        <w:t>)</w:t>
+      </w:r>
+      <w:r>
+        <w:rPr>
+          <w:vertAlign w:val="superscript"/>
+          <w:lang w:val="en-US"/>
+        </w:rPr>
+        <w:t>2</w:t>
+      </w:r>
+    </w:p>
+    <w:p>
+      <w:pPr>
+        <w:rPr>
+          <w:lang w:val="en-US"/>
+        </w:rPr>
+      </w:pPr>
+    </w:p>
+    <w:p>
+      <w:pPr>
+        <w:rPr>
+          <w:lang w:val="en-US"/>
+        </w:rPr>
+      </w:pPr>
+    </w:p>
+    <w:p>
+      <w:pPr>
+        <w:rPr>
+          <w:lang w:val="en-US"/>
+        </w:rPr>
+      </w:pPr>
+    </w:p>
+    <w:p>
+      <w:pPr>
+        <w:rPr>
+          <w:lang w:val="en-US"/>
+        </w:rPr>
+      </w:pPr>
+    </w:p>
+    <w:p>
+      <w:pPr>
+        <w:rPr>
+          <w:lang w:val="en-US"/>
+        </w:rPr>
+      </w:pPr>
+    </w:p>
+    <w:p>
+      <w:pPr>
         <w:pStyle w:val="Heading1"/>
         <w:rPr>
+          <w:b/>
+          <w:bCs/>
           <w:lang w:val="en-US"/>
         </w:rPr>
       </w:pPr>
@@ -341,59 +1003,201 @@
         </w:rPr>
         <w:br w:type="page"/>
       </w:r>
-      <w:bookmarkStart w:id="1" w:name="_Toc119620339"/>
-      <w:r>
-        <w:rPr>
-          <w:lang w:val="en-US"/>
-        </w:rPr>
-        <w:lastRenderedPageBreak/>
+      <w:bookmarkStart w:id="3" w:name="_Toc123725998"/>
+      <w:r>
+        <w:rPr>
+          <w:b/>
+          <w:bCs/>
+          <w:lang w:val="en-US"/>
+        </w:rPr>
         <w:t xml:space="preserve">Part 2: </w:t>
       </w:r>
       <w:r>
         <w:rPr>
+          <w:b/>
+          <w:bCs/>
           <w:lang w:val="en-US"/>
         </w:rPr>
         <w:t>Requirements Documentation</w:t>
       </w:r>
-      <w:bookmarkEnd w:id="1"/>
-      <w:r>
-        <w:rPr>
-          <w:lang w:val="en-US"/>
-        </w:rPr>
-        <w:t xml:space="preserve"> </w:t>
-      </w:r>
+      <w:r>
+        <w:rPr>
+          <w:b/>
+          <w:bCs/>
+          <w:lang w:val="en-US"/>
+        </w:rPr>
+        <w:t>, with Prioritization</w:t>
+      </w:r>
+      <w:bookmarkEnd w:id="3"/>
+    </w:p>
+    <w:p>
+      <w:pPr>
+        <w:rPr>
+          <w:lang w:val="en-US"/>
+        </w:rPr>
+      </w:pPr>
+      <w:r>
+        <w:rPr>
+          <w:lang w:val="en-US"/>
+        </w:rPr>
+        <w:t>Potential users:</w:t>
+      </w:r>
+    </w:p>
+    <w:p>
+      <w:pPr>
+        <w:pStyle w:val="ListParagraph"/>
+        <w:numPr>
+          <w:ilvl w:val="0"/>
+          <w:numId w:val="9"/>
+        </w:numPr>
+        <w:rPr>
+          <w:lang w:val="en-US"/>
+        </w:rPr>
+      </w:pPr>
+      <w:r>
+        <w:rPr>
+          <w:lang w:val="en-US"/>
+        </w:rPr>
+        <w:t>Hotel business owners</w:t>
+      </w:r>
+    </w:p>
+    <w:p>
+      <w:pPr>
+        <w:pStyle w:val="ListParagraph"/>
+        <w:numPr>
+          <w:ilvl w:val="0"/>
+          <w:numId w:val="9"/>
+        </w:numPr>
+        <w:rPr>
+          <w:lang w:val="en-US"/>
+        </w:rPr>
+      </w:pPr>
+      <w:r>
+        <w:rPr>
+          <w:lang w:val="en-US"/>
+        </w:rPr>
+        <w:t xml:space="preserve">Hospitality business owners such as </w:t>
+      </w:r>
+      <w:r>
+        <w:rPr>
+          <w:lang w:val="en-US"/>
+        </w:rPr>
+        <w:t>restaurant</w:t>
+      </w:r>
+      <w:r>
+        <w:rPr>
+          <w:lang w:val="en-US"/>
+        </w:rPr>
+        <w:t xml:space="preserve"> owners</w:t>
+      </w:r>
+    </w:p>
+    <w:p>
+      <w:pPr>
+        <w:pStyle w:val="Heading2"/>
+        <w:rPr>
+          <w:b/>
+          <w:bCs/>
+          <w:lang w:val="en-US"/>
+        </w:rPr>
+      </w:pPr>
+    </w:p>
+    <w:p>
+      <w:pPr>
+        <w:pStyle w:val="Heading2"/>
+        <w:rPr>
+          <w:b/>
+          <w:bCs/>
+          <w:lang w:val="en-US"/>
+        </w:rPr>
+      </w:pPr>
+      <w:bookmarkStart w:id="4" w:name="_Toc123725999"/>
+      <w:r>
+        <w:rPr>
+          <w:b/>
+          <w:bCs/>
+          <w:lang w:val="en-US"/>
+        </w:rPr>
+        <w:t>Requirements prioritization method:</w:t>
+      </w:r>
+      <w:bookmarkEnd w:id="4"/>
+    </w:p>
+    <w:p>
+      <w:pPr>
+        <w:rPr>
+          <w:lang w:val="en-US"/>
+        </w:rPr>
+      </w:pPr>
+      <w:r>
+        <w:rPr>
+          <w:lang w:val="en-US"/>
+        </w:rPr>
+        <w:t xml:space="preserve">The chosen method of prioritization is: 100 points prioritization. This method was used because it provides a quantitative measure to rank the user stories by importance, to ensure the most important features are </w:t>
+      </w:r>
+      <w:r>
+        <w:rPr>
+          <w:lang w:val="en-US"/>
+        </w:rPr>
+        <w:t>ensured to be implemented</w:t>
+      </w:r>
+      <w:r>
+        <w:rPr>
+          <w:lang w:val="en-US"/>
+        </w:rPr>
+        <w:t xml:space="preserve">. Also, since the timeframe given for the coursework project was very short, around 5-6 weeks, a fast but relatively reliable ranking method is required. </w:t>
+      </w:r>
+      <w:r>
+        <w:rPr>
+          <w:lang w:val="en-US"/>
+        </w:rPr>
+        <w:t>The reasoning for the rankings is explained after the table.</w:t>
+      </w:r>
+    </w:p>
+    <w:p>
+      <w:pPr>
+        <w:pStyle w:val="ListParagraph"/>
+        <w:rPr>
+          <w:lang w:val="en-US"/>
+        </w:rPr>
+      </w:pPr>
     </w:p>
     <w:tbl>
       <w:tblPr>
         <w:tblStyle w:val="TableGrid"/>
-        <w:tblW w:w="10774" w:type="dxa"/>
+        <w:tblW w:w="11029" w:type="dxa"/>
         <w:tblInd w:w="-856" w:type="dxa"/>
         <w:tblLook w:val="04A0" w:firstRow="1" w:lastRow="0" w:firstColumn="1" w:lastColumn="0" w:noHBand="0" w:noVBand="1"/>
       </w:tblPr>
       <w:tblGrid>
-        <w:gridCol w:w="966"/>
-        <w:gridCol w:w="3425"/>
-        <w:gridCol w:w="3690"/>
-        <w:gridCol w:w="2693"/>
+        <w:gridCol w:w="898"/>
+        <w:gridCol w:w="2901"/>
+        <w:gridCol w:w="4678"/>
+        <w:gridCol w:w="1701"/>
+        <w:gridCol w:w="851"/>
       </w:tblGrid>
       <w:tr>
         <w:tc>
           <w:tcPr>
-            <w:tcW w:w="966" w:type="dxa"/>
+            <w:tcW w:w="898" w:type="dxa"/>
           </w:tcPr>
           <w:p>
             <w:pPr>
               <w:rPr>
+                <w:rFonts w:cstheme="minorHAnsi"/>
                 <w:b/>
                 <w:bCs/>
+                <w:sz w:val="20"/>
+                <w:szCs w:val="20"/>
                 <w:u w:val="single"/>
                 <w:lang w:val="en-US"/>
               </w:rPr>
             </w:pPr>
             <w:r>
               <w:rPr>
+                <w:rFonts w:cstheme="minorHAnsi"/>
                 <w:b/>
                 <w:bCs/>
+                <w:sz w:val="20"/>
+                <w:szCs w:val="20"/>
                 <w:u w:val="single"/>
                 <w:lang w:val="en-US"/>
               </w:rPr>
@@ -403,21 +1207,27 @@
         </w:tc>
         <w:tc>
           <w:tcPr>
-            <w:tcW w:w="3425" w:type="dxa"/>
+            <w:tcW w:w="2901" w:type="dxa"/>
           </w:tcPr>
           <w:p>
             <w:pPr>
               <w:rPr>
+                <w:rFonts w:cstheme="minorHAnsi"/>
                 <w:b/>
                 <w:bCs/>
+                <w:sz w:val="20"/>
+                <w:szCs w:val="20"/>
                 <w:u w:val="single"/>
                 <w:lang w:val="en-US"/>
               </w:rPr>
             </w:pPr>
             <w:r>
               <w:rPr>
+                <w:rFonts w:cstheme="minorHAnsi"/>
                 <w:b/>
                 <w:bCs/>
+                <w:sz w:val="20"/>
+                <w:szCs w:val="20"/>
                 <w:u w:val="single"/>
                 <w:lang w:val="en-US"/>
               </w:rPr>
@@ -427,21 +1237,27 @@
         </w:tc>
         <w:tc>
           <w:tcPr>
-            <w:tcW w:w="3690" w:type="dxa"/>
+            <w:tcW w:w="4678" w:type="dxa"/>
           </w:tcPr>
           <w:p>
             <w:pPr>
               <w:rPr>
+                <w:rFonts w:cstheme="minorHAnsi"/>
                 <w:b/>
                 <w:bCs/>
+                <w:sz w:val="20"/>
+                <w:szCs w:val="20"/>
                 <w:u w:val="single"/>
                 <w:lang w:val="en-US"/>
               </w:rPr>
             </w:pPr>
             <w:r>
               <w:rPr>
+                <w:rFonts w:cstheme="minorHAnsi"/>
                 <w:b/>
                 <w:bCs/>
+                <w:sz w:val="20"/>
+                <w:szCs w:val="20"/>
                 <w:u w:val="single"/>
                 <w:lang w:val="en-US"/>
               </w:rPr>
@@ -451,25 +1267,61 @@
         </w:tc>
         <w:tc>
           <w:tcPr>
-            <w:tcW w:w="2693" w:type="dxa"/>
+            <w:tcW w:w="1701" w:type="dxa"/>
           </w:tcPr>
           <w:p>
             <w:pPr>
               <w:rPr>
+                <w:rFonts w:cstheme="minorHAnsi"/>
                 <w:b/>
                 <w:bCs/>
+                <w:sz w:val="20"/>
+                <w:szCs w:val="20"/>
                 <w:u w:val="single"/>
                 <w:lang w:val="en-US"/>
               </w:rPr>
             </w:pPr>
             <w:r>
               <w:rPr>
+                <w:rFonts w:cstheme="minorHAnsi"/>
                 <w:b/>
                 <w:bCs/>
+                <w:sz w:val="20"/>
+                <w:szCs w:val="20"/>
                 <w:u w:val="single"/>
                 <w:lang w:val="en-US"/>
               </w:rPr>
               <w:t>Functional/Non-Functional Requirements</w:t>
+            </w:r>
+          </w:p>
+        </w:tc>
+        <w:tc>
+          <w:tcPr>
+            <w:tcW w:w="851" w:type="dxa"/>
+          </w:tcPr>
+          <w:p>
+            <w:pPr>
+              <w:rPr>
+                <w:rFonts w:cstheme="minorHAnsi"/>
+                <w:b/>
+                <w:bCs/>
+                <w:sz w:val="20"/>
+                <w:szCs w:val="20"/>
+                <w:u w:val="single"/>
+                <w:lang w:val="en-US"/>
+              </w:rPr>
+            </w:pPr>
+            <w:r>
+              <w:rPr>
+                <w:rFonts w:cstheme="minorHAnsi"/>
+                <w:b/>
+                <w:bCs/>
+                <w:sz w:val="20"/>
+                <w:szCs w:val="20"/>
+                <w:u w:val="single"/>
+                <w:lang w:val="en-US"/>
+              </w:rPr>
+              <w:t>Points</w:t>
             </w:r>
           </w:p>
         </w:tc>
@@ -477,20 +1329,26 @@
       <w:tr>
         <w:tc>
           <w:tcPr>
-            <w:tcW w:w="966" w:type="dxa"/>
+            <w:tcW w:w="898" w:type="dxa"/>
           </w:tcPr>
           <w:p>
             <w:pPr>
               <w:rPr>
+                <w:rFonts w:cstheme="minorHAnsi"/>
                 <w:b/>
                 <w:bCs/>
+                <w:sz w:val="20"/>
+                <w:szCs w:val="20"/>
                 <w:lang w:val="en-US"/>
               </w:rPr>
             </w:pPr>
             <w:r>
               <w:rPr>
+                <w:rFonts w:cstheme="minorHAnsi"/>
                 <w:b/>
                 <w:bCs/>
+                <w:sz w:val="20"/>
+                <w:szCs w:val="20"/>
                 <w:lang w:val="en-US"/>
               </w:rPr>
               <w:t>US01</w:t>
@@ -499,103 +1357,81 @@
         </w:tc>
         <w:tc>
           <w:tcPr>
-            <w:tcW w:w="3425" w:type="dxa"/>
+            <w:tcW w:w="2901" w:type="dxa"/>
           </w:tcPr>
           <w:p>
             <w:pPr>
               <w:rPr>
+                <w:rFonts w:cstheme="minorHAnsi"/>
+                <w:sz w:val="20"/>
+                <w:szCs w:val="20"/>
                 <w:lang w:val="en-US"/>
               </w:rPr>
             </w:pPr>
             <w:r>
               <w:rPr>
-                <w:lang w:val="en-US"/>
-              </w:rPr>
-              <w:t>As a hotel business owner, I want</w:t>
-            </w:r>
-            <w:r>
-              <w:rPr>
-                <w:lang w:val="en-US"/>
-              </w:rPr>
-              <w:t xml:space="preserve"> to see which countries have the most </w:t>
-            </w:r>
-            <w:r>
-              <w:rPr>
-                <w:lang w:val="en-US"/>
-              </w:rPr>
-              <w:t xml:space="preserve">average </w:t>
-            </w:r>
-            <w:r>
-              <w:rPr>
-                <w:lang w:val="en-US"/>
-              </w:rPr>
-              <w:t>tourist arrivals over the last 10 recorded years so</w:t>
-            </w:r>
-            <w:r>
-              <w:rPr>
-                <w:lang w:val="en-US"/>
-              </w:rPr>
-              <w:t xml:space="preserve"> that</w:t>
-            </w:r>
-            <w:r>
-              <w:rPr>
-                <w:lang w:val="en-US"/>
-              </w:rPr>
-              <w:t xml:space="preserve"> I can see the levels of tourism in that country and learn the best place to set up my hotel locations.</w:t>
+                <w:rFonts w:cstheme="minorHAnsi"/>
+                <w:sz w:val="20"/>
+                <w:szCs w:val="20"/>
+                <w:lang w:val="en-US"/>
+              </w:rPr>
+              <w:t>As a hotel business owner, looking to expand my global hotel locations, I want to identify the top country for average tourism arrivals as well as rankings for the other top countries.</w:t>
             </w:r>
           </w:p>
         </w:tc>
         <w:tc>
           <w:tcPr>
-            <w:tcW w:w="3690" w:type="dxa"/>
+            <w:tcW w:w="4678" w:type="dxa"/>
           </w:tcPr>
           <w:p>
             <w:pPr>
               <w:pStyle w:val="ListParagraph"/>
               <w:numPr>
                 <w:ilvl w:val="0"/>
-                <w:numId w:val="1"/>
+                <w:numId w:val="6"/>
               </w:numPr>
-              <w:ind w:left="319" w:hanging="319"/>
-              <w:rPr>
+              <w:rPr>
+                <w:rFonts w:cstheme="minorHAnsi"/>
+                <w:sz w:val="20"/>
+                <w:szCs w:val="20"/>
                 <w:lang w:val="en-US"/>
               </w:rPr>
             </w:pPr>
             <w:r>
               <w:rPr>
-                <w:lang w:val="en-US"/>
-              </w:rPr>
-              <w:t>Be a</w:t>
-            </w:r>
-            <w:r>
-              <w:rPr>
-                <w:lang w:val="en-US"/>
-              </w:rPr>
-              <w:t>ble to searc</w:t>
-            </w:r>
-            <w:r>
-              <w:rPr>
-                <w:lang w:val="en-US"/>
-              </w:rPr>
-              <w:t>h</w:t>
-            </w:r>
-            <w:r>
-              <w:rPr>
-                <w:lang w:val="en-US"/>
-              </w:rPr>
-              <w:t xml:space="preserve"> </w:t>
-            </w:r>
-            <w:r>
-              <w:rPr>
-                <w:lang w:val="en-US"/>
-              </w:rPr>
-              <w:t xml:space="preserve">and find </w:t>
-            </w:r>
-            <w:r>
-              <w:rPr>
-                <w:lang w:val="en-US"/>
-              </w:rPr>
-              <w:t xml:space="preserve">countries with most tourist arrivals. </w:t>
+                <w:rFonts w:cstheme="minorHAnsi"/>
+                <w:sz w:val="20"/>
+                <w:szCs w:val="20"/>
+                <w:lang w:val="en-US"/>
+              </w:rPr>
+              <w:t xml:space="preserve">Display top 1 to 20 countries with highest average number of tourist arrivals over the last 10 </w:t>
+            </w:r>
+            <w:r>
+              <w:rPr>
+                <w:rFonts w:cstheme="minorHAnsi"/>
+                <w:sz w:val="20"/>
+                <w:szCs w:val="20"/>
+                <w:lang w:val="en-US"/>
+              </w:rPr>
+              <w:t xml:space="preserve">recorded </w:t>
+            </w:r>
+            <w:r>
+              <w:rPr>
+                <w:rFonts w:cstheme="minorHAnsi"/>
+                <w:sz w:val="20"/>
+                <w:szCs w:val="20"/>
+                <w:lang w:val="en-US"/>
+              </w:rPr>
+              <w:t>years</w:t>
+            </w:r>
+            <w:r>
+              <w:rPr>
+                <w:rFonts w:cstheme="minorHAnsi"/>
+                <w:sz w:val="20"/>
+                <w:szCs w:val="20"/>
+                <w:lang w:val="en-US"/>
+              </w:rPr>
+              <w:t>, possibly using a bar chart, for example.</w:t>
             </w:r>
           </w:p>
           <w:p>
@@ -603,30 +1439,95 @@
               <w:pStyle w:val="ListParagraph"/>
               <w:numPr>
                 <w:ilvl w:val="0"/>
-                <w:numId w:val="1"/>
+                <w:numId w:val="6"/>
               </w:numPr>
-              <w:ind w:left="319" w:hanging="319"/>
-              <w:rPr>
+              <w:rPr>
+                <w:rFonts w:cstheme="minorHAnsi"/>
+                <w:sz w:val="20"/>
+                <w:szCs w:val="20"/>
                 <w:lang w:val="en-US"/>
               </w:rPr>
             </w:pPr>
+            <w:r>
+              <w:rPr>
+                <w:rFonts w:cstheme="minorHAnsi"/>
+                <w:sz w:val="20"/>
+                <w:szCs w:val="20"/>
+                <w:lang w:val="en-US"/>
+              </w:rPr>
+              <w:t>A feature, such as a slider can be used to move between and display between top 1 to top 20 countries.</w:t>
+            </w:r>
+          </w:p>
+          <w:p>
+            <w:pPr>
+              <w:pStyle w:val="ListParagraph"/>
+              <w:numPr>
+                <w:ilvl w:val="0"/>
+                <w:numId w:val="6"/>
+              </w:numPr>
+              <w:rPr>
+                <w:rFonts w:cstheme="minorHAnsi"/>
+                <w:sz w:val="20"/>
+                <w:szCs w:val="20"/>
+                <w:lang w:val="en-US"/>
+              </w:rPr>
+            </w:pPr>
+            <w:r>
+              <w:rPr>
+                <w:rFonts w:cstheme="minorHAnsi"/>
+                <w:sz w:val="20"/>
+                <w:szCs w:val="20"/>
+                <w:lang w:val="en-US"/>
+              </w:rPr>
+              <w:t>Data must be retrieved from the International Tourism number of arrivals database using an authenticated API.</w:t>
+            </w:r>
           </w:p>
         </w:tc>
         <w:tc>
           <w:tcPr>
-            <w:tcW w:w="2693" w:type="dxa"/>
+            <w:tcW w:w="1701" w:type="dxa"/>
           </w:tcPr>
           <w:p>
             <w:pPr>
               <w:rPr>
+                <w:rFonts w:cstheme="minorHAnsi"/>
+                <w:sz w:val="20"/>
+                <w:szCs w:val="20"/>
                 <w:lang w:val="en-US"/>
               </w:rPr>
             </w:pPr>
             <w:r>
               <w:rPr>
+                <w:rFonts w:cstheme="minorHAnsi"/>
+                <w:sz w:val="20"/>
+                <w:szCs w:val="20"/>
                 <w:lang w:val="en-US"/>
               </w:rPr>
               <w:t>Functional</w:t>
+            </w:r>
+          </w:p>
+        </w:tc>
+        <w:tc>
+          <w:tcPr>
+            <w:tcW w:w="851" w:type="dxa"/>
+          </w:tcPr>
+          <w:p>
+            <w:pPr>
+              <w:rPr>
+                <w:rFonts w:cstheme="minorHAnsi"/>
+                <w:sz w:val="20"/>
+                <w:szCs w:val="20"/>
+                <w:lang w:val="en-US"/>
+              </w:rPr>
+            </w:pPr>
+            <w:r>
+              <w:rPr>
+                <w:rFonts w:cstheme="minorHAnsi"/>
+                <w:sz w:val="20"/>
+                <w:szCs w:val="20"/>
+                <w:lang w:val="en-US"/>
+              </w:rPr>
+              <w:t>20</w:t>
             </w:r>
           </w:p>
         </w:tc>
@@ -634,117 +1535,830 @@
       <w:tr>
         <w:tc>
           <w:tcPr>
-            <w:tcW w:w="966" w:type="dxa"/>
+            <w:tcW w:w="898" w:type="dxa"/>
           </w:tcPr>
           <w:p>
             <w:pPr>
               <w:rPr>
+                <w:rFonts w:cstheme="minorHAnsi"/>
                 <w:b/>
                 <w:bCs/>
+                <w:sz w:val="20"/>
+                <w:szCs w:val="20"/>
                 <w:lang w:val="en-US"/>
               </w:rPr>
             </w:pPr>
             <w:r>
               <w:rPr>
+                <w:rFonts w:cstheme="minorHAnsi"/>
                 <w:b/>
                 <w:bCs/>
-                <w:lang w:val="en-US"/>
-              </w:rPr>
-              <w:t>US02</w:t>
+                <w:sz w:val="20"/>
+                <w:szCs w:val="20"/>
+                <w:lang w:val="en-US"/>
+              </w:rPr>
+              <w:t>US0</w:t>
+            </w:r>
+            <w:r>
+              <w:rPr>
+                <w:rFonts w:cstheme="minorHAnsi"/>
+                <w:b/>
+                <w:bCs/>
+                <w:sz w:val="20"/>
+                <w:szCs w:val="20"/>
+                <w:lang w:val="en-US"/>
+              </w:rPr>
+              <w:t>2</w:t>
             </w:r>
           </w:p>
         </w:tc>
         <w:tc>
           <w:tcPr>
-            <w:tcW w:w="3425" w:type="dxa"/>
+            <w:tcW w:w="2901" w:type="dxa"/>
           </w:tcPr>
           <w:p>
             <w:pPr>
               <w:rPr>
+                <w:rFonts w:cstheme="minorHAnsi"/>
+                <w:sz w:val="20"/>
+                <w:szCs w:val="20"/>
                 <w:lang w:val="en-US"/>
               </w:rPr>
             </w:pPr>
             <w:r>
               <w:rPr>
-                <w:lang w:val="en-US"/>
-              </w:rPr>
-              <w:t xml:space="preserve">As a hotel business owner, I want to be able to access the webapp </w:t>
+                <w:rFonts w:cstheme="minorHAnsi"/>
+                <w:sz w:val="20"/>
+                <w:szCs w:val="20"/>
+                <w:lang w:val="en-US"/>
+              </w:rPr>
+              <w:t>As a hospitality business owner, since I work internationally, I may not always have a laptop readily accessible, but I always have my phone. Therefore, I want the app to be available and usable both on mobile as well as my PC.</w:t>
             </w:r>
           </w:p>
         </w:tc>
         <w:tc>
           <w:tcPr>
-            <w:tcW w:w="3690" w:type="dxa"/>
+            <w:tcW w:w="4678" w:type="dxa"/>
           </w:tcPr>
           <w:p>
             <w:pPr>
-              <w:rPr>
+              <w:pStyle w:val="ListParagraph"/>
+              <w:numPr>
+                <w:ilvl w:val="0"/>
+                <w:numId w:val="12"/>
+              </w:numPr>
+              <w:rPr>
+                <w:rFonts w:cstheme="minorHAnsi"/>
+                <w:sz w:val="20"/>
+                <w:szCs w:val="20"/>
                 <w:lang w:val="en-US"/>
               </w:rPr>
             </w:pPr>
+            <w:r>
+              <w:rPr>
+                <w:rFonts w:cstheme="minorHAnsi"/>
+                <w:sz w:val="20"/>
+                <w:szCs w:val="20"/>
+                <w:lang w:val="en-US"/>
+              </w:rPr>
+              <w:t>Able to access and download the webapp on major app</w:t>
+            </w:r>
+            <w:r>
+              <w:rPr>
+                <w:rFonts w:cstheme="minorHAnsi"/>
+                <w:sz w:val="20"/>
+                <w:szCs w:val="20"/>
+                <w:lang w:val="en-US"/>
+              </w:rPr>
+              <w:t xml:space="preserve"> </w:t>
+            </w:r>
+            <w:r>
+              <w:rPr>
+                <w:rFonts w:cstheme="minorHAnsi"/>
+                <w:sz w:val="20"/>
+                <w:szCs w:val="20"/>
+                <w:lang w:val="en-US"/>
+              </w:rPr>
+              <w:t xml:space="preserve">stores like Apple </w:t>
+            </w:r>
+            <w:r>
+              <w:rPr>
+                <w:rFonts w:cstheme="minorHAnsi"/>
+                <w:sz w:val="20"/>
+                <w:szCs w:val="20"/>
+                <w:lang w:val="en-US"/>
+              </w:rPr>
+              <w:t xml:space="preserve">App </w:t>
+            </w:r>
+            <w:r>
+              <w:rPr>
+                <w:rFonts w:cstheme="minorHAnsi"/>
+                <w:sz w:val="20"/>
+                <w:szCs w:val="20"/>
+                <w:lang w:val="en-US"/>
+              </w:rPr>
+              <w:t>Store and Google store to cover IOS and Android users.</w:t>
+            </w:r>
+            <w:r>
+              <w:rPr>
+                <w:rFonts w:cstheme="minorHAnsi"/>
+                <w:sz w:val="20"/>
+                <w:szCs w:val="20"/>
+                <w:lang w:val="en-US"/>
+              </w:rPr>
+              <w:t xml:space="preserve"> (</w:t>
+            </w:r>
+            <w:r>
+              <w:rPr>
+                <w:sz w:val="20"/>
+                <w:szCs w:val="20"/>
+                <w:lang w:val="en-US"/>
+              </w:rPr>
+              <w:t>Statista</w:t>
+            </w:r>
+            <w:r>
+              <w:rPr>
+                <w:sz w:val="20"/>
+                <w:szCs w:val="20"/>
+                <w:lang w:val="en-US"/>
+              </w:rPr>
+              <w:t>,</w:t>
+            </w:r>
+            <w:r>
+              <w:rPr>
+                <w:sz w:val="20"/>
+                <w:szCs w:val="20"/>
+                <w:lang w:val="en-US"/>
+              </w:rPr>
+              <w:t xml:space="preserve"> 2018)</w:t>
+            </w:r>
+            <w:r>
+              <w:rPr>
+                <w:sz w:val="20"/>
+                <w:szCs w:val="20"/>
+                <w:vertAlign w:val="superscript"/>
+                <w:lang w:val="en-US"/>
+              </w:rPr>
+              <w:t xml:space="preserve"> 3</w:t>
+            </w:r>
+            <w:r>
+              <w:rPr>
+                <w:sz w:val="20"/>
+                <w:szCs w:val="20"/>
+                <w:lang w:val="en-US"/>
+              </w:rPr>
+              <w:t>.</w:t>
+            </w:r>
+          </w:p>
+          <w:p>
+            <w:pPr>
+              <w:pStyle w:val="ListParagraph"/>
+              <w:numPr>
+                <w:ilvl w:val="0"/>
+                <w:numId w:val="12"/>
+              </w:numPr>
+              <w:rPr>
+                <w:rFonts w:cstheme="minorHAnsi"/>
+                <w:sz w:val="20"/>
+                <w:szCs w:val="20"/>
+                <w:lang w:val="en-US"/>
+              </w:rPr>
+            </w:pPr>
+            <w:r>
+              <w:rPr>
+                <w:rFonts w:cstheme="minorHAnsi"/>
+                <w:sz w:val="20"/>
+                <w:szCs w:val="20"/>
+                <w:lang w:val="en-US"/>
+              </w:rPr>
+              <w:t>Webapp must support 5 recent versions of Android and IOS.</w:t>
+            </w:r>
           </w:p>
         </w:tc>
         <w:tc>
           <w:tcPr>
-            <w:tcW w:w="2693" w:type="dxa"/>
+            <w:tcW w:w="1701" w:type="dxa"/>
           </w:tcPr>
           <w:p>
             <w:pPr>
               <w:rPr>
+                <w:rFonts w:cstheme="minorHAnsi"/>
+                <w:sz w:val="20"/>
+                <w:szCs w:val="20"/>
                 <w:lang w:val="en-US"/>
               </w:rPr>
             </w:pPr>
+            <w:r>
+              <w:rPr>
+                <w:rFonts w:cstheme="minorHAnsi"/>
+                <w:sz w:val="20"/>
+                <w:szCs w:val="20"/>
+                <w:lang w:val="en-US"/>
+              </w:rPr>
+              <w:t>Non - Functional</w:t>
+            </w:r>
+          </w:p>
+        </w:tc>
+        <w:tc>
+          <w:tcPr>
+            <w:tcW w:w="851" w:type="dxa"/>
+          </w:tcPr>
+          <w:p>
+            <w:pPr>
+              <w:rPr>
+                <w:rFonts w:cstheme="minorHAnsi"/>
+                <w:sz w:val="20"/>
+                <w:szCs w:val="20"/>
+                <w:lang w:val="en-US"/>
+              </w:rPr>
+            </w:pPr>
+            <w:r>
+              <w:rPr>
+                <w:rFonts w:cstheme="minorHAnsi"/>
+                <w:sz w:val="20"/>
+                <w:szCs w:val="20"/>
+                <w:lang w:val="en-US"/>
+              </w:rPr>
+              <w:t>1</w:t>
+            </w:r>
+            <w:r>
+              <w:rPr>
+                <w:rFonts w:cstheme="minorHAnsi"/>
+                <w:sz w:val="20"/>
+                <w:szCs w:val="20"/>
+                <w:lang w:val="en-US"/>
+              </w:rPr>
+              <w:t>6</w:t>
+            </w:r>
           </w:p>
         </w:tc>
       </w:tr>
       <w:tr>
         <w:tc>
           <w:tcPr>
-            <w:tcW w:w="966" w:type="dxa"/>
+            <w:tcW w:w="898" w:type="dxa"/>
           </w:tcPr>
           <w:p>
             <w:pPr>
               <w:rPr>
+                <w:rFonts w:cstheme="minorHAnsi"/>
                 <w:b/>
                 <w:bCs/>
+                <w:sz w:val="20"/>
+                <w:szCs w:val="20"/>
                 <w:lang w:val="en-US"/>
               </w:rPr>
             </w:pPr>
             <w:r>
               <w:rPr>
+                <w:rFonts w:cstheme="minorHAnsi"/>
                 <w:b/>
                 <w:bCs/>
-                <w:lang w:val="en-US"/>
-              </w:rPr>
-              <w:t>US03</w:t>
+                <w:sz w:val="20"/>
+                <w:szCs w:val="20"/>
+                <w:lang w:val="en-US"/>
+              </w:rPr>
+              <w:t>US0</w:t>
+            </w:r>
+            <w:r>
+              <w:rPr>
+                <w:rFonts w:cstheme="minorHAnsi"/>
+                <w:b/>
+                <w:bCs/>
+                <w:sz w:val="20"/>
+                <w:szCs w:val="20"/>
+                <w:lang w:val="en-US"/>
+              </w:rPr>
+              <w:t>3</w:t>
             </w:r>
           </w:p>
         </w:tc>
         <w:tc>
           <w:tcPr>
-            <w:tcW w:w="3425" w:type="dxa"/>
+            <w:tcW w:w="2901" w:type="dxa"/>
           </w:tcPr>
           <w:p>
             <w:pPr>
               <w:rPr>
+                <w:rFonts w:cstheme="minorHAnsi"/>
+                <w:sz w:val="20"/>
+                <w:szCs w:val="20"/>
                 <w:lang w:val="en-US"/>
               </w:rPr>
             </w:pPr>
             <w:r>
               <w:rPr>
-                <w:lang w:val="en-US"/>
-              </w:rPr>
-              <w:t xml:space="preserve">As a hotel business owner, I want the app to be </w:t>
+                <w:rFonts w:cstheme="minorHAnsi"/>
+                <w:sz w:val="20"/>
+                <w:szCs w:val="20"/>
+              </w:rPr>
+              <w:t xml:space="preserve">As a hotel business owner, I want to be able to access the webapp using any </w:t>
+            </w:r>
+            <w:r>
+              <w:rPr>
+                <w:rFonts w:cstheme="minorHAnsi"/>
+                <w:sz w:val="20"/>
+                <w:szCs w:val="20"/>
+              </w:rPr>
+              <w:t xml:space="preserve">of the </w:t>
+            </w:r>
+            <w:r>
+              <w:rPr>
+                <w:rFonts w:cstheme="minorHAnsi"/>
+                <w:sz w:val="20"/>
+                <w:szCs w:val="20"/>
+              </w:rPr>
+              <w:t xml:space="preserve">popular </w:t>
+            </w:r>
+            <w:r>
+              <w:rPr>
+                <w:rFonts w:cstheme="minorHAnsi"/>
+                <w:sz w:val="20"/>
+                <w:szCs w:val="20"/>
+              </w:rPr>
+              <w:t>browser</w:t>
+            </w:r>
+            <w:r>
+              <w:rPr>
+                <w:rFonts w:cstheme="minorHAnsi"/>
+                <w:sz w:val="20"/>
+                <w:szCs w:val="20"/>
+              </w:rPr>
+              <w:t>s</w:t>
+            </w:r>
+            <w:r>
+              <w:rPr>
+                <w:rFonts w:cstheme="minorHAnsi"/>
+                <w:sz w:val="20"/>
+                <w:szCs w:val="20"/>
+              </w:rPr>
+              <w:t>, particularly Google Chrome and Safari, which I usually use.</w:t>
             </w:r>
           </w:p>
         </w:tc>
         <w:tc>
           <w:tcPr>
-            <w:tcW w:w="3690" w:type="dxa"/>
+            <w:tcW w:w="4678" w:type="dxa"/>
           </w:tcPr>
           <w:p>
             <w:pPr>
-              <w:rPr>
+              <w:pStyle w:val="ListParagraph"/>
+              <w:numPr>
+                <w:ilvl w:val="0"/>
+                <w:numId w:val="12"/>
+              </w:numPr>
+              <w:rPr>
+                <w:rFonts w:cstheme="minorHAnsi"/>
+                <w:sz w:val="20"/>
+                <w:szCs w:val="20"/>
+                <w:lang w:val="en-US"/>
+              </w:rPr>
+            </w:pPr>
+            <w:r>
+              <w:rPr>
+                <w:rFonts w:cstheme="minorHAnsi"/>
+                <w:sz w:val="20"/>
+                <w:szCs w:val="20"/>
+              </w:rPr>
+              <w:t xml:space="preserve">The webapp should support the last 3 versions of each of the top 6 most popular browsers: Google Chrome, Safari, Microsoft Edge, Firefox, Samsung Internet and Opera. </w:t>
+            </w:r>
+            <w:r>
+              <w:rPr>
+                <w:rFonts w:cstheme="minorHAnsi"/>
+                <w:sz w:val="20"/>
+                <w:szCs w:val="20"/>
+              </w:rPr>
+              <w:t>(Oberlo, n.d)</w:t>
+            </w:r>
+            <w:r>
+              <w:rPr>
+                <w:rFonts w:cstheme="minorHAnsi"/>
+                <w:sz w:val="20"/>
+                <w:szCs w:val="20"/>
+                <w:vertAlign w:val="superscript"/>
+              </w:rPr>
+              <w:t>4</w:t>
+            </w:r>
+            <w:r>
+              <w:rPr>
+                <w:rFonts w:cstheme="minorHAnsi"/>
+                <w:sz w:val="20"/>
+                <w:szCs w:val="20"/>
+              </w:rPr>
+              <w:t>.</w:t>
+            </w:r>
+          </w:p>
+        </w:tc>
+        <w:tc>
+          <w:tcPr>
+            <w:tcW w:w="1701" w:type="dxa"/>
+          </w:tcPr>
+          <w:p>
+            <w:pPr>
+              <w:rPr>
+                <w:rFonts w:cstheme="minorHAnsi"/>
+                <w:sz w:val="20"/>
+                <w:szCs w:val="20"/>
+                <w:lang w:val="en-US"/>
+              </w:rPr>
+            </w:pPr>
+            <w:r>
+              <w:rPr>
+                <w:rFonts w:cstheme="minorHAnsi"/>
+                <w:sz w:val="20"/>
+                <w:szCs w:val="20"/>
+              </w:rPr>
+              <w:t>Non-Functional</w:t>
+            </w:r>
+          </w:p>
+        </w:tc>
+        <w:tc>
+          <w:tcPr>
+            <w:tcW w:w="851" w:type="dxa"/>
+          </w:tcPr>
+          <w:p>
+            <w:pPr>
+              <w:rPr>
+                <w:rFonts w:cstheme="minorHAnsi"/>
+                <w:sz w:val="20"/>
+                <w:szCs w:val="20"/>
+                <w:lang w:val="en-US"/>
+              </w:rPr>
+            </w:pPr>
+            <w:r>
+              <w:rPr>
+                <w:rFonts w:cstheme="minorHAnsi"/>
+                <w:sz w:val="20"/>
+                <w:szCs w:val="20"/>
+              </w:rPr>
+              <w:t>1</w:t>
+            </w:r>
+            <w:r>
+              <w:rPr>
+                <w:rFonts w:cstheme="minorHAnsi"/>
+                <w:sz w:val="20"/>
+                <w:szCs w:val="20"/>
+              </w:rPr>
+              <w:t>4</w:t>
+            </w:r>
+          </w:p>
+        </w:tc>
+      </w:tr>
+      <w:tr>
+        <w:trPr>
+          <w:trHeight w:val="2111"/>
+        </w:trPr>
+        <w:tc>
+          <w:tcPr>
+            <w:tcW w:w="898" w:type="dxa"/>
+          </w:tcPr>
+          <w:p>
+            <w:pPr>
+              <w:rPr>
+                <w:rFonts w:cstheme="minorHAnsi"/>
+                <w:b/>
+                <w:bCs/>
+                <w:sz w:val="20"/>
+                <w:szCs w:val="20"/>
+                <w:lang w:val="en-US"/>
+              </w:rPr>
+            </w:pPr>
+            <w:r>
+              <w:rPr>
+                <w:rFonts w:cstheme="minorHAnsi"/>
+                <w:b/>
+                <w:bCs/>
+                <w:sz w:val="20"/>
+                <w:szCs w:val="20"/>
+                <w:lang w:val="en-US"/>
+              </w:rPr>
+              <w:t>US0</w:t>
+            </w:r>
+            <w:r>
+              <w:rPr>
+                <w:rFonts w:cstheme="minorHAnsi"/>
+                <w:b/>
+                <w:bCs/>
+                <w:sz w:val="20"/>
+                <w:szCs w:val="20"/>
+                <w:lang w:val="en-US"/>
+              </w:rPr>
+              <w:t>4</w:t>
+            </w:r>
+          </w:p>
+        </w:tc>
+        <w:tc>
+          <w:tcPr>
+            <w:tcW w:w="2901" w:type="dxa"/>
+          </w:tcPr>
+          <w:p>
+            <w:pPr>
+              <w:rPr>
+                <w:rFonts w:cstheme="minorHAnsi"/>
+                <w:sz w:val="20"/>
+                <w:szCs w:val="20"/>
+                <w:lang w:val="en-US"/>
+              </w:rPr>
+            </w:pPr>
+            <w:r>
+              <w:rPr>
+                <w:rFonts w:cstheme="minorHAnsi"/>
+                <w:sz w:val="20"/>
+                <w:szCs w:val="20"/>
+                <w:lang w:val="en-US"/>
+              </w:rPr>
+              <w:t>As a hotel business owner, I want to visualize the trends such as positive or negative correlation for a country for levels of tourist arrivals over the years to ensure that my hotels succeed financially in the long term.</w:t>
+            </w:r>
+          </w:p>
+        </w:tc>
+        <w:tc>
+          <w:tcPr>
+            <w:tcW w:w="4678" w:type="dxa"/>
+          </w:tcPr>
+          <w:p>
+            <w:pPr>
+              <w:pStyle w:val="ListParagraph"/>
+              <w:numPr>
+                <w:ilvl w:val="0"/>
+                <w:numId w:val="5"/>
+              </w:numPr>
+              <w:rPr>
+                <w:rFonts w:cstheme="minorHAnsi"/>
+                <w:sz w:val="20"/>
+                <w:szCs w:val="20"/>
+                <w:lang w:val="en-US"/>
+              </w:rPr>
+            </w:pPr>
+            <w:r>
+              <w:rPr>
+                <w:rFonts w:cstheme="minorHAnsi"/>
+                <w:sz w:val="20"/>
+                <w:szCs w:val="20"/>
+                <w:lang w:val="en-US"/>
+              </w:rPr>
+              <w:t xml:space="preserve">Search for a country name and return </w:t>
+            </w:r>
+            <w:r>
+              <w:rPr>
+                <w:rFonts w:cstheme="minorHAnsi"/>
+                <w:sz w:val="20"/>
+                <w:szCs w:val="20"/>
+                <w:lang w:val="en-US"/>
+              </w:rPr>
+              <w:t>graphs</w:t>
+            </w:r>
+            <w:r>
+              <w:rPr>
+                <w:rFonts w:cstheme="minorHAnsi"/>
+                <w:sz w:val="20"/>
+                <w:szCs w:val="20"/>
+                <w:lang w:val="en-US"/>
+              </w:rPr>
+              <w:t xml:space="preserve"> which </w:t>
+            </w:r>
+            <w:r>
+              <w:rPr>
+                <w:rFonts w:cstheme="minorHAnsi"/>
+                <w:sz w:val="20"/>
+                <w:szCs w:val="20"/>
+                <w:lang w:val="en-US"/>
+              </w:rPr>
+              <w:t>show</w:t>
+            </w:r>
+            <w:r>
+              <w:rPr>
+                <w:rFonts w:cstheme="minorHAnsi"/>
+                <w:sz w:val="20"/>
+                <w:szCs w:val="20"/>
+                <w:lang w:val="en-US"/>
+              </w:rPr>
+              <w:t xml:space="preserve"> trends in tourist arrivals</w:t>
+            </w:r>
+            <w:r>
+              <w:rPr>
+                <w:rFonts w:cstheme="minorHAnsi"/>
+                <w:sz w:val="20"/>
+                <w:szCs w:val="20"/>
+                <w:lang w:val="en-US"/>
+              </w:rPr>
+              <w:t xml:space="preserve"> in the last 10 recorded years</w:t>
+            </w:r>
+            <w:r>
+              <w:rPr>
+                <w:rFonts w:cstheme="minorHAnsi"/>
+                <w:sz w:val="20"/>
+                <w:szCs w:val="20"/>
+                <w:lang w:val="en-US"/>
+              </w:rPr>
+              <w:t xml:space="preserve"> – for example, show positive or negative correlation or a logarithmic relationship.</w:t>
+            </w:r>
+          </w:p>
+          <w:p>
+            <w:pPr>
+              <w:pStyle w:val="ListParagraph"/>
+              <w:numPr>
+                <w:ilvl w:val="0"/>
+                <w:numId w:val="5"/>
+              </w:numPr>
+              <w:rPr>
+                <w:rFonts w:cstheme="minorHAnsi"/>
+                <w:sz w:val="20"/>
+                <w:szCs w:val="20"/>
+                <w:lang w:val="en-US"/>
+              </w:rPr>
+            </w:pPr>
+            <w:r>
+              <w:rPr>
+                <w:rFonts w:cstheme="minorHAnsi"/>
+                <w:sz w:val="20"/>
+                <w:szCs w:val="20"/>
+                <w:lang w:val="en-US"/>
+              </w:rPr>
+              <w:t>Data must be retrieved from the International Tourism number of arrivals database using an authenticated API.</w:t>
+            </w:r>
+          </w:p>
+        </w:tc>
+        <w:tc>
+          <w:tcPr>
+            <w:tcW w:w="1701" w:type="dxa"/>
+          </w:tcPr>
+          <w:p>
+            <w:pPr>
+              <w:rPr>
+                <w:rFonts w:cstheme="minorHAnsi"/>
+                <w:sz w:val="20"/>
+                <w:szCs w:val="20"/>
+                <w:lang w:val="en-US"/>
+              </w:rPr>
+            </w:pPr>
+            <w:r>
+              <w:rPr>
+                <w:rFonts w:cstheme="minorHAnsi"/>
+                <w:sz w:val="20"/>
+                <w:szCs w:val="20"/>
+                <w:lang w:val="en-US"/>
+              </w:rPr>
+              <w:t>Functional</w:t>
+            </w:r>
+          </w:p>
+        </w:tc>
+        <w:tc>
+          <w:tcPr>
+            <w:tcW w:w="851" w:type="dxa"/>
+          </w:tcPr>
+          <w:p>
+            <w:pPr>
+              <w:rPr>
+                <w:rFonts w:cstheme="minorHAnsi"/>
+                <w:sz w:val="20"/>
+                <w:szCs w:val="20"/>
+                <w:lang w:val="en-US"/>
+              </w:rPr>
+            </w:pPr>
+            <w:r>
+              <w:rPr>
+                <w:rFonts w:cstheme="minorHAnsi"/>
+                <w:sz w:val="20"/>
+                <w:szCs w:val="20"/>
+                <w:lang w:val="en-US"/>
+              </w:rPr>
+              <w:t>1</w:t>
+            </w:r>
+            <w:r>
+              <w:rPr>
+                <w:rFonts w:cstheme="minorHAnsi"/>
+                <w:sz w:val="20"/>
+                <w:szCs w:val="20"/>
+                <w:lang w:val="en-US"/>
+              </w:rPr>
+              <w:t>2</w:t>
+            </w:r>
+          </w:p>
+        </w:tc>
+      </w:tr>
+      <w:tr>
+        <w:tc>
+          <w:tcPr>
+            <w:tcW w:w="898" w:type="dxa"/>
+          </w:tcPr>
+          <w:p>
+            <w:pPr>
+              <w:rPr>
+                <w:rFonts w:cstheme="minorHAnsi"/>
+                <w:b/>
+                <w:bCs/>
+                <w:sz w:val="20"/>
+                <w:szCs w:val="20"/>
+                <w:lang w:val="en-US"/>
+              </w:rPr>
+            </w:pPr>
+            <w:r>
+              <w:rPr>
+                <w:rFonts w:cstheme="minorHAnsi"/>
+                <w:b/>
+                <w:bCs/>
+                <w:sz w:val="20"/>
+                <w:szCs w:val="20"/>
+                <w:lang w:val="en-US"/>
+              </w:rPr>
+              <w:t>US0</w:t>
+            </w:r>
+            <w:r>
+              <w:rPr>
+                <w:rFonts w:cstheme="minorHAnsi"/>
+                <w:b/>
+                <w:bCs/>
+                <w:sz w:val="20"/>
+                <w:szCs w:val="20"/>
+                <w:lang w:val="en-US"/>
+              </w:rPr>
+              <w:t>5</w:t>
+            </w:r>
+          </w:p>
+        </w:tc>
+        <w:tc>
+          <w:tcPr>
+            <w:tcW w:w="2901" w:type="dxa"/>
+          </w:tcPr>
+          <w:p>
+            <w:pPr>
+              <w:rPr>
+                <w:rFonts w:cstheme="minorHAnsi"/>
+                <w:sz w:val="20"/>
+                <w:szCs w:val="20"/>
+                <w:lang w:val="en-US"/>
+              </w:rPr>
+            </w:pPr>
+            <w:r>
+              <w:rPr>
+                <w:rFonts w:cstheme="minorHAnsi"/>
+                <w:sz w:val="20"/>
+                <w:szCs w:val="20"/>
+                <w:lang w:val="en-US"/>
+              </w:rPr>
+              <w:t>As a general user of the webapp, I want to have search functionality available on all pages, so that I can use keywords search for any countries I am interested in and obtain information about its international tourism arrivals over a long time period (e.g. 10 years).</w:t>
+            </w:r>
+          </w:p>
+        </w:tc>
+        <w:tc>
+          <w:tcPr>
+            <w:tcW w:w="4678" w:type="dxa"/>
+          </w:tcPr>
+          <w:p>
+            <w:pPr>
+              <w:pStyle w:val="ListParagraph"/>
+              <w:numPr>
+                <w:ilvl w:val="0"/>
+                <w:numId w:val="10"/>
+              </w:numPr>
+              <w:rPr>
+                <w:rFonts w:cstheme="minorHAnsi"/>
+                <w:sz w:val="20"/>
+                <w:szCs w:val="20"/>
+                <w:lang w:val="en-US"/>
+              </w:rPr>
+            </w:pPr>
+            <w:r>
+              <w:rPr>
+                <w:rFonts w:cstheme="minorHAnsi"/>
+                <w:sz w:val="20"/>
+                <w:szCs w:val="20"/>
+                <w:lang w:val="en-US"/>
+              </w:rPr>
+              <w:t>Search box should accept alphanumeric values.</w:t>
+            </w:r>
+          </w:p>
+          <w:p>
+            <w:pPr>
+              <w:pStyle w:val="ListParagraph"/>
+              <w:numPr>
+                <w:ilvl w:val="0"/>
+                <w:numId w:val="10"/>
+              </w:numPr>
+              <w:rPr>
+                <w:rFonts w:cstheme="minorHAnsi"/>
+                <w:sz w:val="20"/>
+                <w:szCs w:val="20"/>
+                <w:lang w:val="en-US"/>
+              </w:rPr>
+            </w:pPr>
+            <w:r>
+              <w:rPr>
+                <w:rFonts w:cstheme="minorHAnsi"/>
+                <w:sz w:val="20"/>
+                <w:szCs w:val="20"/>
+                <w:lang w:val="en-US"/>
+              </w:rPr>
+              <w:t>Search results should display all countries matching the keyword, with 10 items per page.</w:t>
+            </w:r>
+          </w:p>
+          <w:p>
+            <w:pPr>
+              <w:ind w:left="360"/>
+              <w:rPr>
+                <w:rFonts w:cstheme="minorHAnsi"/>
+                <w:sz w:val="20"/>
+                <w:szCs w:val="20"/>
                 <w:lang w:val="en-US"/>
               </w:rPr>
             </w:pPr>
@@ -752,59 +2366,2214 @@
         </w:tc>
         <w:tc>
           <w:tcPr>
-            <w:tcW w:w="2693" w:type="dxa"/>
+            <w:tcW w:w="1701" w:type="dxa"/>
           </w:tcPr>
           <w:p>
             <w:pPr>
               <w:rPr>
+                <w:rFonts w:cstheme="minorHAnsi"/>
+                <w:sz w:val="20"/>
+                <w:szCs w:val="20"/>
                 <w:lang w:val="en-US"/>
               </w:rPr>
             </w:pPr>
+            <w:r>
+              <w:rPr>
+                <w:rFonts w:cstheme="minorHAnsi"/>
+                <w:sz w:val="20"/>
+                <w:szCs w:val="20"/>
+                <w:lang w:val="en-US"/>
+              </w:rPr>
+              <w:t>Non-</w:t>
+            </w:r>
+            <w:r>
+              <w:rPr>
+                <w:rFonts w:cstheme="minorHAnsi"/>
+                <w:sz w:val="20"/>
+                <w:szCs w:val="20"/>
+                <w:lang w:val="en-US"/>
+              </w:rPr>
+              <w:t>Functional</w:t>
+            </w:r>
+          </w:p>
+          <w:p>
+            <w:pPr>
+              <w:rPr>
+                <w:rFonts w:cstheme="minorHAnsi"/>
+                <w:sz w:val="20"/>
+                <w:szCs w:val="20"/>
+                <w:lang w:val="en-US"/>
+              </w:rPr>
+            </w:pPr>
+          </w:p>
+        </w:tc>
+        <w:tc>
+          <w:tcPr>
+            <w:tcW w:w="851" w:type="dxa"/>
+          </w:tcPr>
+          <w:p>
+            <w:pPr>
+              <w:rPr>
+                <w:rFonts w:cstheme="minorHAnsi"/>
+                <w:sz w:val="20"/>
+                <w:szCs w:val="20"/>
+                <w:lang w:val="en-US"/>
+              </w:rPr>
+            </w:pPr>
+            <w:r>
+              <w:rPr>
+                <w:rFonts w:cstheme="minorHAnsi"/>
+                <w:sz w:val="20"/>
+                <w:szCs w:val="20"/>
+                <w:lang w:val="en-US"/>
+              </w:rPr>
+              <w:t>10</w:t>
+            </w:r>
+          </w:p>
+        </w:tc>
+      </w:tr>
+      <w:tr>
+        <w:tc>
+          <w:tcPr>
+            <w:tcW w:w="898" w:type="dxa"/>
+          </w:tcPr>
+          <w:p>
+            <w:pPr>
+              <w:rPr>
+                <w:rFonts w:cstheme="minorHAnsi"/>
+                <w:b/>
+                <w:bCs/>
+                <w:sz w:val="20"/>
+                <w:szCs w:val="20"/>
+                <w:lang w:val="en-US"/>
+              </w:rPr>
+            </w:pPr>
+            <w:r>
+              <w:rPr>
+                <w:rFonts w:cstheme="minorHAnsi"/>
+                <w:b/>
+                <w:bCs/>
+                <w:sz w:val="20"/>
+                <w:szCs w:val="20"/>
+                <w:lang w:val="en-US"/>
+              </w:rPr>
+              <w:t>US0</w:t>
+            </w:r>
+            <w:r>
+              <w:rPr>
+                <w:rFonts w:cstheme="minorHAnsi"/>
+                <w:b/>
+                <w:bCs/>
+                <w:sz w:val="20"/>
+                <w:szCs w:val="20"/>
+                <w:lang w:val="en-US"/>
+              </w:rPr>
+              <w:t>6</w:t>
+            </w:r>
+          </w:p>
+        </w:tc>
+        <w:tc>
+          <w:tcPr>
+            <w:tcW w:w="2901" w:type="dxa"/>
+          </w:tcPr>
+          <w:p>
+            <w:pPr>
+              <w:rPr>
+                <w:rFonts w:cstheme="minorHAnsi"/>
+                <w:sz w:val="20"/>
+                <w:szCs w:val="20"/>
+                <w:lang w:val="en-US"/>
+              </w:rPr>
+            </w:pPr>
+            <w:r>
+              <w:rPr>
+                <w:rFonts w:cstheme="minorHAnsi"/>
+                <w:sz w:val="20"/>
+                <w:szCs w:val="20"/>
+                <w:lang w:val="en-US"/>
+              </w:rPr>
+              <w:t>As a hospitality business owner, I spend a lot of time working, and want to have more time for family, so I want to spend minimal time waiting on search results.</w:t>
+            </w:r>
+          </w:p>
+        </w:tc>
+        <w:tc>
+          <w:tcPr>
+            <w:tcW w:w="4678" w:type="dxa"/>
+          </w:tcPr>
+          <w:p>
+            <w:pPr>
+              <w:pStyle w:val="ListParagraph"/>
+              <w:numPr>
+                <w:ilvl w:val="0"/>
+                <w:numId w:val="11"/>
+              </w:numPr>
+              <w:rPr>
+                <w:rFonts w:cstheme="minorHAnsi"/>
+                <w:sz w:val="20"/>
+                <w:szCs w:val="20"/>
+                <w:lang w:val="en-US"/>
+              </w:rPr>
+            </w:pPr>
+            <w:r>
+              <w:rPr>
+                <w:rFonts w:cstheme="minorHAnsi"/>
+                <w:sz w:val="20"/>
+                <w:szCs w:val="20"/>
+                <w:lang w:val="en-US"/>
+              </w:rPr>
+              <w:t>On any page of the webapp, the system should respond to all search requests and display the results within 2 seconds of receiving the request.</w:t>
+            </w:r>
+          </w:p>
+          <w:p>
+            <w:pPr>
+              <w:rPr>
+                <w:rFonts w:cstheme="minorHAnsi"/>
+                <w:sz w:val="20"/>
+                <w:szCs w:val="20"/>
+                <w:lang w:val="en-US"/>
+              </w:rPr>
+            </w:pPr>
+          </w:p>
+        </w:tc>
+        <w:tc>
+          <w:tcPr>
+            <w:tcW w:w="1701" w:type="dxa"/>
+          </w:tcPr>
+          <w:p>
+            <w:pPr>
+              <w:rPr>
+                <w:rFonts w:cstheme="minorHAnsi"/>
+                <w:sz w:val="20"/>
+                <w:szCs w:val="20"/>
+                <w:lang w:val="en-US"/>
+              </w:rPr>
+            </w:pPr>
+            <w:r>
+              <w:rPr>
+                <w:rFonts w:cstheme="minorHAnsi"/>
+                <w:sz w:val="20"/>
+                <w:szCs w:val="20"/>
+                <w:lang w:val="en-US"/>
+              </w:rPr>
+              <w:t>Non - Functional</w:t>
+            </w:r>
+          </w:p>
+        </w:tc>
+        <w:tc>
+          <w:tcPr>
+            <w:tcW w:w="851" w:type="dxa"/>
+          </w:tcPr>
+          <w:p>
+            <w:pPr>
+              <w:rPr>
+                <w:rFonts w:cstheme="minorHAnsi"/>
+                <w:sz w:val="20"/>
+                <w:szCs w:val="20"/>
+                <w:lang w:val="en-US"/>
+              </w:rPr>
+            </w:pPr>
+            <w:r>
+              <w:rPr>
+                <w:rFonts w:cstheme="minorHAnsi"/>
+                <w:sz w:val="20"/>
+                <w:szCs w:val="20"/>
+                <w:lang w:val="en-US"/>
+              </w:rPr>
+              <w:t>10</w:t>
+            </w:r>
+          </w:p>
+        </w:tc>
+      </w:tr>
+      <w:tr>
+        <w:tc>
+          <w:tcPr>
+            <w:tcW w:w="898" w:type="dxa"/>
+          </w:tcPr>
+          <w:p>
+            <w:pPr>
+              <w:rPr>
+                <w:rFonts w:cstheme="minorHAnsi"/>
+                <w:b/>
+                <w:bCs/>
+                <w:sz w:val="20"/>
+                <w:szCs w:val="20"/>
+                <w:lang w:val="en-US"/>
+              </w:rPr>
+            </w:pPr>
+            <w:r>
+              <w:rPr>
+                <w:rFonts w:cstheme="minorHAnsi"/>
+                <w:b/>
+                <w:bCs/>
+                <w:sz w:val="20"/>
+                <w:szCs w:val="20"/>
+                <w:lang w:val="en-US"/>
+              </w:rPr>
+              <w:t>US0</w:t>
+            </w:r>
+            <w:r>
+              <w:rPr>
+                <w:rFonts w:cstheme="minorHAnsi"/>
+                <w:b/>
+                <w:bCs/>
+                <w:sz w:val="20"/>
+                <w:szCs w:val="20"/>
+                <w:lang w:val="en-US"/>
+              </w:rPr>
+              <w:t>7</w:t>
+            </w:r>
+          </w:p>
+        </w:tc>
+        <w:tc>
+          <w:tcPr>
+            <w:tcW w:w="2901" w:type="dxa"/>
+          </w:tcPr>
+          <w:p>
+            <w:pPr>
+              <w:rPr>
+                <w:rFonts w:cstheme="minorHAnsi"/>
+                <w:sz w:val="20"/>
+                <w:szCs w:val="20"/>
+                <w:lang w:val="en-US"/>
+              </w:rPr>
+            </w:pPr>
+            <w:r>
+              <w:rPr>
+                <w:rFonts w:cstheme="minorHAnsi"/>
+                <w:sz w:val="20"/>
+                <w:szCs w:val="20"/>
+                <w:lang w:val="en-US"/>
+              </w:rPr>
+              <w:t>As a hotel business owner, I want to identify regions with the highest number of tourist arrivals</w:t>
+            </w:r>
+            <w:r>
+              <w:rPr>
+                <w:rFonts w:cstheme="minorHAnsi"/>
+                <w:sz w:val="20"/>
+                <w:szCs w:val="20"/>
+                <w:lang w:val="en-US"/>
+              </w:rPr>
+              <w:t xml:space="preserve"> </w:t>
+            </w:r>
+            <w:r>
+              <w:rPr>
+                <w:rFonts w:cstheme="minorHAnsi"/>
+                <w:sz w:val="20"/>
+                <w:szCs w:val="20"/>
+                <w:lang w:val="en-US"/>
+              </w:rPr>
+              <w:t>in the last 10 years, so that I can</w:t>
+            </w:r>
+            <w:r>
+              <w:rPr>
+                <w:rFonts w:cstheme="minorHAnsi"/>
+                <w:sz w:val="20"/>
+                <w:szCs w:val="20"/>
+                <w:lang w:val="en-US"/>
+              </w:rPr>
+              <w:t xml:space="preserve"> expand my business and</w:t>
+            </w:r>
+            <w:r>
+              <w:rPr>
+                <w:rFonts w:cstheme="minorHAnsi"/>
+                <w:sz w:val="20"/>
+                <w:szCs w:val="20"/>
+                <w:lang w:val="en-US"/>
+              </w:rPr>
+              <w:t xml:space="preserve"> open a chain of hotels in </w:t>
+            </w:r>
+            <w:r>
+              <w:rPr>
+                <w:rFonts w:cstheme="minorHAnsi"/>
+                <w:sz w:val="20"/>
+                <w:szCs w:val="20"/>
+                <w:lang w:val="en-US"/>
+              </w:rPr>
+              <w:t>some</w:t>
+            </w:r>
+            <w:r>
+              <w:rPr>
+                <w:rFonts w:cstheme="minorHAnsi"/>
+                <w:sz w:val="20"/>
+                <w:szCs w:val="20"/>
+                <w:lang w:val="en-US"/>
+              </w:rPr>
+              <w:t xml:space="preserve"> countries in a chosen region.</w:t>
+            </w:r>
+          </w:p>
+        </w:tc>
+        <w:tc>
+          <w:tcPr>
+            <w:tcW w:w="4678" w:type="dxa"/>
+          </w:tcPr>
+          <w:p>
+            <w:pPr>
+              <w:pStyle w:val="ListParagraph"/>
+              <w:numPr>
+                <w:ilvl w:val="0"/>
+                <w:numId w:val="4"/>
+              </w:numPr>
+              <w:rPr>
+                <w:rFonts w:cstheme="minorHAnsi"/>
+                <w:sz w:val="20"/>
+                <w:szCs w:val="20"/>
+                <w:lang w:val="en-US"/>
+              </w:rPr>
+            </w:pPr>
+            <w:r>
+              <w:rPr>
+                <w:rFonts w:cstheme="minorHAnsi"/>
+                <w:sz w:val="20"/>
+                <w:szCs w:val="20"/>
+                <w:lang w:val="en-US"/>
+              </w:rPr>
+              <w:t>Display the 7 regions, ranked by number of tourist arrivals.</w:t>
+            </w:r>
+          </w:p>
+          <w:p>
+            <w:pPr>
+              <w:pStyle w:val="ListParagraph"/>
+              <w:numPr>
+                <w:ilvl w:val="0"/>
+                <w:numId w:val="4"/>
+              </w:numPr>
+              <w:spacing w:after="160" w:line="259" w:lineRule="auto"/>
+              <w:rPr>
+                <w:rFonts w:cstheme="minorHAnsi"/>
+                <w:sz w:val="20"/>
+                <w:szCs w:val="20"/>
+                <w:lang w:val="en-US"/>
+              </w:rPr>
+            </w:pPr>
+            <w:r>
+              <w:rPr>
+                <w:rFonts w:cstheme="minorHAnsi"/>
+                <w:sz w:val="20"/>
+                <w:szCs w:val="20"/>
+                <w:lang w:val="en-US"/>
+              </w:rPr>
+              <w:t>Search must allow for filter by regions.</w:t>
+            </w:r>
+          </w:p>
+          <w:p>
+            <w:pPr>
+              <w:pStyle w:val="ListParagraph"/>
+              <w:numPr>
+                <w:ilvl w:val="0"/>
+                <w:numId w:val="4"/>
+              </w:numPr>
+              <w:rPr>
+                <w:rFonts w:cstheme="minorHAnsi"/>
+                <w:sz w:val="20"/>
+                <w:szCs w:val="20"/>
+                <w:lang w:val="en-US"/>
+              </w:rPr>
+            </w:pPr>
+            <w:r>
+              <w:rPr>
+                <w:rFonts w:cstheme="minorHAnsi"/>
+                <w:sz w:val="20"/>
+                <w:szCs w:val="20"/>
+                <w:lang w:val="en-US"/>
+              </w:rPr>
+              <w:t>Data must be retrieved from the International Tourism number of arrivals database using an authenticated API.</w:t>
+            </w:r>
+          </w:p>
+        </w:tc>
+        <w:tc>
+          <w:tcPr>
+            <w:tcW w:w="1701" w:type="dxa"/>
+          </w:tcPr>
+          <w:p>
+            <w:pPr>
+              <w:rPr>
+                <w:rFonts w:cstheme="minorHAnsi"/>
+                <w:sz w:val="20"/>
+                <w:szCs w:val="20"/>
+                <w:lang w:val="en-US"/>
+              </w:rPr>
+            </w:pPr>
+            <w:r>
+              <w:rPr>
+                <w:rFonts w:cstheme="minorHAnsi"/>
+                <w:sz w:val="20"/>
+                <w:szCs w:val="20"/>
+                <w:lang w:val="en-US"/>
+              </w:rPr>
+              <w:t>Functional</w:t>
+            </w:r>
+          </w:p>
+        </w:tc>
+        <w:tc>
+          <w:tcPr>
+            <w:tcW w:w="851" w:type="dxa"/>
+          </w:tcPr>
+          <w:p>
+            <w:pPr>
+              <w:rPr>
+                <w:rFonts w:cstheme="minorHAnsi"/>
+                <w:sz w:val="20"/>
+                <w:szCs w:val="20"/>
+                <w:lang w:val="en-US"/>
+              </w:rPr>
+            </w:pPr>
+            <w:r>
+              <w:rPr>
+                <w:rFonts w:cstheme="minorHAnsi"/>
+                <w:sz w:val="20"/>
+                <w:szCs w:val="20"/>
+                <w:lang w:val="en-US"/>
+              </w:rPr>
+              <w:t>8</w:t>
+            </w:r>
+          </w:p>
+        </w:tc>
+      </w:tr>
+      <w:tr>
+        <w:tc>
+          <w:tcPr>
+            <w:tcW w:w="898" w:type="dxa"/>
+          </w:tcPr>
+          <w:p>
+            <w:pPr>
+              <w:rPr>
+                <w:rFonts w:cstheme="minorHAnsi"/>
+                <w:b/>
+                <w:bCs/>
+                <w:sz w:val="20"/>
+                <w:szCs w:val="20"/>
+                <w:lang w:val="en-US"/>
+              </w:rPr>
+            </w:pPr>
+            <w:r>
+              <w:rPr>
+                <w:rFonts w:cstheme="minorHAnsi"/>
+                <w:b/>
+                <w:bCs/>
+                <w:sz w:val="20"/>
+                <w:szCs w:val="20"/>
+                <w:lang w:val="en-US"/>
+              </w:rPr>
+              <w:t>US0</w:t>
+            </w:r>
+            <w:r>
+              <w:rPr>
+                <w:rFonts w:cstheme="minorHAnsi"/>
+                <w:b/>
+                <w:bCs/>
+                <w:sz w:val="20"/>
+                <w:szCs w:val="20"/>
+                <w:lang w:val="en-US"/>
+              </w:rPr>
+              <w:t>8</w:t>
+            </w:r>
+          </w:p>
+        </w:tc>
+        <w:tc>
+          <w:tcPr>
+            <w:tcW w:w="2901" w:type="dxa"/>
+          </w:tcPr>
+          <w:p>
+            <w:pPr>
+              <w:rPr>
+                <w:rFonts w:cstheme="minorHAnsi"/>
+                <w:sz w:val="20"/>
+                <w:szCs w:val="20"/>
+                <w:lang w:val="en-US"/>
+              </w:rPr>
+            </w:pPr>
+            <w:r>
+              <w:rPr>
+                <w:rFonts w:cstheme="minorHAnsi"/>
+                <w:sz w:val="20"/>
+                <w:szCs w:val="20"/>
+                <w:lang w:val="en-US"/>
+              </w:rPr>
+              <w:t>As a hotel business owner, I want to post any hotel locations I have opened and planned future locations, as well as my contact information, so that owners of other hospitality businesses like restaurants can contact me to collaborate and open their restaurant within or next to my new hotels. This can increase both of our profits and revenue.</w:t>
+            </w:r>
+          </w:p>
+        </w:tc>
+        <w:tc>
+          <w:tcPr>
+            <w:tcW w:w="4678" w:type="dxa"/>
+          </w:tcPr>
+          <w:p>
+            <w:pPr>
+              <w:pStyle w:val="ListParagraph"/>
+              <w:numPr>
+                <w:ilvl w:val="0"/>
+                <w:numId w:val="7"/>
+              </w:numPr>
+              <w:rPr>
+                <w:rFonts w:cstheme="minorHAnsi"/>
+                <w:sz w:val="20"/>
+                <w:szCs w:val="20"/>
+                <w:lang w:val="en-US"/>
+              </w:rPr>
+            </w:pPr>
+            <w:r>
+              <w:rPr>
+                <w:rFonts w:cstheme="minorHAnsi"/>
+                <w:sz w:val="20"/>
+                <w:szCs w:val="20"/>
+                <w:lang w:val="en-US"/>
+              </w:rPr>
+              <w:t>An account must be created, with username and password.</w:t>
+            </w:r>
+          </w:p>
+          <w:p>
+            <w:pPr>
+              <w:pStyle w:val="ListParagraph"/>
+              <w:numPr>
+                <w:ilvl w:val="0"/>
+                <w:numId w:val="7"/>
+              </w:numPr>
+              <w:rPr>
+                <w:rFonts w:cstheme="minorHAnsi"/>
+                <w:sz w:val="20"/>
+                <w:szCs w:val="20"/>
+                <w:lang w:val="en-US"/>
+              </w:rPr>
+            </w:pPr>
+            <w:r>
+              <w:rPr>
+                <w:rFonts w:cstheme="minorHAnsi"/>
+                <w:sz w:val="20"/>
+                <w:szCs w:val="20"/>
+                <w:lang w:val="en-US"/>
+              </w:rPr>
+              <w:t xml:space="preserve">In the account contact details can be entered, including </w:t>
+            </w:r>
+            <w:r>
+              <w:rPr>
+                <w:rFonts w:cstheme="minorHAnsi"/>
+                <w:sz w:val="20"/>
+                <w:szCs w:val="20"/>
+                <w:lang w:val="en-US"/>
+              </w:rPr>
+              <w:t xml:space="preserve">owner </w:t>
+            </w:r>
+            <w:r>
+              <w:rPr>
+                <w:rFonts w:cstheme="minorHAnsi"/>
+                <w:sz w:val="20"/>
+                <w:szCs w:val="20"/>
+                <w:lang w:val="en-US"/>
+              </w:rPr>
+              <w:t xml:space="preserve">name, </w:t>
+            </w:r>
+            <w:r>
+              <w:rPr>
+                <w:rFonts w:cstheme="minorHAnsi"/>
+                <w:sz w:val="20"/>
+                <w:szCs w:val="20"/>
+                <w:lang w:val="en-US"/>
+              </w:rPr>
+              <w:t xml:space="preserve">hotel name, </w:t>
+            </w:r>
+            <w:r>
+              <w:rPr>
+                <w:rFonts w:cstheme="minorHAnsi"/>
+                <w:sz w:val="20"/>
+                <w:szCs w:val="20"/>
+                <w:lang w:val="en-US"/>
+              </w:rPr>
+              <w:t xml:space="preserve">business name, </w:t>
+            </w:r>
+            <w:r>
+              <w:rPr>
+                <w:rFonts w:cstheme="minorHAnsi"/>
+                <w:sz w:val="20"/>
+                <w:szCs w:val="20"/>
+                <w:lang w:val="en-US"/>
+              </w:rPr>
+              <w:t xml:space="preserve">business </w:t>
+            </w:r>
+            <w:r>
+              <w:rPr>
+                <w:rFonts w:cstheme="minorHAnsi"/>
+                <w:sz w:val="20"/>
+                <w:szCs w:val="20"/>
+                <w:lang w:val="en-US"/>
+              </w:rPr>
+              <w:t>email address, business phone number, personal phone number (optional).</w:t>
+            </w:r>
+          </w:p>
+          <w:p>
+            <w:pPr>
+              <w:pStyle w:val="ListParagraph"/>
+              <w:numPr>
+                <w:ilvl w:val="0"/>
+                <w:numId w:val="7"/>
+              </w:numPr>
+              <w:spacing w:after="160" w:line="259" w:lineRule="auto"/>
+              <w:rPr>
+                <w:rFonts w:cstheme="minorHAnsi"/>
+                <w:sz w:val="20"/>
+                <w:szCs w:val="20"/>
+                <w:lang w:val="en-US"/>
+              </w:rPr>
+            </w:pPr>
+            <w:r>
+              <w:rPr>
+                <w:rFonts w:cstheme="minorHAnsi"/>
+                <w:sz w:val="20"/>
+                <w:szCs w:val="20"/>
+                <w:lang w:val="en-US"/>
+              </w:rPr>
+              <w:t>New location address entered by user</w:t>
+            </w:r>
+            <w:r>
+              <w:rPr>
+                <w:rFonts w:cstheme="minorHAnsi"/>
+                <w:sz w:val="20"/>
+                <w:szCs w:val="20"/>
+                <w:lang w:val="en-US"/>
+              </w:rPr>
+              <w:t>.</w:t>
+            </w:r>
+          </w:p>
+          <w:p>
+            <w:pPr>
+              <w:pStyle w:val="ListParagraph"/>
+              <w:numPr>
+                <w:ilvl w:val="0"/>
+                <w:numId w:val="7"/>
+              </w:numPr>
+              <w:spacing w:after="160" w:line="259" w:lineRule="auto"/>
+              <w:rPr>
+                <w:rFonts w:cstheme="minorHAnsi"/>
+                <w:sz w:val="20"/>
+                <w:szCs w:val="20"/>
+                <w:lang w:val="en-US"/>
+              </w:rPr>
+            </w:pPr>
+            <w:r>
+              <w:rPr>
+                <w:rFonts w:cstheme="minorHAnsi"/>
+                <w:sz w:val="20"/>
+                <w:szCs w:val="20"/>
+                <w:lang w:val="en-US"/>
+              </w:rPr>
+              <w:t>Webapp section with posted locations of upcoming hotel businesses is displayed, including posted location address, business name, email address and business phone number.</w:t>
+            </w:r>
+          </w:p>
+          <w:p>
+            <w:pPr>
+              <w:pStyle w:val="ListParagraph"/>
+              <w:numPr>
+                <w:ilvl w:val="0"/>
+                <w:numId w:val="7"/>
+              </w:numPr>
+              <w:spacing w:after="160" w:line="259" w:lineRule="auto"/>
+              <w:rPr>
+                <w:rFonts w:cstheme="minorHAnsi"/>
+                <w:sz w:val="20"/>
+                <w:szCs w:val="20"/>
+                <w:lang w:val="en-US"/>
+              </w:rPr>
+            </w:pPr>
+            <w:r>
+              <w:rPr>
+                <w:rFonts w:cstheme="minorHAnsi"/>
+                <w:sz w:val="20"/>
+                <w:szCs w:val="20"/>
+                <w:lang w:val="en-US"/>
+              </w:rPr>
+              <w:t>There must be an option to delete the account if user desires.</w:t>
+            </w:r>
+          </w:p>
+          <w:p>
+            <w:pPr>
+              <w:pStyle w:val="ListParagraph"/>
+              <w:numPr>
+                <w:ilvl w:val="0"/>
+                <w:numId w:val="7"/>
+              </w:numPr>
+              <w:rPr>
+                <w:rFonts w:cstheme="minorHAnsi"/>
+                <w:sz w:val="20"/>
+                <w:szCs w:val="20"/>
+                <w:lang w:val="en-US"/>
+              </w:rPr>
+            </w:pPr>
+            <w:r>
+              <w:rPr>
+                <w:rFonts w:cstheme="minorHAnsi"/>
+                <w:sz w:val="20"/>
+                <w:szCs w:val="20"/>
+                <w:lang w:val="en-US"/>
+              </w:rPr>
+              <w:t>Details must comply with data protection legislation</w:t>
+            </w:r>
+            <w:r>
+              <w:rPr>
+                <w:rFonts w:cstheme="minorHAnsi"/>
+                <w:sz w:val="20"/>
+                <w:szCs w:val="20"/>
+                <w:lang w:val="en-US"/>
+              </w:rPr>
+              <w:t xml:space="preserve"> (GOV.UK (2018)</w:t>
+            </w:r>
+            <w:r>
+              <w:rPr>
+                <w:rFonts w:cstheme="minorHAnsi"/>
+                <w:sz w:val="20"/>
+                <w:szCs w:val="20"/>
+                <w:vertAlign w:val="superscript"/>
+                <w:lang w:val="en-US"/>
+              </w:rPr>
+              <w:t>5</w:t>
+            </w:r>
+            <w:r>
+              <w:rPr>
+                <w:rFonts w:cstheme="minorHAnsi"/>
+                <w:sz w:val="20"/>
+                <w:szCs w:val="20"/>
+                <w:lang w:val="en-US"/>
+              </w:rPr>
+              <w:t>.</w:t>
+            </w:r>
+          </w:p>
+        </w:tc>
+        <w:tc>
+          <w:tcPr>
+            <w:tcW w:w="1701" w:type="dxa"/>
+          </w:tcPr>
+          <w:p>
+            <w:pPr>
+              <w:rPr>
+                <w:rFonts w:cstheme="minorHAnsi"/>
+                <w:sz w:val="20"/>
+                <w:szCs w:val="20"/>
+                <w:lang w:val="en-US"/>
+              </w:rPr>
+            </w:pPr>
+            <w:r>
+              <w:rPr>
+                <w:rFonts w:cstheme="minorHAnsi"/>
+                <w:sz w:val="20"/>
+                <w:szCs w:val="20"/>
+                <w:lang w:val="en-US"/>
+              </w:rPr>
+              <w:t>Functional</w:t>
+            </w:r>
+          </w:p>
+        </w:tc>
+        <w:tc>
+          <w:tcPr>
+            <w:tcW w:w="851" w:type="dxa"/>
+          </w:tcPr>
+          <w:p>
+            <w:pPr>
+              <w:rPr>
+                <w:rFonts w:cstheme="minorHAnsi"/>
+                <w:sz w:val="20"/>
+                <w:szCs w:val="20"/>
+                <w:lang w:val="en-US"/>
+              </w:rPr>
+            </w:pPr>
+            <w:r>
+              <w:rPr>
+                <w:rFonts w:cstheme="minorHAnsi"/>
+                <w:sz w:val="20"/>
+                <w:szCs w:val="20"/>
+                <w:lang w:val="en-US"/>
+              </w:rPr>
+              <w:t>5</w:t>
+            </w:r>
+          </w:p>
+        </w:tc>
+      </w:tr>
+      <w:tr>
+        <w:tc>
+          <w:tcPr>
+            <w:tcW w:w="898" w:type="dxa"/>
+          </w:tcPr>
+          <w:p>
+            <w:pPr>
+              <w:rPr>
+                <w:rFonts w:cstheme="minorHAnsi"/>
+                <w:b/>
+                <w:bCs/>
+                <w:sz w:val="20"/>
+                <w:szCs w:val="20"/>
+                <w:lang w:val="en-US"/>
+              </w:rPr>
+            </w:pPr>
+            <w:r>
+              <w:rPr>
+                <w:rFonts w:cstheme="minorHAnsi"/>
+                <w:b/>
+                <w:bCs/>
+                <w:sz w:val="20"/>
+                <w:szCs w:val="20"/>
+                <w:lang w:val="en-US"/>
+              </w:rPr>
+              <w:t>US0</w:t>
+            </w:r>
+            <w:r>
+              <w:rPr>
+                <w:rFonts w:cstheme="minorHAnsi"/>
+                <w:b/>
+                <w:bCs/>
+                <w:sz w:val="20"/>
+                <w:szCs w:val="20"/>
+                <w:lang w:val="en-US"/>
+              </w:rPr>
+              <w:t>9</w:t>
+            </w:r>
+          </w:p>
+        </w:tc>
+        <w:tc>
+          <w:tcPr>
+            <w:tcW w:w="2901" w:type="dxa"/>
+          </w:tcPr>
+          <w:p>
+            <w:pPr>
+              <w:rPr>
+                <w:rFonts w:cstheme="minorHAnsi"/>
+                <w:sz w:val="20"/>
+                <w:szCs w:val="20"/>
+                <w:lang w:val="en-US"/>
+              </w:rPr>
+            </w:pPr>
+            <w:r>
+              <w:rPr>
+                <w:rFonts w:cstheme="minorHAnsi"/>
+                <w:sz w:val="20"/>
+                <w:szCs w:val="20"/>
+                <w:lang w:val="en-US"/>
+              </w:rPr>
+              <w:t>As a restaurant owner, I want to contact and communicate with the hotel owners to collaborate and open restaurants in popular locations with high levels of tourist arrivals</w:t>
+            </w:r>
+            <w:r>
+              <w:rPr>
+                <w:rFonts w:cstheme="minorHAnsi"/>
+                <w:sz w:val="20"/>
+                <w:szCs w:val="20"/>
+                <w:lang w:val="en-US"/>
+              </w:rPr>
+              <w:t>. This can increase both our profits and reven</w:t>
+            </w:r>
+            <w:r>
+              <w:rPr>
+                <w:rFonts w:cstheme="minorHAnsi"/>
+                <w:sz w:val="20"/>
+                <w:szCs w:val="20"/>
+                <w:lang w:val="en-US"/>
+              </w:rPr>
+              <w:t>ue.</w:t>
+            </w:r>
+          </w:p>
+        </w:tc>
+        <w:tc>
+          <w:tcPr>
+            <w:tcW w:w="4678" w:type="dxa"/>
+          </w:tcPr>
+          <w:p>
+            <w:pPr>
+              <w:pStyle w:val="ListParagraph"/>
+              <w:numPr>
+                <w:ilvl w:val="0"/>
+                <w:numId w:val="8"/>
+              </w:numPr>
+              <w:rPr>
+                <w:rFonts w:cstheme="minorHAnsi"/>
+                <w:sz w:val="20"/>
+                <w:szCs w:val="20"/>
+                <w:lang w:val="en-US"/>
+              </w:rPr>
+            </w:pPr>
+            <w:r>
+              <w:rPr>
+                <w:rFonts w:cstheme="minorHAnsi"/>
+                <w:sz w:val="20"/>
+                <w:szCs w:val="20"/>
+                <w:lang w:val="en-US"/>
+              </w:rPr>
+              <w:t>Users can search for specific country names.</w:t>
+            </w:r>
+          </w:p>
+          <w:p>
+            <w:pPr>
+              <w:pStyle w:val="ListParagraph"/>
+              <w:numPr>
+                <w:ilvl w:val="0"/>
+                <w:numId w:val="8"/>
+              </w:numPr>
+              <w:rPr>
+                <w:rFonts w:cstheme="minorHAnsi"/>
+                <w:sz w:val="20"/>
+                <w:szCs w:val="20"/>
+                <w:lang w:val="en-US"/>
+              </w:rPr>
+            </w:pPr>
+            <w:r>
+              <w:rPr>
+                <w:rFonts w:cstheme="minorHAnsi"/>
+                <w:sz w:val="20"/>
+                <w:szCs w:val="20"/>
+                <w:lang w:val="en-US"/>
+              </w:rPr>
+              <w:t>Search entries return the available posted locations and basic contact information of the hotel owners</w:t>
+            </w:r>
+            <w:r>
+              <w:rPr>
+                <w:rFonts w:cstheme="minorHAnsi"/>
+                <w:sz w:val="20"/>
+                <w:szCs w:val="20"/>
+                <w:lang w:val="en-US"/>
+              </w:rPr>
+              <w:t xml:space="preserve">, </w:t>
+            </w:r>
+            <w:r>
+              <w:rPr>
+                <w:rFonts w:cstheme="minorHAnsi"/>
+                <w:sz w:val="20"/>
+                <w:szCs w:val="20"/>
+                <w:lang w:val="en-US"/>
+              </w:rPr>
+              <w:t>including</w:t>
+            </w:r>
+            <w:r>
+              <w:rPr>
+                <w:rFonts w:cstheme="minorHAnsi"/>
+                <w:sz w:val="20"/>
+                <w:szCs w:val="20"/>
+                <w:lang w:val="en-US"/>
+              </w:rPr>
+              <w:t xml:space="preserve"> hotel</w:t>
+            </w:r>
+            <w:r>
+              <w:rPr>
+                <w:rFonts w:cstheme="minorHAnsi"/>
+                <w:sz w:val="20"/>
+                <w:szCs w:val="20"/>
+                <w:lang w:val="en-US"/>
+              </w:rPr>
+              <w:t xml:space="preserve"> name, business name, </w:t>
+            </w:r>
+            <w:r>
+              <w:rPr>
+                <w:rFonts w:cstheme="minorHAnsi"/>
+                <w:sz w:val="20"/>
+                <w:szCs w:val="20"/>
+                <w:lang w:val="en-US"/>
+              </w:rPr>
+              <w:t xml:space="preserve">business </w:t>
+            </w:r>
+            <w:r>
+              <w:rPr>
+                <w:rFonts w:cstheme="minorHAnsi"/>
+                <w:sz w:val="20"/>
+                <w:szCs w:val="20"/>
+                <w:lang w:val="en-US"/>
+              </w:rPr>
+              <w:t>email address and business phone number.</w:t>
+            </w:r>
+          </w:p>
+          <w:p>
+            <w:pPr>
+              <w:pStyle w:val="ListParagraph"/>
+              <w:numPr>
+                <w:ilvl w:val="0"/>
+                <w:numId w:val="8"/>
+              </w:numPr>
+              <w:rPr>
+                <w:rFonts w:cstheme="minorHAnsi"/>
+                <w:sz w:val="20"/>
+                <w:szCs w:val="20"/>
+                <w:lang w:val="en-US"/>
+              </w:rPr>
+            </w:pPr>
+            <w:r>
+              <w:rPr>
+                <w:rFonts w:cstheme="minorHAnsi"/>
+                <w:sz w:val="20"/>
+                <w:szCs w:val="20"/>
+                <w:lang w:val="en-US"/>
+              </w:rPr>
+              <w:t>Users should not see the personal account details of the hotel business owners such as username, password but only posted location address,</w:t>
+            </w:r>
+            <w:r>
+              <w:rPr>
+                <w:rFonts w:cstheme="minorHAnsi"/>
+                <w:sz w:val="20"/>
+                <w:szCs w:val="20"/>
+                <w:lang w:val="en-US"/>
+              </w:rPr>
+              <w:t xml:space="preserve"> hotel name,</w:t>
+            </w:r>
+            <w:r>
+              <w:rPr>
+                <w:rFonts w:cstheme="minorHAnsi"/>
+                <w:sz w:val="20"/>
+                <w:szCs w:val="20"/>
+                <w:lang w:val="en-US"/>
+              </w:rPr>
+              <w:t xml:space="preserve"> business name, email address and business phone number.</w:t>
+            </w:r>
+          </w:p>
+        </w:tc>
+        <w:tc>
+          <w:tcPr>
+            <w:tcW w:w="1701" w:type="dxa"/>
+          </w:tcPr>
+          <w:p>
+            <w:pPr>
+              <w:rPr>
+                <w:rFonts w:cstheme="minorHAnsi"/>
+                <w:sz w:val="20"/>
+                <w:szCs w:val="20"/>
+                <w:lang w:val="en-US"/>
+              </w:rPr>
+            </w:pPr>
+            <w:r>
+              <w:rPr>
+                <w:rFonts w:cstheme="minorHAnsi"/>
+                <w:sz w:val="20"/>
+                <w:szCs w:val="20"/>
+                <w:lang w:val="en-US"/>
+              </w:rPr>
+              <w:t>Functional</w:t>
+            </w:r>
+          </w:p>
+        </w:tc>
+        <w:tc>
+          <w:tcPr>
+            <w:tcW w:w="851" w:type="dxa"/>
+          </w:tcPr>
+          <w:p>
+            <w:pPr>
+              <w:rPr>
+                <w:rFonts w:cstheme="minorHAnsi"/>
+                <w:sz w:val="20"/>
+                <w:szCs w:val="20"/>
+                <w:lang w:val="en-US"/>
+              </w:rPr>
+            </w:pPr>
+            <w:r>
+              <w:rPr>
+                <w:rFonts w:cstheme="minorHAnsi"/>
+                <w:sz w:val="20"/>
+                <w:szCs w:val="20"/>
+                <w:lang w:val="en-US"/>
+              </w:rPr>
+              <w:t>5</w:t>
+            </w:r>
           </w:p>
         </w:tc>
       </w:tr>
     </w:tbl>
     <w:p>
       <w:pPr>
-        <w:rPr>
-          <w:rFonts w:asciiTheme="majorHAnsi" w:eastAsiaTheme="majorEastAsia" w:hAnsiTheme="majorHAnsi" w:cstheme="majorBidi"/>
-          <w:color w:val="2F5496" w:themeColor="accent1" w:themeShade="BF"/>
-          <w:sz w:val="32"/>
-          <w:szCs w:val="32"/>
-          <w:lang w:val="en-US"/>
-        </w:rPr>
-      </w:pPr>
-      <w:r>
-        <w:rPr>
-          <w:lang w:val="en-US"/>
-        </w:rPr>
-        <w:br w:type="page"/>
-      </w:r>
+        <w:pStyle w:val="Heading2"/>
+        <w:rPr>
+          <w:b/>
+          <w:bCs/>
+          <w:lang w:val="en-US"/>
+        </w:rPr>
+      </w:pPr>
     </w:p>
     <w:p>
       <w:pPr>
+        <w:pStyle w:val="Heading2"/>
+        <w:rPr>
+          <w:lang w:val="en-US"/>
+        </w:rPr>
+      </w:pPr>
+    </w:p>
+    <w:p>
+      <w:pPr>
+        <w:pStyle w:val="Heading2"/>
+        <w:rPr>
+          <w:lang w:val="en-US"/>
+        </w:rPr>
+      </w:pPr>
+      <w:bookmarkStart w:id="5" w:name="_Toc123726000"/>
+      <w:r>
+        <w:rPr>
+          <w:lang w:val="en-US"/>
+        </w:rPr>
+        <w:t>Prioritization reasons for choice:</w:t>
+      </w:r>
+      <w:bookmarkEnd w:id="5"/>
+    </w:p>
+    <w:p>
+      <w:pPr>
+        <w:pStyle w:val="ListParagraph"/>
+        <w:numPr>
+          <w:ilvl w:val="0"/>
+          <w:numId w:val="13"/>
+        </w:numPr>
+        <w:rPr>
+          <w:lang w:val="en-US"/>
+        </w:rPr>
+      </w:pPr>
+      <w:r>
+        <w:rPr>
+          <w:b/>
+          <w:bCs/>
+          <w:lang w:val="en-US"/>
+        </w:rPr>
+        <w:t>20 points</w:t>
+      </w:r>
+      <w:r>
+        <w:rPr>
+          <w:lang w:val="en-US"/>
+        </w:rPr>
+        <w:t xml:space="preserve"> </w:t>
+      </w:r>
+      <w:r>
+        <w:rPr>
+          <w:lang w:val="en-US"/>
+        </w:rPr>
+        <w:t>(</w:t>
+      </w:r>
+      <w:r>
+        <w:rPr>
+          <w:lang w:val="en-US"/>
+        </w:rPr>
+        <w:t>the highest rank</w:t>
+      </w:r>
+      <w:r>
+        <w:rPr>
+          <w:lang w:val="en-US"/>
+        </w:rPr>
+        <w:t>)</w:t>
+      </w:r>
+      <w:r>
+        <w:rPr>
+          <w:lang w:val="en-US"/>
+        </w:rPr>
+        <w:t xml:space="preserve"> </w:t>
+      </w:r>
+      <w:r>
+        <w:rPr>
+          <w:lang w:val="en-US"/>
+        </w:rPr>
+        <w:t>were</w:t>
+      </w:r>
+      <w:r>
+        <w:rPr>
+          <w:lang w:val="en-US"/>
+        </w:rPr>
+        <w:t xml:space="preserve"> given to identifying the top country/s in terms of tourist arrivals as the main goal of this app was to achieve this goal for </w:t>
+      </w:r>
+      <w:r>
+        <w:rPr>
+          <w:lang w:val="en-US"/>
+        </w:rPr>
+        <w:t>any</w:t>
+      </w:r>
+      <w:r>
+        <w:rPr>
+          <w:lang w:val="en-US"/>
+        </w:rPr>
+        <w:t xml:space="preserve"> hospitality business owner users</w:t>
+      </w:r>
+      <w:r>
+        <w:rPr>
+          <w:lang w:val="en-US"/>
+        </w:rPr>
+        <w:t xml:space="preserve"> in order to choose a target country location to increase popularity and revenue.</w:t>
+      </w:r>
+    </w:p>
+    <w:p>
+      <w:pPr>
+        <w:pStyle w:val="ListParagraph"/>
+        <w:numPr>
+          <w:ilvl w:val="0"/>
+          <w:numId w:val="13"/>
+        </w:numPr>
+        <w:rPr>
+          <w:lang w:val="en-US"/>
+        </w:rPr>
+      </w:pPr>
+      <w:r>
+        <w:rPr>
+          <w:b/>
+          <w:bCs/>
+          <w:lang w:val="en-US"/>
+        </w:rPr>
+        <w:t>16 points</w:t>
+      </w:r>
+      <w:r>
+        <w:rPr>
+          <w:lang w:val="en-US"/>
+        </w:rPr>
+        <w:t xml:space="preserve"> </w:t>
+      </w:r>
+      <w:r>
+        <w:rPr>
+          <w:lang w:val="en-US"/>
+        </w:rPr>
+        <w:t>were</w:t>
+      </w:r>
+      <w:r>
+        <w:rPr>
+          <w:lang w:val="en-US"/>
+        </w:rPr>
+        <w:t xml:space="preserve"> given to the </w:t>
+      </w:r>
+      <w:r>
+        <w:rPr>
+          <w:lang w:val="en-US"/>
+        </w:rPr>
+        <w:t xml:space="preserve">usability of the webapp on a mobile phone as well as a desktop PC. This is important since the target users specified are international business owners and travel </w:t>
+      </w:r>
+      <w:r>
+        <w:rPr>
+          <w:lang w:val="en-US"/>
+        </w:rPr>
+        <w:t>frequently (</w:t>
+      </w:r>
+      <w:r>
+        <w:rPr>
+          <w:rFonts w:ascii="Calibri" w:hAnsi="Calibri" w:cs="Calibri"/>
+          <w:color w:val="000000"/>
+        </w:rPr>
+        <w:t>Bogunovic, S. 2022</w:t>
+      </w:r>
+      <w:r>
+        <w:rPr>
+          <w:lang w:val="en-US"/>
+        </w:rPr>
+        <w:t>)</w:t>
+      </w:r>
+      <w:r>
+        <w:rPr>
+          <w:vertAlign w:val="superscript"/>
+          <w:lang w:val="en-US"/>
+        </w:rPr>
+        <w:t>6</w:t>
+      </w:r>
+      <w:r>
+        <w:rPr>
+          <w:lang w:val="en-US"/>
+        </w:rPr>
+        <w:t>,</w:t>
+      </w:r>
+      <w:r>
+        <w:rPr>
+          <w:lang w:val="en-US"/>
+        </w:rPr>
+        <w:t xml:space="preserve"> so if they don’t have their laptop for any reason</w:t>
+      </w:r>
+      <w:r>
+        <w:rPr>
+          <w:lang w:val="en-US"/>
+        </w:rPr>
+        <w:t xml:space="preserve"> or usually uses a desktop PC</w:t>
+      </w:r>
+      <w:r>
+        <w:rPr>
+          <w:lang w:val="en-US"/>
+        </w:rPr>
+        <w:t>, they wouldn’t be able to access the app. Also, most</w:t>
+      </w:r>
+      <w:r>
+        <w:rPr>
+          <w:lang w:val="en-US"/>
+        </w:rPr>
+        <w:t xml:space="preserve"> </w:t>
+      </w:r>
+      <w:r>
+        <w:rPr>
+          <w:lang w:val="en-US"/>
+        </w:rPr>
+        <w:t>people</w:t>
+      </w:r>
+      <w:r>
+        <w:rPr>
+          <w:lang w:val="en-US"/>
+        </w:rPr>
+        <w:t xml:space="preserve"> always</w:t>
+      </w:r>
+      <w:r>
+        <w:rPr>
+          <w:lang w:val="en-US"/>
+        </w:rPr>
+        <w:t xml:space="preserve"> have a mobile phone read</w:t>
+      </w:r>
+      <w:r>
+        <w:rPr>
+          <w:lang w:val="en-US"/>
+        </w:rPr>
+        <w:t>ily available</w:t>
+      </w:r>
+      <w:r>
+        <w:rPr>
+          <w:lang w:val="en-US"/>
+        </w:rPr>
+        <w:t>,</w:t>
+      </w:r>
+      <w:r>
+        <w:rPr>
+          <w:lang w:val="en-US"/>
+        </w:rPr>
+        <w:t xml:space="preserve"> so this extends the </w:t>
+      </w:r>
+      <w:r>
+        <w:rPr>
+          <w:lang w:val="en-US"/>
+        </w:rPr>
+        <w:t>app’s</w:t>
+      </w:r>
+      <w:r>
+        <w:rPr>
+          <w:lang w:val="en-US"/>
+        </w:rPr>
+        <w:t xml:space="preserve"> popularity</w:t>
+      </w:r>
+      <w:r>
+        <w:rPr>
+          <w:lang w:val="en-US"/>
+        </w:rPr>
+        <w:t>.</w:t>
+      </w:r>
+      <w:r>
+        <w:rPr>
+          <w:lang w:val="en-US"/>
+        </w:rPr>
+        <w:t xml:space="preserve"> So </w:t>
+      </w:r>
+      <w:r>
+        <w:rPr>
+          <w:lang w:val="en-US"/>
+        </w:rPr>
+        <w:t>cross</w:t>
+      </w:r>
+      <w:r>
+        <w:rPr>
+          <w:lang w:val="en-US"/>
+        </w:rPr>
+        <w:t>-compatibility is required.</w:t>
+      </w:r>
+    </w:p>
+    <w:p>
+      <w:pPr>
+        <w:pStyle w:val="ListParagraph"/>
+        <w:numPr>
+          <w:ilvl w:val="0"/>
+          <w:numId w:val="13"/>
+        </w:numPr>
+        <w:rPr>
+          <w:lang w:val="en-US"/>
+        </w:rPr>
+      </w:pPr>
+      <w:r>
+        <w:rPr>
+          <w:b/>
+          <w:bCs/>
+          <w:lang w:val="en-US"/>
+        </w:rPr>
+        <w:t>14 points</w:t>
+      </w:r>
+      <w:r>
+        <w:rPr>
+          <w:lang w:val="en-US"/>
+        </w:rPr>
+        <w:t xml:space="preserve"> w</w:t>
+      </w:r>
+      <w:r>
+        <w:rPr>
+          <w:lang w:val="en-US"/>
+        </w:rPr>
+        <w:t>ere</w:t>
+      </w:r>
+      <w:r>
+        <w:rPr>
+          <w:lang w:val="en-US"/>
+        </w:rPr>
+        <w:t xml:space="preserve"> given to being able to access the webapp using any mentioned browser because this is still important as the hospitality business owners need a browser to access the application. But it may not be as important as the requirement above it since many</w:t>
+      </w:r>
+      <w:r>
+        <w:rPr>
+          <w:lang w:val="en-US"/>
+        </w:rPr>
+        <w:t xml:space="preserve"> different</w:t>
+      </w:r>
+      <w:r>
+        <w:rPr>
+          <w:lang w:val="en-US"/>
+        </w:rPr>
+        <w:t xml:space="preserve"> browsers </w:t>
+      </w:r>
+      <w:r>
+        <w:rPr>
+          <w:lang w:val="en-US"/>
+        </w:rPr>
+        <w:t>aren’t</w:t>
+      </w:r>
+      <w:r>
+        <w:rPr>
+          <w:lang w:val="en-US"/>
+        </w:rPr>
+        <w:t xml:space="preserve"> necessarily </w:t>
+      </w:r>
+      <w:r>
+        <w:rPr>
+          <w:i/>
+          <w:iCs/>
+          <w:lang w:val="en-US"/>
+        </w:rPr>
+        <w:t>need</w:t>
+      </w:r>
+      <w:r>
+        <w:rPr>
+          <w:i/>
+          <w:iCs/>
+          <w:lang w:val="en-US"/>
+        </w:rPr>
+        <w:t>ed</w:t>
+      </w:r>
+      <w:r>
+        <w:rPr>
+          <w:i/>
+          <w:iCs/>
+          <w:lang w:val="en-US"/>
+        </w:rPr>
+        <w:t xml:space="preserve"> </w:t>
+      </w:r>
+      <w:r>
+        <w:rPr>
+          <w:lang w:val="en-US"/>
+        </w:rPr>
+        <w:t>to</w:t>
+      </w:r>
+      <w:r>
+        <w:rPr>
+          <w:lang w:val="en-US"/>
+        </w:rPr>
+        <w:t xml:space="preserve"> access</w:t>
+      </w:r>
+      <w:r>
+        <w:rPr>
+          <w:lang w:val="en-US"/>
+        </w:rPr>
+        <w:t xml:space="preserve"> the app,</w:t>
+      </w:r>
+      <w:r>
+        <w:rPr>
+          <w:lang w:val="en-US"/>
+        </w:rPr>
+        <w:t xml:space="preserve"> </w:t>
+      </w:r>
+      <w:r>
+        <w:rPr>
+          <w:lang w:val="en-US"/>
+        </w:rPr>
+        <w:t>since</w:t>
+      </w:r>
+      <w:r>
+        <w:rPr>
+          <w:lang w:val="en-US"/>
+        </w:rPr>
+        <w:t xml:space="preserve"> the user </w:t>
+      </w:r>
+      <w:r>
+        <w:rPr>
+          <w:lang w:val="en-US"/>
+        </w:rPr>
+        <w:t>could</w:t>
+      </w:r>
+      <w:r>
+        <w:rPr>
+          <w:lang w:val="en-US"/>
+        </w:rPr>
+        <w:t xml:space="preserve"> easily just download the browser that works. However, it is still deemed as a higher ranked requirement.</w:t>
+      </w:r>
+    </w:p>
+    <w:p>
+      <w:pPr>
+        <w:pStyle w:val="ListParagraph"/>
+        <w:numPr>
+          <w:ilvl w:val="0"/>
+          <w:numId w:val="13"/>
+        </w:numPr>
+        <w:rPr>
+          <w:lang w:val="en-US"/>
+        </w:rPr>
+      </w:pPr>
+      <w:r>
+        <w:rPr>
+          <w:b/>
+          <w:bCs/>
+          <w:lang w:val="en-US"/>
+        </w:rPr>
+        <w:t>12 points</w:t>
+      </w:r>
+      <w:r>
+        <w:rPr>
+          <w:lang w:val="en-US"/>
+        </w:rPr>
+        <w:t xml:space="preserve"> were give</w:t>
+      </w:r>
+      <w:r>
+        <w:rPr>
+          <w:lang w:val="en-US"/>
+        </w:rPr>
+        <w:t xml:space="preserve">n to </w:t>
+      </w:r>
+      <w:r>
+        <w:rPr>
+          <w:lang w:val="en-US"/>
+        </w:rPr>
+        <w:t>the</w:t>
+      </w:r>
+      <w:r>
+        <w:rPr>
+          <w:lang w:val="en-US"/>
+        </w:rPr>
+        <w:t xml:space="preserve"> ability to visualize trends for each countries</w:t>
+      </w:r>
+      <w:r>
+        <w:rPr>
+          <w:lang w:val="en-US"/>
+        </w:rPr>
+        <w:t>’</w:t>
+      </w:r>
+      <w:r>
+        <w:rPr>
+          <w:lang w:val="en-US"/>
+        </w:rPr>
+        <w:t xml:space="preserve"> tourism arrivals over time such as positive correlation</w:t>
+      </w:r>
+      <w:r>
+        <w:rPr>
+          <w:lang w:val="en-US"/>
+        </w:rPr>
+        <w:t xml:space="preserve"> (Investopedia, 2022)</w:t>
+      </w:r>
+      <w:r>
+        <w:rPr>
+          <w:vertAlign w:val="superscript"/>
+          <w:lang w:val="en-US"/>
+        </w:rPr>
+        <w:t>7</w:t>
+      </w:r>
+      <w:r>
+        <w:rPr>
+          <w:lang w:val="en-US"/>
+        </w:rPr>
+        <w:t>. This is still very important</w:t>
+      </w:r>
+      <w:r>
+        <w:rPr>
+          <w:lang w:val="en-US"/>
+        </w:rPr>
+        <w:t>,</w:t>
+      </w:r>
+      <w:r>
+        <w:rPr>
+          <w:lang w:val="en-US"/>
+        </w:rPr>
+        <w:t xml:space="preserve"> even if the hotel business owner finds a popular location based on average tourism levels. If the trend had negative correlation, then it would not be sensible to put a location there as there would be a risk of popularity decline in the future. </w:t>
+      </w:r>
+    </w:p>
+    <w:p>
+      <w:pPr>
+        <w:pStyle w:val="ListParagraph"/>
+        <w:numPr>
+          <w:ilvl w:val="0"/>
+          <w:numId w:val="13"/>
+        </w:numPr>
+        <w:rPr>
+          <w:lang w:val="en-US"/>
+        </w:rPr>
+      </w:pPr>
+      <w:r>
+        <w:rPr>
+          <w:b/>
+          <w:bCs/>
+          <w:lang w:val="en-US"/>
+        </w:rPr>
+        <w:t>10 points</w:t>
+      </w:r>
+      <w:r>
+        <w:rPr>
+          <w:lang w:val="en-US"/>
+        </w:rPr>
+        <w:t xml:space="preserve"> were given to both user stories of search functionality on all pages and for time as both are for convenience and ease of use, hence they aren’t as highly ranked as the other functional requirements above. Though, they still are important to save the users</w:t>
+      </w:r>
+      <w:r>
+        <w:rPr>
+          <w:lang w:val="en-US"/>
+        </w:rPr>
+        <w:t>’</w:t>
+      </w:r>
+      <w:r>
+        <w:rPr>
+          <w:lang w:val="en-US"/>
+        </w:rPr>
+        <w:t xml:space="preserve"> time.</w:t>
+      </w:r>
+    </w:p>
+    <w:p>
+      <w:pPr>
+        <w:pStyle w:val="ListParagraph"/>
+        <w:numPr>
+          <w:ilvl w:val="0"/>
+          <w:numId w:val="13"/>
+        </w:numPr>
+        <w:rPr>
+          <w:lang w:val="en-US"/>
+        </w:rPr>
+      </w:pPr>
+      <w:r>
+        <w:rPr>
+          <w:b/>
+          <w:bCs/>
+          <w:lang w:val="en-US"/>
+        </w:rPr>
+        <w:t>8 points</w:t>
+      </w:r>
+      <w:r>
+        <w:rPr>
+          <w:lang w:val="en-US"/>
+        </w:rPr>
+        <w:t xml:space="preserve"> were given to the user story of identify regions with the highest tourist arrivals as, although this is a useful feature to expand the business chain internationally, it would be seen as a future goal for the hotel users, to progressively expand their chain.</w:t>
+      </w:r>
+    </w:p>
+    <w:p>
+      <w:pPr>
+        <w:pStyle w:val="ListParagraph"/>
+        <w:numPr>
+          <w:ilvl w:val="0"/>
+          <w:numId w:val="13"/>
+        </w:numPr>
+        <w:rPr>
+          <w:lang w:val="en-US"/>
+        </w:rPr>
+      </w:pPr>
+      <w:r>
+        <w:rPr>
+          <w:b/>
+          <w:bCs/>
+          <w:lang w:val="en-US"/>
+        </w:rPr>
+        <w:t>5 points</w:t>
+      </w:r>
+      <w:r>
+        <w:rPr>
+          <w:lang w:val="en-US"/>
+        </w:rPr>
+        <w:t xml:space="preserve"> were given for the location posting functionality as well as the ability for hospitality business owners such as restaurant owners to contact hotel owners with existing locations. This is a useful feature, but may take some time and consider various other factors such as the location of other businesses nearby or even unrelated chains which may interfere with their business</w:t>
+      </w:r>
+      <w:r>
+        <w:rPr>
+          <w:lang w:val="en-US"/>
+        </w:rPr>
+        <w:t xml:space="preserve"> if they open nearby. For example, the hotel may already have a restaurant down the road which can only be found out upon doing more research than what this webapp provides.</w:t>
+      </w:r>
+      <w:r>
+        <w:rPr>
+          <w:lang w:val="en-US"/>
+        </w:rPr>
+        <w:t xml:space="preserve"> This is an extra optional feature to be implemented so is the lowest ranked.</w:t>
+      </w:r>
+    </w:p>
+    <w:p>
+      <w:pPr>
+        <w:rPr>
+          <w:lang w:val="en-US"/>
+        </w:rPr>
+      </w:pPr>
+      <w:r>
+        <w:rPr>
+          <w:lang w:val="en-US"/>
+        </w:rPr>
+        <w:t xml:space="preserve"> </w:t>
+      </w:r>
+    </w:p>
+    <w:p>
+      <w:pPr>
+        <w:rPr>
+          <w:lang w:val="en-US"/>
+        </w:rPr>
+      </w:pPr>
+      <w:r>
+        <w:rPr>
+          <w:lang w:val="en-US"/>
+        </w:rPr>
+        <w:br w:type="page"/>
+      </w:r>
+    </w:p>
+    <w:p>
+      <w:pPr>
         <w:pStyle w:val="Heading1"/>
         <w:rPr>
-          <w:lang w:val="en-US"/>
-        </w:rPr>
-      </w:pPr>
-      <w:bookmarkStart w:id="2" w:name="_Toc119620340"/>
-      <w:r>
-        <w:rPr>
-          <w:lang w:val="en-US"/>
-        </w:rPr>
-        <w:lastRenderedPageBreak/>
-        <w:t xml:space="preserve">Part 3: Requirements </w:t>
-      </w:r>
-      <w:proofErr w:type="spellStart"/>
-      <w:r>
-        <w:rPr>
-          <w:lang w:val="en-US"/>
-        </w:rPr>
-        <w:t>Prioritisation</w:t>
-      </w:r>
-      <w:bookmarkEnd w:id="2"/>
-      <w:proofErr w:type="spellEnd"/>
+          <w:b/>
+          <w:bCs/>
+          <w:lang w:val="en-US"/>
+        </w:rPr>
+      </w:pPr>
+      <w:bookmarkStart w:id="6" w:name="_Toc123726001"/>
+      <w:r>
+        <w:rPr>
+          <w:b/>
+          <w:bCs/>
+          <w:lang w:val="en-US"/>
+        </w:rPr>
+        <w:t>References:</w:t>
+      </w:r>
+      <w:bookmarkEnd w:id="6"/>
+    </w:p>
+    <w:p>
+      <w:pPr>
+        <w:rPr>
+          <w:rFonts w:cstheme="minorHAnsi"/>
+          <w:lang w:val="en-US"/>
+        </w:rPr>
+      </w:pPr>
+      <w:r>
+        <w:rPr>
+          <w:rFonts w:cstheme="minorHAnsi"/>
+          <w:lang w:val="en-US"/>
+        </w:rPr>
+        <w:t xml:space="preserve">1: </w:t>
+      </w:r>
+      <w:r>
+        <w:rPr>
+          <w:rFonts w:cstheme="minorHAnsi"/>
+          <w:lang w:val="en-US"/>
+        </w:rPr>
+        <w:t>BABOK Page. (2015). Elicitation. [online] Available at:</w:t>
+      </w:r>
+      <w:r>
+        <w:rPr>
+          <w:rFonts w:cstheme="minorHAnsi"/>
+          <w:lang w:val="en-US"/>
+        </w:rPr>
+        <w:t xml:space="preserve"> </w:t>
+      </w:r>
+      <w:hyperlink r:id="rId6" w:history="1">
+        <w:r>
+          <w:rPr>
+            <w:rStyle w:val="Hyperlink"/>
+            <w:rFonts w:cstheme="minorHAnsi"/>
+            <w:lang w:val="en-US"/>
+          </w:rPr>
+          <w:t>https://babokpage.wordpress.com/elicitation/</w:t>
+        </w:r>
+      </w:hyperlink>
+      <w:r>
+        <w:rPr>
+          <w:rFonts w:cstheme="minorHAnsi"/>
+          <w:lang w:val="en-US"/>
+        </w:rPr>
+        <w:t xml:space="preserve"> </w:t>
+      </w:r>
+      <w:r>
+        <w:rPr>
+          <w:rFonts w:cstheme="minorHAnsi"/>
+          <w:color w:val="000000"/>
+        </w:rPr>
+        <w:t>[Accessed 4 Jan. 2023].</w:t>
+      </w:r>
+    </w:p>
+    <w:p>
+      <w:pPr>
+        <w:rPr>
+          <w:rFonts w:cstheme="minorHAnsi"/>
+          <w:lang w:val="en-US"/>
+        </w:rPr>
+      </w:pPr>
+      <w:r>
+        <w:rPr>
+          <w:rFonts w:cstheme="minorHAnsi"/>
+          <w:lang w:val="en-US"/>
+        </w:rPr>
+        <w:t xml:space="preserve">2: </w:t>
+      </w:r>
+      <w:r>
+        <w:rPr>
+          <w:rFonts w:cstheme="minorHAnsi"/>
+          <w:lang w:val="en-US"/>
+        </w:rPr>
+        <w:t xml:space="preserve">GatherContent. (2022). What are user stories? (And why are they important for your content) - @GatherContent. [online] Available at: </w:t>
+      </w:r>
+      <w:hyperlink r:id="rId7" w:history="1">
+        <w:r>
+          <w:rPr>
+            <w:rStyle w:val="Hyperlink"/>
+            <w:rFonts w:cstheme="minorHAnsi"/>
+            <w:lang w:val="en-US"/>
+          </w:rPr>
+          <w:t>https://gathercontent.com/blog/getting-to-grips-with-user-stories</w:t>
+        </w:r>
+      </w:hyperlink>
+      <w:r>
+        <w:rPr>
+          <w:rFonts w:cstheme="minorHAnsi"/>
+          <w:lang w:val="en-US"/>
+        </w:rPr>
+        <w:t xml:space="preserve"> </w:t>
+      </w:r>
+      <w:r>
+        <w:rPr>
+          <w:rFonts w:cstheme="minorHAnsi"/>
+          <w:color w:val="000000"/>
+        </w:rPr>
+        <w:t>[Accessed 4 Jan. 2023].</w:t>
+      </w:r>
+    </w:p>
+    <w:p>
+      <w:pPr>
+        <w:rPr>
+          <w:rFonts w:cstheme="minorHAnsi"/>
+          <w:lang w:val="en-US"/>
+        </w:rPr>
+      </w:pPr>
+      <w:r>
+        <w:rPr>
+          <w:rFonts w:cstheme="minorHAnsi"/>
+          <w:lang w:val="en-US"/>
+        </w:rPr>
+        <w:t>3.</w:t>
+      </w:r>
+      <w:r>
+        <w:rPr>
+          <w:rFonts w:cstheme="minorHAnsi"/>
+        </w:rPr>
+        <w:t xml:space="preserve"> </w:t>
+      </w:r>
+      <w:r>
+        <w:rPr>
+          <w:rFonts w:cstheme="minorHAnsi"/>
+          <w:lang w:val="en-US"/>
+        </w:rPr>
+        <w:t xml:space="preserve">Statista (2018). App stores: number of apps in leading app stores 2018 | Statista. [online] Statista. Available at: </w:t>
+      </w:r>
+      <w:hyperlink r:id="rId8" w:history="1">
+        <w:r>
+          <w:rPr>
+            <w:rStyle w:val="Hyperlink"/>
+            <w:rFonts w:cstheme="minorHAnsi"/>
+            <w:lang w:val="en-US"/>
+          </w:rPr>
+          <w:t>https://www.statista.com/statistics/276623/number-of-apps-available-in-leading-app-stores/</w:t>
+        </w:r>
+      </w:hyperlink>
+      <w:r>
+        <w:rPr>
+          <w:rFonts w:cstheme="minorHAnsi"/>
+          <w:lang w:val="en-US"/>
+        </w:rPr>
+        <w:t xml:space="preserve"> </w:t>
+      </w:r>
+      <w:r>
+        <w:rPr>
+          <w:rFonts w:cstheme="minorHAnsi"/>
+          <w:color w:val="000000"/>
+        </w:rPr>
+        <w:t>[Accessed 4 Jan. 2023].</w:t>
+      </w:r>
+    </w:p>
+    <w:p>
+      <w:pPr>
+        <w:rPr>
+          <w:rFonts w:cstheme="minorHAnsi"/>
+          <w:lang w:val="en-US"/>
+        </w:rPr>
+      </w:pPr>
+      <w:r>
+        <w:rPr>
+          <w:rFonts w:cstheme="minorHAnsi"/>
+          <w:lang w:val="en-US"/>
+        </w:rPr>
+        <w:t xml:space="preserve">4. www.oberlo.co.uk. (n.d.). Most Popular Web Browsers in 2021 [Dec ’21 Update] | Oberlo. [online] Available at: </w:t>
+      </w:r>
+      <w:hyperlink r:id="rId9" w:history="1">
+        <w:r>
+          <w:rPr>
+            <w:rStyle w:val="Hyperlink"/>
+            <w:rFonts w:cstheme="minorHAnsi"/>
+            <w:lang w:val="en-US"/>
+          </w:rPr>
+          <w:t>https://www.oberlo.co.uk/statistics/browser-market-share</w:t>
+        </w:r>
+      </w:hyperlink>
+      <w:r>
+        <w:rPr>
+          <w:rFonts w:cstheme="minorHAnsi"/>
+          <w:lang w:val="en-US"/>
+        </w:rPr>
+        <w:t xml:space="preserve"> </w:t>
+      </w:r>
+      <w:r>
+        <w:rPr>
+          <w:rFonts w:cstheme="minorHAnsi"/>
+          <w:color w:val="000000"/>
+        </w:rPr>
+        <w:t>[Accessed 4 Jan. 2023]</w:t>
+      </w:r>
+      <w:r>
+        <w:rPr>
+          <w:rFonts w:cstheme="minorHAnsi"/>
+          <w:lang w:val="en-US"/>
+        </w:rPr>
+        <w:t xml:space="preserve">. </w:t>
+      </w:r>
+    </w:p>
+    <w:p>
+      <w:pPr>
+        <w:pStyle w:val="NormalWeb"/>
+        <w:spacing w:before="0" w:beforeAutospacing="0" w:after="0" w:afterAutospacing="0" w:line="360" w:lineRule="atLeast"/>
+        <w:rPr>
+          <w:rFonts w:asciiTheme="minorHAnsi" w:hAnsiTheme="minorHAnsi" w:cstheme="minorHAnsi"/>
+          <w:color w:val="000000"/>
+          <w:sz w:val="22"/>
+          <w:szCs w:val="22"/>
+        </w:rPr>
+      </w:pPr>
+      <w:r>
+        <w:rPr>
+          <w:rFonts w:asciiTheme="minorHAnsi" w:hAnsiTheme="minorHAnsi" w:cstheme="minorHAnsi"/>
+          <w:sz w:val="22"/>
+          <w:szCs w:val="22"/>
+          <w:lang w:val="en-US"/>
+        </w:rPr>
+        <w:t>5.</w:t>
+      </w:r>
+      <w:r>
+        <w:rPr>
+          <w:rFonts w:asciiTheme="minorHAnsi" w:hAnsiTheme="minorHAnsi" w:cstheme="minorHAnsi"/>
+          <w:color w:val="000000"/>
+          <w:sz w:val="22"/>
+          <w:szCs w:val="22"/>
+        </w:rPr>
+        <w:t xml:space="preserve"> GOV.UK (2018). Data Protection Act. [online] Gov.uk. Available at: </w:t>
+      </w:r>
+      <w:hyperlink r:id="rId10" w:history="1">
+        <w:r>
+          <w:rPr>
+            <w:rStyle w:val="Hyperlink"/>
+            <w:rFonts w:asciiTheme="minorHAnsi" w:hAnsiTheme="minorHAnsi" w:cstheme="minorHAnsi"/>
+            <w:sz w:val="22"/>
+            <w:szCs w:val="22"/>
+          </w:rPr>
+          <w:t>https://www.gov.uk/data-protection</w:t>
+        </w:r>
+      </w:hyperlink>
+      <w:r>
+        <w:rPr>
+          <w:rFonts w:asciiTheme="minorHAnsi" w:hAnsiTheme="minorHAnsi" w:cstheme="minorHAnsi"/>
+          <w:color w:val="000000"/>
+          <w:sz w:val="22"/>
+          <w:szCs w:val="22"/>
+        </w:rPr>
+        <w:t xml:space="preserve"> [Accessed 4 Jan. 2023].</w:t>
+      </w:r>
+    </w:p>
+    <w:p>
+      <w:pPr>
+        <w:pStyle w:val="NormalWeb"/>
+        <w:spacing w:after="0" w:line="360" w:lineRule="atLeast"/>
+        <w:rPr>
+          <w:rFonts w:asciiTheme="minorHAnsi" w:hAnsiTheme="minorHAnsi" w:cstheme="minorHAnsi"/>
+          <w:color w:val="000000"/>
+          <w:sz w:val="22"/>
+          <w:szCs w:val="22"/>
+        </w:rPr>
+      </w:pPr>
+      <w:r>
+        <w:rPr>
+          <w:rFonts w:asciiTheme="minorHAnsi" w:hAnsiTheme="minorHAnsi" w:cstheme="minorHAnsi"/>
+          <w:color w:val="000000"/>
+          <w:sz w:val="22"/>
+          <w:szCs w:val="22"/>
+        </w:rPr>
+        <w:t xml:space="preserve">6. Bogunovic, S. (2022). 6 main reasons people travel for business in a digital world. [online] TravelPerk. Available at: </w:t>
+      </w:r>
+      <w:hyperlink r:id="rId11" w:history="1">
+        <w:r>
+          <w:rPr>
+            <w:rStyle w:val="Hyperlink"/>
+            <w:rFonts w:asciiTheme="minorHAnsi" w:hAnsiTheme="minorHAnsi" w:cstheme="minorHAnsi"/>
+            <w:sz w:val="22"/>
+            <w:szCs w:val="22"/>
+          </w:rPr>
+          <w:t>https://www.travelperk.com/blog/main-reasons-people-travel-for-business-in-a-digital-world/</w:t>
+        </w:r>
+      </w:hyperlink>
+      <w:r>
+        <w:rPr>
+          <w:rFonts w:asciiTheme="minorHAnsi" w:hAnsiTheme="minorHAnsi" w:cstheme="minorHAnsi"/>
+          <w:color w:val="000000"/>
+          <w:sz w:val="22"/>
+          <w:szCs w:val="22"/>
+        </w:rPr>
+        <w:t xml:space="preserve"> </w:t>
+      </w:r>
+      <w:r>
+        <w:rPr>
+          <w:rFonts w:asciiTheme="minorHAnsi" w:hAnsiTheme="minorHAnsi" w:cstheme="minorHAnsi"/>
+          <w:color w:val="000000"/>
+          <w:sz w:val="22"/>
+          <w:szCs w:val="22"/>
+        </w:rPr>
+        <w:t xml:space="preserve"> [Accessed 4 Jan. 2023].</w:t>
+      </w:r>
+      <w:r>
+        <w:rPr>
+          <w:rFonts w:asciiTheme="minorHAnsi" w:hAnsiTheme="minorHAnsi" w:cstheme="minorHAnsi"/>
+          <w:color w:val="000000"/>
+          <w:sz w:val="22"/>
+          <w:szCs w:val="22"/>
+        </w:rPr>
+        <w:t xml:space="preserve"> </w:t>
+      </w:r>
+    </w:p>
+    <w:p>
+      <w:pPr>
+        <w:pStyle w:val="NormalWeb"/>
+        <w:spacing w:after="0" w:line="360" w:lineRule="atLeast"/>
+        <w:rPr>
+          <w:rFonts w:asciiTheme="minorHAnsi" w:hAnsiTheme="minorHAnsi" w:cstheme="minorHAnsi"/>
+          <w:color w:val="000000"/>
+          <w:sz w:val="22"/>
+          <w:szCs w:val="22"/>
+        </w:rPr>
+      </w:pPr>
+      <w:r>
+        <w:rPr>
+          <w:rFonts w:asciiTheme="minorHAnsi" w:hAnsiTheme="minorHAnsi" w:cstheme="minorHAnsi"/>
+          <w:color w:val="000000"/>
+          <w:sz w:val="22"/>
+          <w:szCs w:val="22"/>
+        </w:rPr>
+        <w:t xml:space="preserve">7. Investopedia, (2022) Positive Correlation: What It Is, How to Measure It, Examples. [online] Available at: </w:t>
+      </w:r>
+      <w:hyperlink r:id="rId12" w:anchor="toc-what-is-positive-correlation" w:history="1">
+        <w:r>
+          <w:rPr>
+            <w:rStyle w:val="Hyperlink"/>
+            <w:rFonts w:asciiTheme="minorHAnsi" w:hAnsiTheme="minorHAnsi" w:cstheme="minorHAnsi"/>
+            <w:sz w:val="22"/>
+            <w:szCs w:val="22"/>
+          </w:rPr>
+          <w:t>https://www.investopedia.com/terms/p/positive-correlation.asp#toc-what-is-positive-correlation</w:t>
+        </w:r>
+      </w:hyperlink>
+      <w:r>
+        <w:rPr>
+          <w:rFonts w:asciiTheme="minorHAnsi" w:hAnsiTheme="minorHAnsi" w:cstheme="minorHAnsi"/>
+          <w:color w:val="000000"/>
+          <w:sz w:val="22"/>
+          <w:szCs w:val="22"/>
+        </w:rPr>
+        <w:t xml:space="preserve">  [Accessed 4 Jan. 2023].</w:t>
+      </w:r>
+    </w:p>
+    <w:p>
+      <w:pPr>
+        <w:pStyle w:val="NormalWeb"/>
+        <w:spacing w:after="0" w:line="360" w:lineRule="atLeast"/>
+        <w:rPr>
+          <w:rFonts w:ascii="Calibri" w:hAnsi="Calibri" w:cs="Calibri"/>
+          <w:color w:val="000000"/>
+          <w:sz w:val="22"/>
+          <w:szCs w:val="22"/>
+        </w:rPr>
+      </w:pPr>
+    </w:p>
+    <w:p>
+      <w:pPr>
+        <w:pStyle w:val="NormalWeb"/>
+        <w:spacing w:before="0" w:beforeAutospacing="0" w:after="0" w:afterAutospacing="0" w:line="360" w:lineRule="atLeast"/>
+        <w:rPr>
+          <w:rFonts w:ascii="Calibri" w:hAnsi="Calibri" w:cs="Calibri"/>
+          <w:color w:val="000000"/>
+          <w:sz w:val="22"/>
+          <w:szCs w:val="22"/>
+        </w:rPr>
+      </w:pPr>
+      <w:r>
+        <w:rPr>
+          <w:rFonts w:ascii="Calibri" w:hAnsi="Calibri" w:cs="Calibri"/>
+          <w:color w:val="000000"/>
+          <w:sz w:val="22"/>
+          <w:szCs w:val="22"/>
+        </w:rPr>
+        <w:t>‌</w:t>
+      </w:r>
+    </w:p>
+    <w:p>
+      <w:pPr>
+        <w:pStyle w:val="NormalWeb"/>
+        <w:rPr>
+          <w:rFonts w:ascii="Calibri" w:hAnsi="Calibri" w:cs="Calibri"/>
+          <w:color w:val="000000"/>
+          <w:sz w:val="27"/>
+          <w:szCs w:val="27"/>
+        </w:rPr>
+      </w:pPr>
+      <w:r>
+        <w:rPr>
+          <w:rFonts w:ascii="Calibri" w:hAnsi="Calibri" w:cs="Calibri"/>
+          <w:color w:val="000000"/>
+          <w:sz w:val="27"/>
+          <w:szCs w:val="27"/>
+        </w:rPr>
+        <w:t>‌</w:t>
+      </w:r>
+    </w:p>
+    <w:p>
+      <w:pPr>
+        <w:rPr>
+          <w:lang w:val="en-US"/>
+        </w:rPr>
+      </w:pPr>
+    </w:p>
+    <w:p>
+      <w:pPr>
+        <w:rPr>
+          <w:lang w:val="en-US"/>
+        </w:rPr>
+      </w:pPr>
+    </w:p>
+    <w:p>
+      <w:pPr>
+        <w:rPr>
+          <w:lang w:val="en-US"/>
+        </w:rPr>
+      </w:pPr>
+    </w:p>
+    <w:p>
+      <w:pPr>
+        <w:rPr>
+          <w:lang w:val="en-US"/>
+        </w:rPr>
+      </w:pPr>
+      <w:r>
+        <w:rPr>
+          <w:lang w:val="en-US"/>
+        </w:rPr>
+        <w:t>‌</w:t>
+      </w:r>
+    </w:p>
+    <w:p>
+      <w:pPr>
+        <w:rPr>
+          <w:lang w:val="en-US"/>
+        </w:rPr>
+      </w:pPr>
+    </w:p>
+    <w:p>
+      <w:pPr>
+        <w:rPr>
+          <w:lang w:val="en-US"/>
+        </w:rPr>
+      </w:pPr>
+      <w:r>
+        <w:rPr>
+          <w:lang w:val="en-US"/>
+        </w:rPr>
+        <w:t>‌</w:t>
+      </w:r>
       <w:r>
         <w:rPr>
           <w:lang w:val="en-US"/>
@@ -825,6 +4594,831 @@
 <file path=word/numbering.xml><?xml version="1.0" encoding="utf-8"?>
 <w:numbering xmlns:wpc="http://schemas.microsoft.com/office/word/2010/wordprocessingCanvas" xmlns:cx="http://schemas.microsoft.com/office/drawing/2014/chartex" xmlns:cx1="http://schemas.microsoft.com/office/drawing/2015/9/8/chartex" xmlns:cx2="http://schemas.microsoft.com/office/drawing/2015/10/21/chartex" xmlns:cx3="http://schemas.microsoft.com/office/drawing/2016/5/9/chartex" xmlns:cx4="http://schemas.microsoft.com/office/drawing/2016/5/10/chartex" xmlns:cx5="http://schemas.microsoft.com/office/drawing/2016/5/11/chartex" xmlns:cx6="http://schemas.microsoft.com/office/drawing/2016/5/12/chartex" xmlns:cx7="http://schemas.microsoft.com/office/drawing/2016/5/13/chartex" xmlns:cx8="http://schemas.microsoft.com/office/drawing/2016/5/14/chartex" xmlns:mc="http://schemas.openxmlformats.org/markup-compatibility/2006" xmlns:aink="http://schemas.microsoft.com/office/drawing/2016/ink" xmlns:am3d="http://schemas.microsoft.com/office/drawing/2017/model3d" xmlns:o="urn:schemas-microsoft-com:office:office" xmlns:oel="http://schemas.microsoft.com/office/2019/extlst" xmlns:r="http://schemas.openxmlformats.org/officeDocument/2006/relationships" xmlns:m="http://schemas.openxmlformats.org/officeDocument/2006/math" xmlns:v="urn:schemas-microsoft-com:vml" xmlns:wp14="http://schemas.microsoft.com/office/word/2010/wordprocessingDrawing" xmlns:wp="http://schemas.openxmlformats.org/drawingml/2006/wordprocessingDrawing" xmlns:w10="urn:schemas-microsoft-com:office:word" xmlns:w="http://schemas.openxmlformats.org/wordprocessingml/2006/main" xmlns:w14="http://schemas.microsoft.com/office/word/2010/wordml" xmlns:w15="http://schemas.microsoft.com/office/word/2012/wordml" xmlns:w16cex="http://schemas.microsoft.com/office/word/2018/wordml/cex" xmlns:w16cid="http://schemas.microsoft.com/office/word/2016/wordml/cid" xmlns:w16="http://schemas.microsoft.com/office/word/2018/wordml" xmlns:w16sdtdh="http://schemas.microsoft.com/office/word/2020/wordml/sdtdatahash" xmlns:w16se="http://schemas.microsoft.com/office/word/2015/wordml/symex" xmlns:wpg="http://schemas.microsoft.com/office/word/2010/wordprocessingGroup" xmlns:wpi="http://schemas.microsoft.com/office/word/2010/wordprocessingInk" xmlns:wne="http://schemas.microsoft.com/office/word/2006/wordml" xmlns:wps="http://schemas.microsoft.com/office/word/2010/wordprocessingShape" mc:Ignorable="w14 w15 w16se w16cid w16 w16cex w16sdtdh wp14">
   <w:abstractNum w:abstractNumId="0" w15:restartNumberingAfterBreak="0">
+    <w:nsid w:val="0D6E707A"/>
+    <w:multiLevelType w:val="hybridMultilevel"/>
+    <w:tmpl w:val="A0404830"/>
+    <w:lvl w:ilvl="0" w:tplc="F12E02FA">
+      <w:start w:val="20"/>
+      <w:numFmt w:val="bullet"/>
+      <w:lvlText w:val="-"/>
+      <w:lvlJc w:val="left"/>
+      <w:pPr>
+        <w:ind w:left="720" w:hanging="360"/>
+      </w:pPr>
+      <w:rPr>
+        <w:rFonts w:ascii="Calibri" w:eastAsiaTheme="minorHAnsi" w:hAnsi="Calibri" w:cs="Calibri" w:hint="default"/>
+      </w:rPr>
+    </w:lvl>
+    <w:lvl w:ilvl="1" w:tplc="08090003" w:tentative="1">
+      <w:start w:val="1"/>
+      <w:numFmt w:val="bullet"/>
+      <w:lvlText w:val="o"/>
+      <w:lvlJc w:val="left"/>
+      <w:pPr>
+        <w:ind w:left="1440" w:hanging="360"/>
+      </w:pPr>
+      <w:rPr>
+        <w:rFonts w:ascii="Courier New" w:hAnsi="Courier New" w:cs="Courier New" w:hint="default"/>
+      </w:rPr>
+    </w:lvl>
+    <w:lvl w:ilvl="2" w:tplc="08090005" w:tentative="1">
+      <w:start w:val="1"/>
+      <w:numFmt w:val="bullet"/>
+      <w:lvlText w:val=""/>
+      <w:lvlJc w:val="left"/>
+      <w:pPr>
+        <w:ind w:left="2160" w:hanging="360"/>
+      </w:pPr>
+      <w:rPr>
+        <w:rFonts w:ascii="Wingdings" w:hAnsi="Wingdings" w:hint="default"/>
+      </w:rPr>
+    </w:lvl>
+    <w:lvl w:ilvl="3" w:tplc="08090001" w:tentative="1">
+      <w:start w:val="1"/>
+      <w:numFmt w:val="bullet"/>
+      <w:lvlText w:val=""/>
+      <w:lvlJc w:val="left"/>
+      <w:pPr>
+        <w:ind w:left="2880" w:hanging="360"/>
+      </w:pPr>
+      <w:rPr>
+        <w:rFonts w:ascii="Symbol" w:hAnsi="Symbol" w:hint="default"/>
+      </w:rPr>
+    </w:lvl>
+    <w:lvl w:ilvl="4" w:tplc="08090003" w:tentative="1">
+      <w:start w:val="1"/>
+      <w:numFmt w:val="bullet"/>
+      <w:lvlText w:val="o"/>
+      <w:lvlJc w:val="left"/>
+      <w:pPr>
+        <w:ind w:left="3600" w:hanging="360"/>
+      </w:pPr>
+      <w:rPr>
+        <w:rFonts w:ascii="Courier New" w:hAnsi="Courier New" w:cs="Courier New" w:hint="default"/>
+      </w:rPr>
+    </w:lvl>
+    <w:lvl w:ilvl="5" w:tplc="08090005" w:tentative="1">
+      <w:start w:val="1"/>
+      <w:numFmt w:val="bullet"/>
+      <w:lvlText w:val=""/>
+      <w:lvlJc w:val="left"/>
+      <w:pPr>
+        <w:ind w:left="4320" w:hanging="360"/>
+      </w:pPr>
+      <w:rPr>
+        <w:rFonts w:ascii="Wingdings" w:hAnsi="Wingdings" w:hint="default"/>
+      </w:rPr>
+    </w:lvl>
+    <w:lvl w:ilvl="6" w:tplc="08090001" w:tentative="1">
+      <w:start w:val="1"/>
+      <w:numFmt w:val="bullet"/>
+      <w:lvlText w:val=""/>
+      <w:lvlJc w:val="left"/>
+      <w:pPr>
+        <w:ind w:left="5040" w:hanging="360"/>
+      </w:pPr>
+      <w:rPr>
+        <w:rFonts w:ascii="Symbol" w:hAnsi="Symbol" w:hint="default"/>
+      </w:rPr>
+    </w:lvl>
+    <w:lvl w:ilvl="7" w:tplc="08090003" w:tentative="1">
+      <w:start w:val="1"/>
+      <w:numFmt w:val="bullet"/>
+      <w:lvlText w:val="o"/>
+      <w:lvlJc w:val="left"/>
+      <w:pPr>
+        <w:ind w:left="5760" w:hanging="360"/>
+      </w:pPr>
+      <w:rPr>
+        <w:rFonts w:ascii="Courier New" w:hAnsi="Courier New" w:cs="Courier New" w:hint="default"/>
+      </w:rPr>
+    </w:lvl>
+    <w:lvl w:ilvl="8" w:tplc="08090005" w:tentative="1">
+      <w:start w:val="1"/>
+      <w:numFmt w:val="bullet"/>
+      <w:lvlText w:val=""/>
+      <w:lvlJc w:val="left"/>
+      <w:pPr>
+        <w:ind w:left="6480" w:hanging="360"/>
+      </w:pPr>
+      <w:rPr>
+        <w:rFonts w:ascii="Wingdings" w:hAnsi="Wingdings" w:hint="default"/>
+      </w:rPr>
+    </w:lvl>
+  </w:abstractNum>
+  <w:abstractNum w:abstractNumId="1" w15:restartNumberingAfterBreak="0">
+    <w:nsid w:val="2CCC49CF"/>
+    <w:multiLevelType w:val="hybridMultilevel"/>
+    <w:tmpl w:val="16B21804"/>
+    <w:lvl w:ilvl="0" w:tplc="0809000F">
+      <w:start w:val="1"/>
+      <w:numFmt w:val="decimal"/>
+      <w:lvlText w:val="%1."/>
+      <w:lvlJc w:val="left"/>
+      <w:pPr>
+        <w:ind w:left="720" w:hanging="360"/>
+      </w:pPr>
+      <w:rPr>
+        <w:rFonts w:hint="default"/>
+      </w:rPr>
+    </w:lvl>
+    <w:lvl w:ilvl="1" w:tplc="08090019" w:tentative="1">
+      <w:start w:val="1"/>
+      <w:numFmt w:val="lowerLetter"/>
+      <w:lvlText w:val="%2."/>
+      <w:lvlJc w:val="left"/>
+      <w:pPr>
+        <w:ind w:left="1440" w:hanging="360"/>
+      </w:pPr>
+    </w:lvl>
+    <w:lvl w:ilvl="2" w:tplc="0809001B" w:tentative="1">
+      <w:start w:val="1"/>
+      <w:numFmt w:val="lowerRoman"/>
+      <w:lvlText w:val="%3."/>
+      <w:lvlJc w:val="right"/>
+      <w:pPr>
+        <w:ind w:left="2160" w:hanging="180"/>
+      </w:pPr>
+    </w:lvl>
+    <w:lvl w:ilvl="3" w:tplc="0809000F" w:tentative="1">
+      <w:start w:val="1"/>
+      <w:numFmt w:val="decimal"/>
+      <w:lvlText w:val="%4."/>
+      <w:lvlJc w:val="left"/>
+      <w:pPr>
+        <w:ind w:left="2880" w:hanging="360"/>
+      </w:pPr>
+    </w:lvl>
+    <w:lvl w:ilvl="4" w:tplc="08090019" w:tentative="1">
+      <w:start w:val="1"/>
+      <w:numFmt w:val="lowerLetter"/>
+      <w:lvlText w:val="%5."/>
+      <w:lvlJc w:val="left"/>
+      <w:pPr>
+        <w:ind w:left="3600" w:hanging="360"/>
+      </w:pPr>
+    </w:lvl>
+    <w:lvl w:ilvl="5" w:tplc="0809001B" w:tentative="1">
+      <w:start w:val="1"/>
+      <w:numFmt w:val="lowerRoman"/>
+      <w:lvlText w:val="%6."/>
+      <w:lvlJc w:val="right"/>
+      <w:pPr>
+        <w:ind w:left="4320" w:hanging="180"/>
+      </w:pPr>
+    </w:lvl>
+    <w:lvl w:ilvl="6" w:tplc="0809000F" w:tentative="1">
+      <w:start w:val="1"/>
+      <w:numFmt w:val="decimal"/>
+      <w:lvlText w:val="%7."/>
+      <w:lvlJc w:val="left"/>
+      <w:pPr>
+        <w:ind w:left="5040" w:hanging="360"/>
+      </w:pPr>
+    </w:lvl>
+    <w:lvl w:ilvl="7" w:tplc="08090019" w:tentative="1">
+      <w:start w:val="1"/>
+      <w:numFmt w:val="lowerLetter"/>
+      <w:lvlText w:val="%8."/>
+      <w:lvlJc w:val="left"/>
+      <w:pPr>
+        <w:ind w:left="5760" w:hanging="360"/>
+      </w:pPr>
+    </w:lvl>
+    <w:lvl w:ilvl="8" w:tplc="0809001B" w:tentative="1">
+      <w:start w:val="1"/>
+      <w:numFmt w:val="lowerRoman"/>
+      <w:lvlText w:val="%9."/>
+      <w:lvlJc w:val="right"/>
+      <w:pPr>
+        <w:ind w:left="6480" w:hanging="180"/>
+      </w:pPr>
+    </w:lvl>
+  </w:abstractNum>
+  <w:abstractNum w:abstractNumId="2" w15:restartNumberingAfterBreak="0">
+    <w:nsid w:val="2CD80721"/>
+    <w:multiLevelType w:val="hybridMultilevel"/>
+    <w:tmpl w:val="495E023C"/>
+    <w:lvl w:ilvl="0" w:tplc="0809000F">
+      <w:start w:val="1"/>
+      <w:numFmt w:val="decimal"/>
+      <w:lvlText w:val="%1."/>
+      <w:lvlJc w:val="left"/>
+      <w:pPr>
+        <w:ind w:left="720" w:hanging="360"/>
+      </w:pPr>
+      <w:rPr>
+        <w:rFonts w:hint="default"/>
+      </w:rPr>
+    </w:lvl>
+    <w:lvl w:ilvl="1" w:tplc="08090019" w:tentative="1">
+      <w:start w:val="1"/>
+      <w:numFmt w:val="lowerLetter"/>
+      <w:lvlText w:val="%2."/>
+      <w:lvlJc w:val="left"/>
+      <w:pPr>
+        <w:ind w:left="1440" w:hanging="360"/>
+      </w:pPr>
+    </w:lvl>
+    <w:lvl w:ilvl="2" w:tplc="0809001B" w:tentative="1">
+      <w:start w:val="1"/>
+      <w:numFmt w:val="lowerRoman"/>
+      <w:lvlText w:val="%3."/>
+      <w:lvlJc w:val="right"/>
+      <w:pPr>
+        <w:ind w:left="2160" w:hanging="180"/>
+      </w:pPr>
+    </w:lvl>
+    <w:lvl w:ilvl="3" w:tplc="0809000F" w:tentative="1">
+      <w:start w:val="1"/>
+      <w:numFmt w:val="decimal"/>
+      <w:lvlText w:val="%4."/>
+      <w:lvlJc w:val="left"/>
+      <w:pPr>
+        <w:ind w:left="2880" w:hanging="360"/>
+      </w:pPr>
+    </w:lvl>
+    <w:lvl w:ilvl="4" w:tplc="08090019" w:tentative="1">
+      <w:start w:val="1"/>
+      <w:numFmt w:val="lowerLetter"/>
+      <w:lvlText w:val="%5."/>
+      <w:lvlJc w:val="left"/>
+      <w:pPr>
+        <w:ind w:left="3600" w:hanging="360"/>
+      </w:pPr>
+    </w:lvl>
+    <w:lvl w:ilvl="5" w:tplc="0809001B" w:tentative="1">
+      <w:start w:val="1"/>
+      <w:numFmt w:val="lowerRoman"/>
+      <w:lvlText w:val="%6."/>
+      <w:lvlJc w:val="right"/>
+      <w:pPr>
+        <w:ind w:left="4320" w:hanging="180"/>
+      </w:pPr>
+    </w:lvl>
+    <w:lvl w:ilvl="6" w:tplc="0809000F" w:tentative="1">
+      <w:start w:val="1"/>
+      <w:numFmt w:val="decimal"/>
+      <w:lvlText w:val="%7."/>
+      <w:lvlJc w:val="left"/>
+      <w:pPr>
+        <w:ind w:left="5040" w:hanging="360"/>
+      </w:pPr>
+    </w:lvl>
+    <w:lvl w:ilvl="7" w:tplc="08090019" w:tentative="1">
+      <w:start w:val="1"/>
+      <w:numFmt w:val="lowerLetter"/>
+      <w:lvlText w:val="%8."/>
+      <w:lvlJc w:val="left"/>
+      <w:pPr>
+        <w:ind w:left="5760" w:hanging="360"/>
+      </w:pPr>
+    </w:lvl>
+    <w:lvl w:ilvl="8" w:tplc="0809001B" w:tentative="1">
+      <w:start w:val="1"/>
+      <w:numFmt w:val="lowerRoman"/>
+      <w:lvlText w:val="%9."/>
+      <w:lvlJc w:val="right"/>
+      <w:pPr>
+        <w:ind w:left="6480" w:hanging="180"/>
+      </w:pPr>
+    </w:lvl>
+  </w:abstractNum>
+  <w:abstractNum w:abstractNumId="3" w15:restartNumberingAfterBreak="0">
+    <w:nsid w:val="37014FA9"/>
+    <w:multiLevelType w:val="hybridMultilevel"/>
+    <w:tmpl w:val="521EA452"/>
+    <w:lvl w:ilvl="0" w:tplc="0809000F">
+      <w:start w:val="1"/>
+      <w:numFmt w:val="decimal"/>
+      <w:lvlText w:val="%1."/>
+      <w:lvlJc w:val="left"/>
+      <w:pPr>
+        <w:ind w:left="720" w:hanging="360"/>
+      </w:pPr>
+      <w:rPr>
+        <w:rFonts w:hint="default"/>
+      </w:rPr>
+    </w:lvl>
+    <w:lvl w:ilvl="1" w:tplc="08090019" w:tentative="1">
+      <w:start w:val="1"/>
+      <w:numFmt w:val="lowerLetter"/>
+      <w:lvlText w:val="%2."/>
+      <w:lvlJc w:val="left"/>
+      <w:pPr>
+        <w:ind w:left="1440" w:hanging="360"/>
+      </w:pPr>
+    </w:lvl>
+    <w:lvl w:ilvl="2" w:tplc="0809001B" w:tentative="1">
+      <w:start w:val="1"/>
+      <w:numFmt w:val="lowerRoman"/>
+      <w:lvlText w:val="%3."/>
+      <w:lvlJc w:val="right"/>
+      <w:pPr>
+        <w:ind w:left="2160" w:hanging="180"/>
+      </w:pPr>
+    </w:lvl>
+    <w:lvl w:ilvl="3" w:tplc="0809000F" w:tentative="1">
+      <w:start w:val="1"/>
+      <w:numFmt w:val="decimal"/>
+      <w:lvlText w:val="%4."/>
+      <w:lvlJc w:val="left"/>
+      <w:pPr>
+        <w:ind w:left="2880" w:hanging="360"/>
+      </w:pPr>
+    </w:lvl>
+    <w:lvl w:ilvl="4" w:tplc="08090019" w:tentative="1">
+      <w:start w:val="1"/>
+      <w:numFmt w:val="lowerLetter"/>
+      <w:lvlText w:val="%5."/>
+      <w:lvlJc w:val="left"/>
+      <w:pPr>
+        <w:ind w:left="3600" w:hanging="360"/>
+      </w:pPr>
+    </w:lvl>
+    <w:lvl w:ilvl="5" w:tplc="0809001B" w:tentative="1">
+      <w:start w:val="1"/>
+      <w:numFmt w:val="lowerRoman"/>
+      <w:lvlText w:val="%6."/>
+      <w:lvlJc w:val="right"/>
+      <w:pPr>
+        <w:ind w:left="4320" w:hanging="180"/>
+      </w:pPr>
+    </w:lvl>
+    <w:lvl w:ilvl="6" w:tplc="0809000F" w:tentative="1">
+      <w:start w:val="1"/>
+      <w:numFmt w:val="decimal"/>
+      <w:lvlText w:val="%7."/>
+      <w:lvlJc w:val="left"/>
+      <w:pPr>
+        <w:ind w:left="5040" w:hanging="360"/>
+      </w:pPr>
+    </w:lvl>
+    <w:lvl w:ilvl="7" w:tplc="08090019" w:tentative="1">
+      <w:start w:val="1"/>
+      <w:numFmt w:val="lowerLetter"/>
+      <w:lvlText w:val="%8."/>
+      <w:lvlJc w:val="left"/>
+      <w:pPr>
+        <w:ind w:left="5760" w:hanging="360"/>
+      </w:pPr>
+    </w:lvl>
+    <w:lvl w:ilvl="8" w:tplc="0809001B" w:tentative="1">
+      <w:start w:val="1"/>
+      <w:numFmt w:val="lowerRoman"/>
+      <w:lvlText w:val="%9."/>
+      <w:lvlJc w:val="right"/>
+      <w:pPr>
+        <w:ind w:left="6480" w:hanging="180"/>
+      </w:pPr>
+    </w:lvl>
+  </w:abstractNum>
+  <w:abstractNum w:abstractNumId="4" w15:restartNumberingAfterBreak="0">
+    <w:nsid w:val="39C456A7"/>
+    <w:multiLevelType w:val="hybridMultilevel"/>
+    <w:tmpl w:val="7A5230F0"/>
+    <w:lvl w:ilvl="0" w:tplc="0809000F">
+      <w:start w:val="1"/>
+      <w:numFmt w:val="decimal"/>
+      <w:lvlText w:val="%1."/>
+      <w:lvlJc w:val="left"/>
+      <w:pPr>
+        <w:ind w:left="720" w:hanging="360"/>
+      </w:pPr>
+      <w:rPr>
+        <w:rFonts w:hint="default"/>
+      </w:rPr>
+    </w:lvl>
+    <w:lvl w:ilvl="1" w:tplc="08090019" w:tentative="1">
+      <w:start w:val="1"/>
+      <w:numFmt w:val="lowerLetter"/>
+      <w:lvlText w:val="%2."/>
+      <w:lvlJc w:val="left"/>
+      <w:pPr>
+        <w:ind w:left="1440" w:hanging="360"/>
+      </w:pPr>
+    </w:lvl>
+    <w:lvl w:ilvl="2" w:tplc="0809001B" w:tentative="1">
+      <w:start w:val="1"/>
+      <w:numFmt w:val="lowerRoman"/>
+      <w:lvlText w:val="%3."/>
+      <w:lvlJc w:val="right"/>
+      <w:pPr>
+        <w:ind w:left="2160" w:hanging="180"/>
+      </w:pPr>
+    </w:lvl>
+    <w:lvl w:ilvl="3" w:tplc="0809000F" w:tentative="1">
+      <w:start w:val="1"/>
+      <w:numFmt w:val="decimal"/>
+      <w:lvlText w:val="%4."/>
+      <w:lvlJc w:val="left"/>
+      <w:pPr>
+        <w:ind w:left="2880" w:hanging="360"/>
+      </w:pPr>
+    </w:lvl>
+    <w:lvl w:ilvl="4" w:tplc="08090019" w:tentative="1">
+      <w:start w:val="1"/>
+      <w:numFmt w:val="lowerLetter"/>
+      <w:lvlText w:val="%5."/>
+      <w:lvlJc w:val="left"/>
+      <w:pPr>
+        <w:ind w:left="3600" w:hanging="360"/>
+      </w:pPr>
+    </w:lvl>
+    <w:lvl w:ilvl="5" w:tplc="0809001B" w:tentative="1">
+      <w:start w:val="1"/>
+      <w:numFmt w:val="lowerRoman"/>
+      <w:lvlText w:val="%6."/>
+      <w:lvlJc w:val="right"/>
+      <w:pPr>
+        <w:ind w:left="4320" w:hanging="180"/>
+      </w:pPr>
+    </w:lvl>
+    <w:lvl w:ilvl="6" w:tplc="0809000F" w:tentative="1">
+      <w:start w:val="1"/>
+      <w:numFmt w:val="decimal"/>
+      <w:lvlText w:val="%7."/>
+      <w:lvlJc w:val="left"/>
+      <w:pPr>
+        <w:ind w:left="5040" w:hanging="360"/>
+      </w:pPr>
+    </w:lvl>
+    <w:lvl w:ilvl="7" w:tplc="08090019" w:tentative="1">
+      <w:start w:val="1"/>
+      <w:numFmt w:val="lowerLetter"/>
+      <w:lvlText w:val="%8."/>
+      <w:lvlJc w:val="left"/>
+      <w:pPr>
+        <w:ind w:left="5760" w:hanging="360"/>
+      </w:pPr>
+    </w:lvl>
+    <w:lvl w:ilvl="8" w:tplc="0809001B" w:tentative="1">
+      <w:start w:val="1"/>
+      <w:numFmt w:val="lowerRoman"/>
+      <w:lvlText w:val="%9."/>
+      <w:lvlJc w:val="right"/>
+      <w:pPr>
+        <w:ind w:left="6480" w:hanging="180"/>
+      </w:pPr>
+    </w:lvl>
+  </w:abstractNum>
+  <w:abstractNum w:abstractNumId="5" w15:restartNumberingAfterBreak="0">
+    <w:nsid w:val="3CA844B4"/>
+    <w:multiLevelType w:val="hybridMultilevel"/>
+    <w:tmpl w:val="42344612"/>
+    <w:lvl w:ilvl="0" w:tplc="0809000F">
+      <w:start w:val="1"/>
+      <w:numFmt w:val="decimal"/>
+      <w:lvlText w:val="%1."/>
+      <w:lvlJc w:val="left"/>
+      <w:pPr>
+        <w:ind w:left="720" w:hanging="360"/>
+      </w:pPr>
+      <w:rPr>
+        <w:rFonts w:hint="default"/>
+      </w:rPr>
+    </w:lvl>
+    <w:lvl w:ilvl="1" w:tplc="08090019" w:tentative="1">
+      <w:start w:val="1"/>
+      <w:numFmt w:val="lowerLetter"/>
+      <w:lvlText w:val="%2."/>
+      <w:lvlJc w:val="left"/>
+      <w:pPr>
+        <w:ind w:left="1440" w:hanging="360"/>
+      </w:pPr>
+    </w:lvl>
+    <w:lvl w:ilvl="2" w:tplc="0809001B" w:tentative="1">
+      <w:start w:val="1"/>
+      <w:numFmt w:val="lowerRoman"/>
+      <w:lvlText w:val="%3."/>
+      <w:lvlJc w:val="right"/>
+      <w:pPr>
+        <w:ind w:left="2160" w:hanging="180"/>
+      </w:pPr>
+    </w:lvl>
+    <w:lvl w:ilvl="3" w:tplc="0809000F" w:tentative="1">
+      <w:start w:val="1"/>
+      <w:numFmt w:val="decimal"/>
+      <w:lvlText w:val="%4."/>
+      <w:lvlJc w:val="left"/>
+      <w:pPr>
+        <w:ind w:left="2880" w:hanging="360"/>
+      </w:pPr>
+    </w:lvl>
+    <w:lvl w:ilvl="4" w:tplc="08090019" w:tentative="1">
+      <w:start w:val="1"/>
+      <w:numFmt w:val="lowerLetter"/>
+      <w:lvlText w:val="%5."/>
+      <w:lvlJc w:val="left"/>
+      <w:pPr>
+        <w:ind w:left="3600" w:hanging="360"/>
+      </w:pPr>
+    </w:lvl>
+    <w:lvl w:ilvl="5" w:tplc="0809001B" w:tentative="1">
+      <w:start w:val="1"/>
+      <w:numFmt w:val="lowerRoman"/>
+      <w:lvlText w:val="%6."/>
+      <w:lvlJc w:val="right"/>
+      <w:pPr>
+        <w:ind w:left="4320" w:hanging="180"/>
+      </w:pPr>
+    </w:lvl>
+    <w:lvl w:ilvl="6" w:tplc="0809000F" w:tentative="1">
+      <w:start w:val="1"/>
+      <w:numFmt w:val="decimal"/>
+      <w:lvlText w:val="%7."/>
+      <w:lvlJc w:val="left"/>
+      <w:pPr>
+        <w:ind w:left="5040" w:hanging="360"/>
+      </w:pPr>
+    </w:lvl>
+    <w:lvl w:ilvl="7" w:tplc="08090019" w:tentative="1">
+      <w:start w:val="1"/>
+      <w:numFmt w:val="lowerLetter"/>
+      <w:lvlText w:val="%8."/>
+      <w:lvlJc w:val="left"/>
+      <w:pPr>
+        <w:ind w:left="5760" w:hanging="360"/>
+      </w:pPr>
+    </w:lvl>
+    <w:lvl w:ilvl="8" w:tplc="0809001B" w:tentative="1">
+      <w:start w:val="1"/>
+      <w:numFmt w:val="lowerRoman"/>
+      <w:lvlText w:val="%9."/>
+      <w:lvlJc w:val="right"/>
+      <w:pPr>
+        <w:ind w:left="6480" w:hanging="180"/>
+      </w:pPr>
+    </w:lvl>
+  </w:abstractNum>
+  <w:abstractNum w:abstractNumId="6" w15:restartNumberingAfterBreak="0">
+    <w:nsid w:val="3D0A6602"/>
+    <w:multiLevelType w:val="hybridMultilevel"/>
+    <w:tmpl w:val="2D6E2762"/>
+    <w:lvl w:ilvl="0" w:tplc="0809000F">
+      <w:start w:val="1"/>
+      <w:numFmt w:val="decimal"/>
+      <w:lvlText w:val="%1."/>
+      <w:lvlJc w:val="left"/>
+      <w:pPr>
+        <w:ind w:left="720" w:hanging="360"/>
+      </w:pPr>
+      <w:rPr>
+        <w:rFonts w:hint="default"/>
+      </w:rPr>
+    </w:lvl>
+    <w:lvl w:ilvl="1" w:tplc="08090019" w:tentative="1">
+      <w:start w:val="1"/>
+      <w:numFmt w:val="lowerLetter"/>
+      <w:lvlText w:val="%2."/>
+      <w:lvlJc w:val="left"/>
+      <w:pPr>
+        <w:ind w:left="1440" w:hanging="360"/>
+      </w:pPr>
+    </w:lvl>
+    <w:lvl w:ilvl="2" w:tplc="0809001B" w:tentative="1">
+      <w:start w:val="1"/>
+      <w:numFmt w:val="lowerRoman"/>
+      <w:lvlText w:val="%3."/>
+      <w:lvlJc w:val="right"/>
+      <w:pPr>
+        <w:ind w:left="2160" w:hanging="180"/>
+      </w:pPr>
+    </w:lvl>
+    <w:lvl w:ilvl="3" w:tplc="0809000F" w:tentative="1">
+      <w:start w:val="1"/>
+      <w:numFmt w:val="decimal"/>
+      <w:lvlText w:val="%4."/>
+      <w:lvlJc w:val="left"/>
+      <w:pPr>
+        <w:ind w:left="2880" w:hanging="360"/>
+      </w:pPr>
+    </w:lvl>
+    <w:lvl w:ilvl="4" w:tplc="08090019" w:tentative="1">
+      <w:start w:val="1"/>
+      <w:numFmt w:val="lowerLetter"/>
+      <w:lvlText w:val="%5."/>
+      <w:lvlJc w:val="left"/>
+      <w:pPr>
+        <w:ind w:left="3600" w:hanging="360"/>
+      </w:pPr>
+    </w:lvl>
+    <w:lvl w:ilvl="5" w:tplc="0809001B" w:tentative="1">
+      <w:start w:val="1"/>
+      <w:numFmt w:val="lowerRoman"/>
+      <w:lvlText w:val="%6."/>
+      <w:lvlJc w:val="right"/>
+      <w:pPr>
+        <w:ind w:left="4320" w:hanging="180"/>
+      </w:pPr>
+    </w:lvl>
+    <w:lvl w:ilvl="6" w:tplc="0809000F" w:tentative="1">
+      <w:start w:val="1"/>
+      <w:numFmt w:val="decimal"/>
+      <w:lvlText w:val="%7."/>
+      <w:lvlJc w:val="left"/>
+      <w:pPr>
+        <w:ind w:left="5040" w:hanging="360"/>
+      </w:pPr>
+    </w:lvl>
+    <w:lvl w:ilvl="7" w:tplc="08090019" w:tentative="1">
+      <w:start w:val="1"/>
+      <w:numFmt w:val="lowerLetter"/>
+      <w:lvlText w:val="%8."/>
+      <w:lvlJc w:val="left"/>
+      <w:pPr>
+        <w:ind w:left="5760" w:hanging="360"/>
+      </w:pPr>
+    </w:lvl>
+    <w:lvl w:ilvl="8" w:tplc="0809001B" w:tentative="1">
+      <w:start w:val="1"/>
+      <w:numFmt w:val="lowerRoman"/>
+      <w:lvlText w:val="%9."/>
+      <w:lvlJc w:val="right"/>
+      <w:pPr>
+        <w:ind w:left="6480" w:hanging="180"/>
+      </w:pPr>
+    </w:lvl>
+  </w:abstractNum>
+  <w:abstractNum w:abstractNumId="7" w15:restartNumberingAfterBreak="0">
+    <w:nsid w:val="42BC7054"/>
+    <w:multiLevelType w:val="hybridMultilevel"/>
+    <w:tmpl w:val="E1480E08"/>
+    <w:lvl w:ilvl="0" w:tplc="0809000F">
+      <w:start w:val="1"/>
+      <w:numFmt w:val="decimal"/>
+      <w:lvlText w:val="%1."/>
+      <w:lvlJc w:val="left"/>
+      <w:pPr>
+        <w:ind w:left="720" w:hanging="360"/>
+      </w:pPr>
+      <w:rPr>
+        <w:rFonts w:hint="default"/>
+      </w:rPr>
+    </w:lvl>
+    <w:lvl w:ilvl="1" w:tplc="08090019" w:tentative="1">
+      <w:start w:val="1"/>
+      <w:numFmt w:val="lowerLetter"/>
+      <w:lvlText w:val="%2."/>
+      <w:lvlJc w:val="left"/>
+      <w:pPr>
+        <w:ind w:left="1440" w:hanging="360"/>
+      </w:pPr>
+    </w:lvl>
+    <w:lvl w:ilvl="2" w:tplc="0809001B" w:tentative="1">
+      <w:start w:val="1"/>
+      <w:numFmt w:val="lowerRoman"/>
+      <w:lvlText w:val="%3."/>
+      <w:lvlJc w:val="right"/>
+      <w:pPr>
+        <w:ind w:left="2160" w:hanging="180"/>
+      </w:pPr>
+    </w:lvl>
+    <w:lvl w:ilvl="3" w:tplc="0809000F" w:tentative="1">
+      <w:start w:val="1"/>
+      <w:numFmt w:val="decimal"/>
+      <w:lvlText w:val="%4."/>
+      <w:lvlJc w:val="left"/>
+      <w:pPr>
+        <w:ind w:left="2880" w:hanging="360"/>
+      </w:pPr>
+    </w:lvl>
+    <w:lvl w:ilvl="4" w:tplc="08090019" w:tentative="1">
+      <w:start w:val="1"/>
+      <w:numFmt w:val="lowerLetter"/>
+      <w:lvlText w:val="%5."/>
+      <w:lvlJc w:val="left"/>
+      <w:pPr>
+        <w:ind w:left="3600" w:hanging="360"/>
+      </w:pPr>
+    </w:lvl>
+    <w:lvl w:ilvl="5" w:tplc="0809001B" w:tentative="1">
+      <w:start w:val="1"/>
+      <w:numFmt w:val="lowerRoman"/>
+      <w:lvlText w:val="%6."/>
+      <w:lvlJc w:val="right"/>
+      <w:pPr>
+        <w:ind w:left="4320" w:hanging="180"/>
+      </w:pPr>
+    </w:lvl>
+    <w:lvl w:ilvl="6" w:tplc="0809000F" w:tentative="1">
+      <w:start w:val="1"/>
+      <w:numFmt w:val="decimal"/>
+      <w:lvlText w:val="%7."/>
+      <w:lvlJc w:val="left"/>
+      <w:pPr>
+        <w:ind w:left="5040" w:hanging="360"/>
+      </w:pPr>
+    </w:lvl>
+    <w:lvl w:ilvl="7" w:tplc="08090019" w:tentative="1">
+      <w:start w:val="1"/>
+      <w:numFmt w:val="lowerLetter"/>
+      <w:lvlText w:val="%8."/>
+      <w:lvlJc w:val="left"/>
+      <w:pPr>
+        <w:ind w:left="5760" w:hanging="360"/>
+      </w:pPr>
+    </w:lvl>
+    <w:lvl w:ilvl="8" w:tplc="0809001B" w:tentative="1">
+      <w:start w:val="1"/>
+      <w:numFmt w:val="lowerRoman"/>
+      <w:lvlText w:val="%9."/>
+      <w:lvlJc w:val="right"/>
+      <w:pPr>
+        <w:ind w:left="6480" w:hanging="180"/>
+      </w:pPr>
+    </w:lvl>
+  </w:abstractNum>
+  <w:abstractNum w:abstractNumId="8" w15:restartNumberingAfterBreak="0">
+    <w:nsid w:val="53CA3A56"/>
+    <w:multiLevelType w:val="hybridMultilevel"/>
+    <w:tmpl w:val="AFB652E2"/>
+    <w:lvl w:ilvl="0" w:tplc="0809000F">
+      <w:start w:val="1"/>
+      <w:numFmt w:val="decimal"/>
+      <w:lvlText w:val="%1."/>
+      <w:lvlJc w:val="left"/>
+      <w:pPr>
+        <w:ind w:left="720" w:hanging="360"/>
+      </w:pPr>
+      <w:rPr>
+        <w:rFonts w:hint="default"/>
+      </w:rPr>
+    </w:lvl>
+    <w:lvl w:ilvl="1" w:tplc="08090019" w:tentative="1">
+      <w:start w:val="1"/>
+      <w:numFmt w:val="lowerLetter"/>
+      <w:lvlText w:val="%2."/>
+      <w:lvlJc w:val="left"/>
+      <w:pPr>
+        <w:ind w:left="1440" w:hanging="360"/>
+      </w:pPr>
+    </w:lvl>
+    <w:lvl w:ilvl="2" w:tplc="0809001B" w:tentative="1">
+      <w:start w:val="1"/>
+      <w:numFmt w:val="lowerRoman"/>
+      <w:lvlText w:val="%3."/>
+      <w:lvlJc w:val="right"/>
+      <w:pPr>
+        <w:ind w:left="2160" w:hanging="180"/>
+      </w:pPr>
+    </w:lvl>
+    <w:lvl w:ilvl="3" w:tplc="0809000F" w:tentative="1">
+      <w:start w:val="1"/>
+      <w:numFmt w:val="decimal"/>
+      <w:lvlText w:val="%4."/>
+      <w:lvlJc w:val="left"/>
+      <w:pPr>
+        <w:ind w:left="2880" w:hanging="360"/>
+      </w:pPr>
+    </w:lvl>
+    <w:lvl w:ilvl="4" w:tplc="08090019" w:tentative="1">
+      <w:start w:val="1"/>
+      <w:numFmt w:val="lowerLetter"/>
+      <w:lvlText w:val="%5."/>
+      <w:lvlJc w:val="left"/>
+      <w:pPr>
+        <w:ind w:left="3600" w:hanging="360"/>
+      </w:pPr>
+    </w:lvl>
+    <w:lvl w:ilvl="5" w:tplc="0809001B" w:tentative="1">
+      <w:start w:val="1"/>
+      <w:numFmt w:val="lowerRoman"/>
+      <w:lvlText w:val="%6."/>
+      <w:lvlJc w:val="right"/>
+      <w:pPr>
+        <w:ind w:left="4320" w:hanging="180"/>
+      </w:pPr>
+    </w:lvl>
+    <w:lvl w:ilvl="6" w:tplc="0809000F" w:tentative="1">
+      <w:start w:val="1"/>
+      <w:numFmt w:val="decimal"/>
+      <w:lvlText w:val="%7."/>
+      <w:lvlJc w:val="left"/>
+      <w:pPr>
+        <w:ind w:left="5040" w:hanging="360"/>
+      </w:pPr>
+    </w:lvl>
+    <w:lvl w:ilvl="7" w:tplc="08090019" w:tentative="1">
+      <w:start w:val="1"/>
+      <w:numFmt w:val="lowerLetter"/>
+      <w:lvlText w:val="%8."/>
+      <w:lvlJc w:val="left"/>
+      <w:pPr>
+        <w:ind w:left="5760" w:hanging="360"/>
+      </w:pPr>
+    </w:lvl>
+    <w:lvl w:ilvl="8" w:tplc="0809001B" w:tentative="1">
+      <w:start w:val="1"/>
+      <w:numFmt w:val="lowerRoman"/>
+      <w:lvlText w:val="%9."/>
+      <w:lvlJc w:val="right"/>
+      <w:pPr>
+        <w:ind w:left="6480" w:hanging="180"/>
+      </w:pPr>
+    </w:lvl>
+  </w:abstractNum>
+  <w:abstractNum w:abstractNumId="9" w15:restartNumberingAfterBreak="0">
     <w:nsid w:val="5B4A6AED"/>
     <w:multiLevelType w:val="hybridMultilevel"/>
     <w:tmpl w:val="4CC45726"/>
@@ -913,7 +5507,310 @@
       </w:pPr>
     </w:lvl>
   </w:abstractNum>
+  <w:abstractNum w:abstractNumId="10" w15:restartNumberingAfterBreak="0">
+    <w:nsid w:val="6A686A1A"/>
+    <w:multiLevelType w:val="hybridMultilevel"/>
+    <w:tmpl w:val="22CC5BEE"/>
+    <w:lvl w:ilvl="0" w:tplc="0809000F">
+      <w:start w:val="1"/>
+      <w:numFmt w:val="decimal"/>
+      <w:lvlText w:val="%1."/>
+      <w:lvlJc w:val="left"/>
+      <w:pPr>
+        <w:ind w:left="720" w:hanging="360"/>
+      </w:pPr>
+      <w:rPr>
+        <w:rFonts w:hint="default"/>
+      </w:rPr>
+    </w:lvl>
+    <w:lvl w:ilvl="1" w:tplc="08090019" w:tentative="1">
+      <w:start w:val="1"/>
+      <w:numFmt w:val="lowerLetter"/>
+      <w:lvlText w:val="%2."/>
+      <w:lvlJc w:val="left"/>
+      <w:pPr>
+        <w:ind w:left="1440" w:hanging="360"/>
+      </w:pPr>
+    </w:lvl>
+    <w:lvl w:ilvl="2" w:tplc="0809001B" w:tentative="1">
+      <w:start w:val="1"/>
+      <w:numFmt w:val="lowerRoman"/>
+      <w:lvlText w:val="%3."/>
+      <w:lvlJc w:val="right"/>
+      <w:pPr>
+        <w:ind w:left="2160" w:hanging="180"/>
+      </w:pPr>
+    </w:lvl>
+    <w:lvl w:ilvl="3" w:tplc="0809000F" w:tentative="1">
+      <w:start w:val="1"/>
+      <w:numFmt w:val="decimal"/>
+      <w:lvlText w:val="%4."/>
+      <w:lvlJc w:val="left"/>
+      <w:pPr>
+        <w:ind w:left="2880" w:hanging="360"/>
+      </w:pPr>
+    </w:lvl>
+    <w:lvl w:ilvl="4" w:tplc="08090019" w:tentative="1">
+      <w:start w:val="1"/>
+      <w:numFmt w:val="lowerLetter"/>
+      <w:lvlText w:val="%5."/>
+      <w:lvlJc w:val="left"/>
+      <w:pPr>
+        <w:ind w:left="3600" w:hanging="360"/>
+      </w:pPr>
+    </w:lvl>
+    <w:lvl w:ilvl="5" w:tplc="0809001B" w:tentative="1">
+      <w:start w:val="1"/>
+      <w:numFmt w:val="lowerRoman"/>
+      <w:lvlText w:val="%6."/>
+      <w:lvlJc w:val="right"/>
+      <w:pPr>
+        <w:ind w:left="4320" w:hanging="180"/>
+      </w:pPr>
+    </w:lvl>
+    <w:lvl w:ilvl="6" w:tplc="0809000F" w:tentative="1">
+      <w:start w:val="1"/>
+      <w:numFmt w:val="decimal"/>
+      <w:lvlText w:val="%7."/>
+      <w:lvlJc w:val="left"/>
+      <w:pPr>
+        <w:ind w:left="5040" w:hanging="360"/>
+      </w:pPr>
+    </w:lvl>
+    <w:lvl w:ilvl="7" w:tplc="08090019" w:tentative="1">
+      <w:start w:val="1"/>
+      <w:numFmt w:val="lowerLetter"/>
+      <w:lvlText w:val="%8."/>
+      <w:lvlJc w:val="left"/>
+      <w:pPr>
+        <w:ind w:left="5760" w:hanging="360"/>
+      </w:pPr>
+    </w:lvl>
+    <w:lvl w:ilvl="8" w:tplc="0809001B" w:tentative="1">
+      <w:start w:val="1"/>
+      <w:numFmt w:val="lowerRoman"/>
+      <w:lvlText w:val="%9."/>
+      <w:lvlJc w:val="right"/>
+      <w:pPr>
+        <w:ind w:left="6480" w:hanging="180"/>
+      </w:pPr>
+    </w:lvl>
+  </w:abstractNum>
+  <w:abstractNum w:abstractNumId="11" w15:restartNumberingAfterBreak="0">
+    <w:nsid w:val="6AF917A8"/>
+    <w:multiLevelType w:val="hybridMultilevel"/>
+    <w:tmpl w:val="D9B6D42A"/>
+    <w:lvl w:ilvl="0" w:tplc="0809000F">
+      <w:start w:val="1"/>
+      <w:numFmt w:val="decimal"/>
+      <w:lvlText w:val="%1."/>
+      <w:lvlJc w:val="left"/>
+      <w:pPr>
+        <w:ind w:left="720" w:hanging="360"/>
+      </w:pPr>
+      <w:rPr>
+        <w:rFonts w:hint="default"/>
+      </w:rPr>
+    </w:lvl>
+    <w:lvl w:ilvl="1" w:tplc="08090019" w:tentative="1">
+      <w:start w:val="1"/>
+      <w:numFmt w:val="lowerLetter"/>
+      <w:lvlText w:val="%2."/>
+      <w:lvlJc w:val="left"/>
+      <w:pPr>
+        <w:ind w:left="1440" w:hanging="360"/>
+      </w:pPr>
+    </w:lvl>
+    <w:lvl w:ilvl="2" w:tplc="0809001B" w:tentative="1">
+      <w:start w:val="1"/>
+      <w:numFmt w:val="lowerRoman"/>
+      <w:lvlText w:val="%3."/>
+      <w:lvlJc w:val="right"/>
+      <w:pPr>
+        <w:ind w:left="2160" w:hanging="180"/>
+      </w:pPr>
+    </w:lvl>
+    <w:lvl w:ilvl="3" w:tplc="0809000F" w:tentative="1">
+      <w:start w:val="1"/>
+      <w:numFmt w:val="decimal"/>
+      <w:lvlText w:val="%4."/>
+      <w:lvlJc w:val="left"/>
+      <w:pPr>
+        <w:ind w:left="2880" w:hanging="360"/>
+      </w:pPr>
+    </w:lvl>
+    <w:lvl w:ilvl="4" w:tplc="08090019" w:tentative="1">
+      <w:start w:val="1"/>
+      <w:numFmt w:val="lowerLetter"/>
+      <w:lvlText w:val="%5."/>
+      <w:lvlJc w:val="left"/>
+      <w:pPr>
+        <w:ind w:left="3600" w:hanging="360"/>
+      </w:pPr>
+    </w:lvl>
+    <w:lvl w:ilvl="5" w:tplc="0809001B" w:tentative="1">
+      <w:start w:val="1"/>
+      <w:numFmt w:val="lowerRoman"/>
+      <w:lvlText w:val="%6."/>
+      <w:lvlJc w:val="right"/>
+      <w:pPr>
+        <w:ind w:left="4320" w:hanging="180"/>
+      </w:pPr>
+    </w:lvl>
+    <w:lvl w:ilvl="6" w:tplc="0809000F" w:tentative="1">
+      <w:start w:val="1"/>
+      <w:numFmt w:val="decimal"/>
+      <w:lvlText w:val="%7."/>
+      <w:lvlJc w:val="left"/>
+      <w:pPr>
+        <w:ind w:left="5040" w:hanging="360"/>
+      </w:pPr>
+    </w:lvl>
+    <w:lvl w:ilvl="7" w:tplc="08090019" w:tentative="1">
+      <w:start w:val="1"/>
+      <w:numFmt w:val="lowerLetter"/>
+      <w:lvlText w:val="%8."/>
+      <w:lvlJc w:val="left"/>
+      <w:pPr>
+        <w:ind w:left="5760" w:hanging="360"/>
+      </w:pPr>
+    </w:lvl>
+    <w:lvl w:ilvl="8" w:tplc="0809001B" w:tentative="1">
+      <w:start w:val="1"/>
+      <w:numFmt w:val="lowerRoman"/>
+      <w:lvlText w:val="%9."/>
+      <w:lvlJc w:val="right"/>
+      <w:pPr>
+        <w:ind w:left="6480" w:hanging="180"/>
+      </w:pPr>
+    </w:lvl>
+  </w:abstractNum>
+  <w:abstractNum w:abstractNumId="12" w15:restartNumberingAfterBreak="0">
+    <w:nsid w:val="6CF661D0"/>
+    <w:multiLevelType w:val="hybridMultilevel"/>
+    <w:tmpl w:val="BE207212"/>
+    <w:lvl w:ilvl="0" w:tplc="0809000F">
+      <w:start w:val="1"/>
+      <w:numFmt w:val="decimal"/>
+      <w:lvlText w:val="%1."/>
+      <w:lvlJc w:val="left"/>
+      <w:pPr>
+        <w:ind w:left="720" w:hanging="360"/>
+      </w:pPr>
+      <w:rPr>
+        <w:rFonts w:hint="default"/>
+      </w:rPr>
+    </w:lvl>
+    <w:lvl w:ilvl="1" w:tplc="08090019" w:tentative="1">
+      <w:start w:val="1"/>
+      <w:numFmt w:val="lowerLetter"/>
+      <w:lvlText w:val="%2."/>
+      <w:lvlJc w:val="left"/>
+      <w:pPr>
+        <w:ind w:left="1440" w:hanging="360"/>
+      </w:pPr>
+    </w:lvl>
+    <w:lvl w:ilvl="2" w:tplc="0809001B" w:tentative="1">
+      <w:start w:val="1"/>
+      <w:numFmt w:val="lowerRoman"/>
+      <w:lvlText w:val="%3."/>
+      <w:lvlJc w:val="right"/>
+      <w:pPr>
+        <w:ind w:left="2160" w:hanging="180"/>
+      </w:pPr>
+    </w:lvl>
+    <w:lvl w:ilvl="3" w:tplc="0809000F" w:tentative="1">
+      <w:start w:val="1"/>
+      <w:numFmt w:val="decimal"/>
+      <w:lvlText w:val="%4."/>
+      <w:lvlJc w:val="left"/>
+      <w:pPr>
+        <w:ind w:left="2880" w:hanging="360"/>
+      </w:pPr>
+    </w:lvl>
+    <w:lvl w:ilvl="4" w:tplc="08090019" w:tentative="1">
+      <w:start w:val="1"/>
+      <w:numFmt w:val="lowerLetter"/>
+      <w:lvlText w:val="%5."/>
+      <w:lvlJc w:val="left"/>
+      <w:pPr>
+        <w:ind w:left="3600" w:hanging="360"/>
+      </w:pPr>
+    </w:lvl>
+    <w:lvl w:ilvl="5" w:tplc="0809001B" w:tentative="1">
+      <w:start w:val="1"/>
+      <w:numFmt w:val="lowerRoman"/>
+      <w:lvlText w:val="%6."/>
+      <w:lvlJc w:val="right"/>
+      <w:pPr>
+        <w:ind w:left="4320" w:hanging="180"/>
+      </w:pPr>
+    </w:lvl>
+    <w:lvl w:ilvl="6" w:tplc="0809000F" w:tentative="1">
+      <w:start w:val="1"/>
+      <w:numFmt w:val="decimal"/>
+      <w:lvlText w:val="%7."/>
+      <w:lvlJc w:val="left"/>
+      <w:pPr>
+        <w:ind w:left="5040" w:hanging="360"/>
+      </w:pPr>
+    </w:lvl>
+    <w:lvl w:ilvl="7" w:tplc="08090019" w:tentative="1">
+      <w:start w:val="1"/>
+      <w:numFmt w:val="lowerLetter"/>
+      <w:lvlText w:val="%8."/>
+      <w:lvlJc w:val="left"/>
+      <w:pPr>
+        <w:ind w:left="5760" w:hanging="360"/>
+      </w:pPr>
+    </w:lvl>
+    <w:lvl w:ilvl="8" w:tplc="0809001B" w:tentative="1">
+      <w:start w:val="1"/>
+      <w:numFmt w:val="lowerRoman"/>
+      <w:lvlText w:val="%9."/>
+      <w:lvlJc w:val="right"/>
+      <w:pPr>
+        <w:ind w:left="6480" w:hanging="180"/>
+      </w:pPr>
+    </w:lvl>
+  </w:abstractNum>
   <w:num w:numId="1" w16cid:durableId="589044151">
+    <w:abstractNumId w:val="9"/>
+  </w:num>
+  <w:num w:numId="2" w16cid:durableId="1429038226">
+    <w:abstractNumId w:val="7"/>
+  </w:num>
+  <w:num w:numId="3" w16cid:durableId="2108765629">
+    <w:abstractNumId w:val="8"/>
+  </w:num>
+  <w:num w:numId="4" w16cid:durableId="154735300">
+    <w:abstractNumId w:val="10"/>
+  </w:num>
+  <w:num w:numId="5" w16cid:durableId="1481772564">
+    <w:abstractNumId w:val="4"/>
+  </w:num>
+  <w:num w:numId="6" w16cid:durableId="1015040001">
+    <w:abstractNumId w:val="6"/>
+  </w:num>
+  <w:num w:numId="7" w16cid:durableId="1635714290">
+    <w:abstractNumId w:val="11"/>
+  </w:num>
+  <w:num w:numId="8" w16cid:durableId="1832714260">
+    <w:abstractNumId w:val="2"/>
+  </w:num>
+  <w:num w:numId="9" w16cid:durableId="1045638234">
+    <w:abstractNumId w:val="3"/>
+  </w:num>
+  <w:num w:numId="10" w16cid:durableId="418865344">
+    <w:abstractNumId w:val="12"/>
+  </w:num>
+  <w:num w:numId="11" w16cid:durableId="733699685">
+    <w:abstractNumId w:val="5"/>
+  </w:num>
+  <w:num w:numId="12" w16cid:durableId="829517070">
+    <w:abstractNumId w:val="1"/>
+  </w:num>
+  <w:num w:numId="13" w16cid:durableId="1418019003">
     <w:abstractNumId w:val="0"/>
   </w:num>
 </w:numbering>
@@ -1339,6 +6236,28 @@
       <w:szCs w:val="32"/>
     </w:rPr>
   </w:style>
+  <w:style w:type="paragraph" w:styleId="Heading2">
+    <w:name w:val="heading 2"/>
+    <w:basedOn w:val="Normal"/>
+    <w:next w:val="Normal"/>
+    <w:link w:val="Heading2Char"/>
+    <w:uiPriority w:val="9"/>
+    <w:unhideWhenUsed/>
+    <w:qFormat/>
+    <w:rsid w:val="00EA0FD4"/>
+    <w:pPr>
+      <w:keepNext/>
+      <w:keepLines/>
+      <w:spacing w:before="40" w:after="0"/>
+      <w:outlineLvl w:val="1"/>
+    </w:pPr>
+    <w:rPr>
+      <w:rFonts w:asciiTheme="majorHAnsi" w:eastAsiaTheme="majorEastAsia" w:hAnsiTheme="majorHAnsi" w:cstheme="majorBidi"/>
+      <w:color w:val="2F5496" w:themeColor="accent1" w:themeShade="BF"/>
+      <w:sz w:val="26"/>
+      <w:szCs w:val="26"/>
+    </w:rPr>
+  </w:style>
   <w:style w:type="character" w:default="1" w:styleId="DefaultParagraphFont">
     <w:name w:val="Default Paragraph Font"/>
     <w:uiPriority w:val="1"/>
@@ -1435,10 +6354,19 @@
     <w:autoRedefine/>
     <w:uiPriority w:val="39"/>
     <w:unhideWhenUsed/>
-    <w:rsid w:val="00076C5A"/>
+    <w:rsid w:val="00637F93"/>
     <w:pPr>
+      <w:tabs>
+        <w:tab w:val="right" w:leader="dot" w:pos="9016"/>
+      </w:tabs>
       <w:spacing w:after="100"/>
     </w:pPr>
+    <w:rPr>
+      <w:b/>
+      <w:bCs/>
+      <w:noProof/>
+      <w:lang w:val="en-US"/>
+    </w:rPr>
   </w:style>
   <w:style w:type="character" w:styleId="Hyperlink">
     <w:name w:val="Hyperlink"/>
@@ -1479,6 +6407,139 @@
     <w:pPr>
       <w:ind w:left="720"/>
       <w:contextualSpacing/>
+    </w:pPr>
+  </w:style>
+  <w:style w:type="character" w:styleId="UnresolvedMention">
+    <w:name w:val="Unresolved Mention"/>
+    <w:basedOn w:val="DefaultParagraphFont"/>
+    <w:uiPriority w:val="99"/>
+    <w:semiHidden/>
+    <w:unhideWhenUsed/>
+    <w:rsid w:val="006B5406"/>
+    <w:rPr>
+      <w:color w:val="605E5C"/>
+      <w:shd w:val="clear" w:color="auto" w:fill="E1DFDD"/>
+    </w:rPr>
+  </w:style>
+  <w:style w:type="character" w:styleId="CommentReference">
+    <w:name w:val="annotation reference"/>
+    <w:basedOn w:val="DefaultParagraphFont"/>
+    <w:uiPriority w:val="99"/>
+    <w:semiHidden/>
+    <w:unhideWhenUsed/>
+    <w:rsid w:val="00C74383"/>
+    <w:rPr>
+      <w:sz w:val="16"/>
+      <w:szCs w:val="16"/>
+    </w:rPr>
+  </w:style>
+  <w:style w:type="paragraph" w:styleId="CommentText">
+    <w:name w:val="annotation text"/>
+    <w:basedOn w:val="Normal"/>
+    <w:link w:val="CommentTextChar"/>
+    <w:uiPriority w:val="99"/>
+    <w:unhideWhenUsed/>
+    <w:rsid w:val="00C74383"/>
+    <w:pPr>
+      <w:spacing w:line="240" w:lineRule="auto"/>
+    </w:pPr>
+    <w:rPr>
+      <w:sz w:val="20"/>
+      <w:szCs w:val="20"/>
+    </w:rPr>
+  </w:style>
+  <w:style w:type="character" w:customStyle="1" w:styleId="CommentTextChar">
+    <w:name w:val="Comment Text Char"/>
+    <w:basedOn w:val="DefaultParagraphFont"/>
+    <w:link w:val="CommentText"/>
+    <w:uiPriority w:val="99"/>
+    <w:rsid w:val="00C74383"/>
+    <w:rPr>
+      <w:sz w:val="20"/>
+      <w:szCs w:val="20"/>
+    </w:rPr>
+  </w:style>
+  <w:style w:type="paragraph" w:styleId="CommentSubject">
+    <w:name w:val="annotation subject"/>
+    <w:basedOn w:val="CommentText"/>
+    <w:next w:val="CommentText"/>
+    <w:link w:val="CommentSubjectChar"/>
+    <w:uiPriority w:val="99"/>
+    <w:semiHidden/>
+    <w:unhideWhenUsed/>
+    <w:rsid w:val="00C74383"/>
+    <w:rPr>
+      <w:b/>
+      <w:bCs/>
+    </w:rPr>
+  </w:style>
+  <w:style w:type="character" w:customStyle="1" w:styleId="CommentSubjectChar">
+    <w:name w:val="Comment Subject Char"/>
+    <w:basedOn w:val="CommentTextChar"/>
+    <w:link w:val="CommentSubject"/>
+    <w:uiPriority w:val="99"/>
+    <w:semiHidden/>
+    <w:rsid w:val="00C74383"/>
+    <w:rPr>
+      <w:b/>
+      <w:bCs/>
+      <w:sz w:val="20"/>
+      <w:szCs w:val="20"/>
+    </w:rPr>
+  </w:style>
+  <w:style w:type="character" w:customStyle="1" w:styleId="Heading2Char">
+    <w:name w:val="Heading 2 Char"/>
+    <w:basedOn w:val="DefaultParagraphFont"/>
+    <w:link w:val="Heading2"/>
+    <w:uiPriority w:val="9"/>
+    <w:rsid w:val="00EA0FD4"/>
+    <w:rPr>
+      <w:rFonts w:asciiTheme="majorHAnsi" w:eastAsiaTheme="majorEastAsia" w:hAnsiTheme="majorHAnsi" w:cstheme="majorBidi"/>
+      <w:color w:val="2F5496" w:themeColor="accent1" w:themeShade="BF"/>
+      <w:sz w:val="26"/>
+      <w:szCs w:val="26"/>
+    </w:rPr>
+  </w:style>
+  <w:style w:type="character" w:styleId="FollowedHyperlink">
+    <w:name w:val="FollowedHyperlink"/>
+    <w:basedOn w:val="DefaultParagraphFont"/>
+    <w:uiPriority w:val="99"/>
+    <w:semiHidden/>
+    <w:unhideWhenUsed/>
+    <w:rsid w:val="00A70F87"/>
+    <w:rPr>
+      <w:color w:val="954F72" w:themeColor="followedHyperlink"/>
+      <w:u w:val="single"/>
+    </w:rPr>
+  </w:style>
+  <w:style w:type="paragraph" w:styleId="NormalWeb">
+    <w:name w:val="Normal (Web)"/>
+    <w:basedOn w:val="Normal"/>
+    <w:uiPriority w:val="99"/>
+    <w:semiHidden/>
+    <w:unhideWhenUsed/>
+    <w:rsid w:val="00001497"/>
+    <w:pPr>
+      <w:spacing w:before="100" w:beforeAutospacing="1" w:after="100" w:afterAutospacing="1" w:line="240" w:lineRule="auto"/>
+    </w:pPr>
+    <w:rPr>
+      <w:rFonts w:ascii="Times New Roman" w:eastAsia="Times New Roman" w:hAnsi="Times New Roman" w:cs="Times New Roman"/>
+      <w:sz w:val="24"/>
+      <w:szCs w:val="24"/>
+      <w:lang w:eastAsia="en-GB"/>
+    </w:rPr>
+  </w:style>
+  <w:style w:type="paragraph" w:styleId="TOC2">
+    <w:name w:val="toc 2"/>
+    <w:basedOn w:val="Normal"/>
+    <w:next w:val="Normal"/>
+    <w:autoRedefine/>
+    <w:uiPriority w:val="39"/>
+    <w:unhideWhenUsed/>
+    <w:rsid w:val="00637F93"/>
+    <w:pPr>
+      <w:spacing w:after="100"/>
+      <w:ind w:left="220"/>
     </w:pPr>
   </w:style>
 </w:styles>
